--- a/Manuscript/Ecriture/Divergence_Visualization_in_Lasp_program_execution.docx
+++ b/Manuscript/Ecriture/Divergence_Visualization_in_Lasp_program_execution.docx
@@ -56,7 +56,7 @@
           <w:r>
             <w:fldChar w:fldCharType="separate"/>
           </w:r>
-          <w:hyperlink w:anchor="_Toc60145239" w:history="1">
+          <w:hyperlink w:anchor="_Toc60226890" w:history="1">
             <w:r>
               <w:rPr>
                 <w:rStyle w:val="Lienhypertexte"/>
@@ -84,7 +84,7 @@
                 <w:noProof/>
                 <w:webHidden/>
               </w:rPr>
-              <w:instrText xml:space="preserve"> PAGEREF _Toc60145239 \h </w:instrText>
+              <w:instrText xml:space="preserve"> PAGEREF _Toc60226890 \h </w:instrText>
             </w:r>
             <w:r>
               <w:rPr>
@@ -127,7 +127,7 @@
               <w:lang w:eastAsia="fr-BE"/>
             </w:rPr>
           </w:pPr>
-          <w:hyperlink w:anchor="_Toc60145240" w:history="1">
+          <w:hyperlink w:anchor="_Toc60226891" w:history="1">
             <w:r>
               <w:rPr>
                 <w:rStyle w:val="Lienhypertexte"/>
@@ -155,7 +155,7 @@
                 <w:noProof/>
                 <w:webHidden/>
               </w:rPr>
-              <w:instrText xml:space="preserve"> PAGEREF _Toc60145240 \h </w:instrText>
+              <w:instrText xml:space="preserve"> PAGEREF _Toc60226891 \h </w:instrText>
             </w:r>
             <w:r>
               <w:rPr>
@@ -198,7 +198,7 @@
               <w:lang w:eastAsia="fr-BE"/>
             </w:rPr>
           </w:pPr>
-          <w:hyperlink w:anchor="_Toc60145241" w:history="1">
+          <w:hyperlink w:anchor="_Toc60226892" w:history="1">
             <w:r>
               <w:rPr>
                 <w:rStyle w:val="Lienhypertexte"/>
@@ -226,7 +226,7 @@
                 <w:noProof/>
                 <w:webHidden/>
               </w:rPr>
-              <w:instrText xml:space="preserve"> PAGEREF _Toc60145241 \h </w:instrText>
+              <w:instrText xml:space="preserve"> PAGEREF _Toc60226892 \h </w:instrText>
             </w:r>
             <w:r>
               <w:rPr>
@@ -269,7 +269,7 @@
               <w:lang w:eastAsia="fr-BE"/>
             </w:rPr>
           </w:pPr>
-          <w:hyperlink w:anchor="_Toc60145242" w:history="1">
+          <w:hyperlink w:anchor="_Toc60226893" w:history="1">
             <w:r>
               <w:rPr>
                 <w:rStyle w:val="Lienhypertexte"/>
@@ -297,7 +297,7 @@
                 <w:noProof/>
                 <w:webHidden/>
               </w:rPr>
-              <w:instrText xml:space="preserve"> PAGEREF _Toc60145242 \h </w:instrText>
+              <w:instrText xml:space="preserve"> PAGEREF _Toc60226893 \h </w:instrText>
             </w:r>
             <w:r>
               <w:rPr>
@@ -340,7 +340,7 @@
               <w:lang w:eastAsia="fr-BE"/>
             </w:rPr>
           </w:pPr>
-          <w:hyperlink w:anchor="_Toc60145243" w:history="1">
+          <w:hyperlink w:anchor="_Toc60226894" w:history="1">
             <w:r>
               <w:rPr>
                 <w:rStyle w:val="Lienhypertexte"/>
@@ -368,7 +368,7 @@
                 <w:noProof/>
                 <w:webHidden/>
               </w:rPr>
-              <w:instrText xml:space="preserve"> PAGEREF _Toc60145243 \h </w:instrText>
+              <w:instrText xml:space="preserve"> PAGEREF _Toc60226894 \h </w:instrText>
             </w:r>
             <w:r>
               <w:rPr>
@@ -411,7 +411,7 @@
               <w:lang w:eastAsia="fr-BE"/>
             </w:rPr>
           </w:pPr>
-          <w:hyperlink w:anchor="_Toc60145244" w:history="1">
+          <w:hyperlink w:anchor="_Toc60226895" w:history="1">
             <w:r>
               <w:rPr>
                 <w:rStyle w:val="Lienhypertexte"/>
@@ -439,7 +439,7 @@
                 <w:noProof/>
                 <w:webHidden/>
               </w:rPr>
-              <w:instrText xml:space="preserve"> PAGEREF _Toc60145244 \h </w:instrText>
+              <w:instrText xml:space="preserve"> PAGEREF _Toc60226895 \h </w:instrText>
             </w:r>
             <w:r>
               <w:rPr>
@@ -482,7 +482,7 @@
               <w:lang w:eastAsia="fr-BE"/>
             </w:rPr>
           </w:pPr>
-          <w:hyperlink w:anchor="_Toc60145245" w:history="1">
+          <w:hyperlink w:anchor="_Toc60226896" w:history="1">
             <w:r>
               <w:rPr>
                 <w:rStyle w:val="Lienhypertexte"/>
@@ -510,7 +510,7 @@
                 <w:noProof/>
                 <w:webHidden/>
               </w:rPr>
-              <w:instrText xml:space="preserve"> PAGEREF _Toc60145245 \h </w:instrText>
+              <w:instrText xml:space="preserve"> PAGEREF _Toc60226896 \h </w:instrText>
             </w:r>
             <w:r>
               <w:rPr>
@@ -553,7 +553,7 @@
               <w:lang w:eastAsia="fr-BE"/>
             </w:rPr>
           </w:pPr>
-          <w:hyperlink w:anchor="_Toc60145246" w:history="1">
+          <w:hyperlink w:anchor="_Toc60226897" w:history="1">
             <w:r>
               <w:rPr>
                 <w:rStyle w:val="Lienhypertexte"/>
@@ -581,7 +581,7 @@
                 <w:noProof/>
                 <w:webHidden/>
               </w:rPr>
-              <w:instrText xml:space="preserve"> PAGEREF _Toc60145246 \h </w:instrText>
+              <w:instrText xml:space="preserve"> PAGEREF _Toc60226897 \h </w:instrText>
             </w:r>
             <w:r>
               <w:rPr>
@@ -624,7 +624,7 @@
               <w:lang w:eastAsia="fr-BE"/>
             </w:rPr>
           </w:pPr>
-          <w:hyperlink w:anchor="_Toc60145247" w:history="1">
+          <w:hyperlink w:anchor="_Toc60226898" w:history="1">
             <w:r>
               <w:rPr>
                 <w:rStyle w:val="Lienhypertexte"/>
@@ -652,7 +652,7 @@
                 <w:noProof/>
                 <w:webHidden/>
               </w:rPr>
-              <w:instrText xml:space="preserve"> PAGEREF _Toc60145247 \h </w:instrText>
+              <w:instrText xml:space="preserve"> PAGEREF _Toc60226898 \h </w:instrText>
             </w:r>
             <w:r>
               <w:rPr>
@@ -695,7 +695,7 @@
               <w:lang w:eastAsia="fr-BE"/>
             </w:rPr>
           </w:pPr>
-          <w:hyperlink w:anchor="_Toc60145248" w:history="1">
+          <w:hyperlink w:anchor="_Toc60226899" w:history="1">
             <w:r>
               <w:rPr>
                 <w:rStyle w:val="Lienhypertexte"/>
@@ -723,7 +723,7 @@
                 <w:noProof/>
                 <w:webHidden/>
               </w:rPr>
-              <w:instrText xml:space="preserve"> PAGEREF _Toc60145248 \h </w:instrText>
+              <w:instrText xml:space="preserve"> PAGEREF _Toc60226899 \h </w:instrText>
             </w:r>
             <w:r>
               <w:rPr>
@@ -766,7 +766,7 @@
               <w:lang w:eastAsia="fr-BE"/>
             </w:rPr>
           </w:pPr>
-          <w:hyperlink w:anchor="_Toc60145249" w:history="1">
+          <w:hyperlink w:anchor="_Toc60226900" w:history="1">
             <w:r>
               <w:rPr>
                 <w:rStyle w:val="Lienhypertexte"/>
@@ -794,7 +794,7 @@
                 <w:noProof/>
                 <w:webHidden/>
               </w:rPr>
-              <w:instrText xml:space="preserve"> PAGEREF _Toc60145249 \h </w:instrText>
+              <w:instrText xml:space="preserve"> PAGEREF _Toc60226900 \h </w:instrText>
             </w:r>
             <w:r>
               <w:rPr>
@@ -837,7 +837,7 @@
               <w:lang w:eastAsia="fr-BE"/>
             </w:rPr>
           </w:pPr>
-          <w:hyperlink w:anchor="_Toc60145250" w:history="1">
+          <w:hyperlink w:anchor="_Toc60226901" w:history="1">
             <w:r>
               <w:rPr>
                 <w:rStyle w:val="Lienhypertexte"/>
@@ -865,7 +865,7 @@
                 <w:noProof/>
                 <w:webHidden/>
               </w:rPr>
-              <w:instrText xml:space="preserve"> PAGEREF _Toc60145250 \h </w:instrText>
+              <w:instrText xml:space="preserve"> PAGEREF _Toc60226901 \h </w:instrText>
             </w:r>
             <w:r>
               <w:rPr>
@@ -908,7 +908,7 @@
               <w:lang w:eastAsia="fr-BE"/>
             </w:rPr>
           </w:pPr>
-          <w:hyperlink w:anchor="_Toc60145251" w:history="1">
+          <w:hyperlink w:anchor="_Toc60226902" w:history="1">
             <w:r>
               <w:rPr>
                 <w:rStyle w:val="Lienhypertexte"/>
@@ -936,7 +936,7 @@
                 <w:noProof/>
                 <w:webHidden/>
               </w:rPr>
-              <w:instrText xml:space="preserve"> PAGEREF _Toc60145251 \h </w:instrText>
+              <w:instrText xml:space="preserve"> PAGEREF _Toc60226902 \h </w:instrText>
             </w:r>
             <w:r>
               <w:rPr>
@@ -979,7 +979,7 @@
               <w:lang w:eastAsia="fr-BE"/>
             </w:rPr>
           </w:pPr>
-          <w:hyperlink w:anchor="_Toc60145252" w:history="1">
+          <w:hyperlink w:anchor="_Toc60226903" w:history="1">
             <w:r>
               <w:rPr>
                 <w:rStyle w:val="Lienhypertexte"/>
@@ -1007,7 +1007,7 @@
                 <w:noProof/>
                 <w:webHidden/>
               </w:rPr>
-              <w:instrText xml:space="preserve"> PAGEREF _Toc60145252 \h </w:instrText>
+              <w:instrText xml:space="preserve"> PAGEREF _Toc60226903 \h </w:instrText>
             </w:r>
             <w:r>
               <w:rPr>
@@ -1050,11 +1050,12 @@
               <w:lang w:eastAsia="fr-BE"/>
             </w:rPr>
           </w:pPr>
-          <w:hyperlink w:anchor="_Toc60145253" w:history="1">
+          <w:hyperlink w:anchor="_Toc60226904" w:history="1">
             <w:r>
               <w:rPr>
                 <w:rStyle w:val="Lienhypertexte"/>
                 <w:noProof/>
+                <w:lang w:val="en-GB"/>
               </w:rPr>
               <w:t>2. Contributions</w:t>
             </w:r>
@@ -1077,7 +1078,7 @@
                 <w:noProof/>
                 <w:webHidden/>
               </w:rPr>
-              <w:instrText xml:space="preserve"> PAGEREF _Toc60145253 \h </w:instrText>
+              <w:instrText xml:space="preserve"> PAGEREF _Toc60226904 \h </w:instrText>
             </w:r>
             <w:r>
               <w:rPr>
@@ -1120,7 +1121,7 @@
               <w:lang w:eastAsia="fr-BE"/>
             </w:rPr>
           </w:pPr>
-          <w:hyperlink w:anchor="_Toc60145254" w:history="1">
+          <w:hyperlink w:anchor="_Toc60226905" w:history="1">
             <w:r>
               <w:rPr>
                 <w:rStyle w:val="Lienhypertexte"/>
@@ -1148,7 +1149,7 @@
                 <w:noProof/>
                 <w:webHidden/>
               </w:rPr>
-              <w:instrText xml:space="preserve"> PAGEREF _Toc60145254 \h </w:instrText>
+              <w:instrText xml:space="preserve"> PAGEREF _Toc60226905 \h </w:instrText>
             </w:r>
             <w:r>
               <w:rPr>
@@ -1191,7 +1192,7 @@
               <w:lang w:eastAsia="fr-BE"/>
             </w:rPr>
           </w:pPr>
-          <w:hyperlink w:anchor="_Toc60145255" w:history="1">
+          <w:hyperlink w:anchor="_Toc60226906" w:history="1">
             <w:r>
               <w:rPr>
                 <w:rStyle w:val="Lienhypertexte"/>
@@ -1219,7 +1220,7 @@
                 <w:noProof/>
                 <w:webHidden/>
               </w:rPr>
-              <w:instrText xml:space="preserve"> PAGEREF _Toc60145255 \h </w:instrText>
+              <w:instrText xml:space="preserve"> PAGEREF _Toc60226906 \h </w:instrText>
             </w:r>
             <w:r>
               <w:rPr>
@@ -1262,7 +1263,7 @@
               <w:lang w:eastAsia="fr-BE"/>
             </w:rPr>
           </w:pPr>
-          <w:hyperlink w:anchor="_Toc60145256" w:history="1">
+          <w:hyperlink w:anchor="_Toc60226907" w:history="1">
             <w:r>
               <w:rPr>
                 <w:rStyle w:val="Lienhypertexte"/>
@@ -1290,7 +1291,7 @@
                 <w:noProof/>
                 <w:webHidden/>
               </w:rPr>
-              <w:instrText xml:space="preserve"> PAGEREF _Toc60145256 \h </w:instrText>
+              <w:instrText xml:space="preserve"> PAGEREF _Toc60226907 \h </w:instrText>
             </w:r>
             <w:r>
               <w:rPr>
@@ -1310,7 +1311,77 @@
                 <w:noProof/>
                 <w:webHidden/>
               </w:rPr>
-              <w:t>13</w:t>
+              <w:t>15</w:t>
+            </w:r>
+            <w:r>
+              <w:rPr>
+                <w:noProof/>
+                <w:webHidden/>
+              </w:rPr>
+              <w:fldChar w:fldCharType="end"/>
+            </w:r>
+          </w:hyperlink>
+        </w:p>
+        <w:p>
+          <w:pPr>
+            <w:pStyle w:val="TM2"/>
+            <w:tabs>
+              <w:tab w:val="right" w:leader="dot" w:pos="9062"/>
+            </w:tabs>
+            <w:rPr>
+              <w:rFonts w:eastAsiaTheme="minorEastAsia"/>
+              <w:noProof/>
+              <w:lang w:eastAsia="fr-BE"/>
+            </w:rPr>
+          </w:pPr>
+          <w:hyperlink w:anchor="_Toc60226908" w:history="1">
+            <w:r>
+              <w:rPr>
+                <w:rStyle w:val="Lienhypertexte"/>
+                <w:noProof/>
+              </w:rPr>
+              <w:t>2.2 Adaptation tools</w:t>
+            </w:r>
+            <w:r>
+              <w:rPr>
+                <w:noProof/>
+                <w:webHidden/>
+              </w:rPr>
+              <w:tab/>
+            </w:r>
+            <w:r>
+              <w:rPr>
+                <w:noProof/>
+                <w:webHidden/>
+              </w:rPr>
+              <w:fldChar w:fldCharType="begin"/>
+            </w:r>
+            <w:r>
+              <w:rPr>
+                <w:noProof/>
+                <w:webHidden/>
+              </w:rPr>
+              <w:instrText xml:space="preserve"> PAGEREF _Toc60226908 \h </w:instrText>
+            </w:r>
+            <w:r>
+              <w:rPr>
+                <w:noProof/>
+                <w:webHidden/>
+              </w:rPr>
+            </w:r>
+            <w:r>
+              <w:rPr>
+                <w:noProof/>
+                <w:webHidden/>
+              </w:rPr>
+              <w:fldChar w:fldCharType="separate"/>
+            </w:r>
+            <w:r>
+              <w:rPr>
+                <w:noProof/>
+                <w:webHidden/>
+              </w:rPr>
+              <w:t>17</w:t>
             </w:r>
             <w:r>
               <w:rPr>
@@ -1333,14 +1404,13 @@
               <w:lang w:eastAsia="fr-BE"/>
             </w:rPr>
           </w:pPr>
-          <w:hyperlink w:anchor="_Toc60145257" w:history="1">
+          <w:hyperlink w:anchor="_Toc60226909" w:history="1">
             <w:r>
               <w:rPr>
                 <w:rStyle w:val="Lienhypertexte"/>
                 <w:noProof/>
-                <w:lang w:val="en-GB"/>
-              </w:rPr>
-              <w:t>2.1.3 Examples</w:t>
+              </w:rPr>
+              <w:t>2.2.1 Principle</w:t>
             </w:r>
             <w:r>
               <w:rPr>
@@ -1361,7 +1431,7 @@
                 <w:noProof/>
                 <w:webHidden/>
               </w:rPr>
-              <w:instrText xml:space="preserve"> PAGEREF _Toc60145257 \h </w:instrText>
+              <w:instrText xml:space="preserve"> PAGEREF _Toc60226909 \h </w:instrText>
             </w:r>
             <w:r>
               <w:rPr>
@@ -1381,7 +1451,147 @@
                 <w:noProof/>
                 <w:webHidden/>
               </w:rPr>
-              <w:t>13</w:t>
+              <w:t>17</w:t>
+            </w:r>
+            <w:r>
+              <w:rPr>
+                <w:noProof/>
+                <w:webHidden/>
+              </w:rPr>
+              <w:fldChar w:fldCharType="end"/>
+            </w:r>
+          </w:hyperlink>
+        </w:p>
+        <w:p>
+          <w:pPr>
+            <w:pStyle w:val="TM3"/>
+            <w:tabs>
+              <w:tab w:val="right" w:leader="dot" w:pos="9062"/>
+            </w:tabs>
+            <w:rPr>
+              <w:rFonts w:eastAsiaTheme="minorEastAsia"/>
+              <w:noProof/>
+              <w:lang w:eastAsia="fr-BE"/>
+            </w:rPr>
+          </w:pPr>
+          <w:hyperlink w:anchor="_Toc60226910" w:history="1">
+            <w:r>
+              <w:rPr>
+                <w:rStyle w:val="Lienhypertexte"/>
+                <w:noProof/>
+              </w:rPr>
+              <w:t>2.2.2 API</w:t>
+            </w:r>
+            <w:r>
+              <w:rPr>
+                <w:noProof/>
+                <w:webHidden/>
+              </w:rPr>
+              <w:tab/>
+            </w:r>
+            <w:r>
+              <w:rPr>
+                <w:noProof/>
+                <w:webHidden/>
+              </w:rPr>
+              <w:fldChar w:fldCharType="begin"/>
+            </w:r>
+            <w:r>
+              <w:rPr>
+                <w:noProof/>
+                <w:webHidden/>
+              </w:rPr>
+              <w:instrText xml:space="preserve"> PAGEREF _Toc60226910 \h </w:instrText>
+            </w:r>
+            <w:r>
+              <w:rPr>
+                <w:noProof/>
+                <w:webHidden/>
+              </w:rPr>
+            </w:r>
+            <w:r>
+              <w:rPr>
+                <w:noProof/>
+                <w:webHidden/>
+              </w:rPr>
+              <w:fldChar w:fldCharType="separate"/>
+            </w:r>
+            <w:r>
+              <w:rPr>
+                <w:noProof/>
+                <w:webHidden/>
+              </w:rPr>
+              <w:t>17</w:t>
+            </w:r>
+            <w:r>
+              <w:rPr>
+                <w:noProof/>
+                <w:webHidden/>
+              </w:rPr>
+              <w:fldChar w:fldCharType="end"/>
+            </w:r>
+          </w:hyperlink>
+        </w:p>
+        <w:p>
+          <w:pPr>
+            <w:pStyle w:val="TM3"/>
+            <w:tabs>
+              <w:tab w:val="right" w:leader="dot" w:pos="9062"/>
+            </w:tabs>
+            <w:rPr>
+              <w:rFonts w:eastAsiaTheme="minorEastAsia"/>
+              <w:noProof/>
+              <w:lang w:eastAsia="fr-BE"/>
+            </w:rPr>
+          </w:pPr>
+          <w:hyperlink w:anchor="_Toc60226911" w:history="1">
+            <w:r>
+              <w:rPr>
+                <w:rStyle w:val="Lienhypertexte"/>
+                <w:noProof/>
+              </w:rPr>
+              <w:t>2.2.3 Examples</w:t>
+            </w:r>
+            <w:r>
+              <w:rPr>
+                <w:noProof/>
+                <w:webHidden/>
+              </w:rPr>
+              <w:tab/>
+            </w:r>
+            <w:r>
+              <w:rPr>
+                <w:noProof/>
+                <w:webHidden/>
+              </w:rPr>
+              <w:fldChar w:fldCharType="begin"/>
+            </w:r>
+            <w:r>
+              <w:rPr>
+                <w:noProof/>
+                <w:webHidden/>
+              </w:rPr>
+              <w:instrText xml:space="preserve"> PAGEREF _Toc60226911 \h </w:instrText>
+            </w:r>
+            <w:r>
+              <w:rPr>
+                <w:noProof/>
+                <w:webHidden/>
+              </w:rPr>
+            </w:r>
+            <w:r>
+              <w:rPr>
+                <w:noProof/>
+                <w:webHidden/>
+              </w:rPr>
+              <w:fldChar w:fldCharType="separate"/>
+            </w:r>
+            <w:r>
+              <w:rPr>
+                <w:noProof/>
+                <w:webHidden/>
+              </w:rPr>
+              <w:t>17</w:t>
             </w:r>
             <w:r>
               <w:rPr>
@@ -1404,14 +1614,13 @@
               <w:lang w:eastAsia="fr-BE"/>
             </w:rPr>
           </w:pPr>
-          <w:hyperlink w:anchor="_Toc60145258" w:history="1">
+          <w:hyperlink w:anchor="_Toc60226912" w:history="1">
             <w:r>
               <w:rPr>
                 <w:rStyle w:val="Lienhypertexte"/>
                 <w:noProof/>
-                <w:lang w:val="en-GB"/>
-              </w:rPr>
-              <w:t>2.2 Adaptation tools</w:t>
+              </w:rPr>
+              <w:t>2.3 Scripts</w:t>
             </w:r>
             <w:r>
               <w:rPr>
@@ -1432,7 +1641,7 @@
                 <w:noProof/>
                 <w:webHidden/>
               </w:rPr>
-              <w:instrText xml:space="preserve"> PAGEREF _Toc60145258 \h </w:instrText>
+              <w:instrText xml:space="preserve"> PAGEREF _Toc60226912 \h </w:instrText>
             </w:r>
             <w:r>
               <w:rPr>
@@ -1452,7 +1661,7 @@
                 <w:noProof/>
                 <w:webHidden/>
               </w:rPr>
-              <w:t>13</w:t>
+              <w:t>17</w:t>
             </w:r>
             <w:r>
               <w:rPr>
@@ -1475,13 +1684,13 @@
               <w:lang w:eastAsia="fr-BE"/>
             </w:rPr>
           </w:pPr>
-          <w:hyperlink w:anchor="_Toc60145259" w:history="1">
+          <w:hyperlink w:anchor="_Toc60226913" w:history="1">
             <w:r>
               <w:rPr>
                 <w:rStyle w:val="Lienhypertexte"/>
                 <w:noProof/>
               </w:rPr>
-              <w:t>2.2.1 Principle</w:t>
+              <w:t>2.3.1 Static measurement scripts</w:t>
             </w:r>
             <w:r>
               <w:rPr>
@@ -1502,7 +1711,7 @@
                 <w:noProof/>
                 <w:webHidden/>
               </w:rPr>
-              <w:instrText xml:space="preserve"> PAGEREF _Toc60145259 \h </w:instrText>
+              <w:instrText xml:space="preserve"> PAGEREF _Toc60226913 \h </w:instrText>
             </w:r>
             <w:r>
               <w:rPr>
@@ -1522,7 +1731,7 @@
                 <w:noProof/>
                 <w:webHidden/>
               </w:rPr>
-              <w:t>13</w:t>
+              <w:t>18</w:t>
             </w:r>
             <w:r>
               <w:rPr>
@@ -1545,13 +1754,13 @@
               <w:lang w:eastAsia="fr-BE"/>
             </w:rPr>
           </w:pPr>
-          <w:hyperlink w:anchor="_Toc60145260" w:history="1">
+          <w:hyperlink w:anchor="_Toc60226914" w:history="1">
             <w:r>
               <w:rPr>
                 <w:rStyle w:val="Lienhypertexte"/>
                 <w:noProof/>
               </w:rPr>
-              <w:t>2.2.2 API</w:t>
+              <w:t>2.3.2 Dynamic measurement scripts</w:t>
             </w:r>
             <w:r>
               <w:rPr>
@@ -1572,7 +1781,7 @@
                 <w:noProof/>
                 <w:webHidden/>
               </w:rPr>
-              <w:instrText xml:space="preserve"> PAGEREF _Toc60145260 \h </w:instrText>
+              <w:instrText xml:space="preserve"> PAGEREF _Toc60226914 \h </w:instrText>
             </w:r>
             <w:r>
               <w:rPr>
@@ -1592,7 +1801,7 @@
                 <w:noProof/>
                 <w:webHidden/>
               </w:rPr>
-              <w:t>13</w:t>
+              <w:t>18</w:t>
             </w:r>
             <w:r>
               <w:rPr>
@@ -1615,13 +1824,13 @@
               <w:lang w:eastAsia="fr-BE"/>
             </w:rPr>
           </w:pPr>
-          <w:hyperlink w:anchor="_Toc60145261" w:history="1">
+          <w:hyperlink w:anchor="_Toc60226915" w:history="1">
             <w:r>
               <w:rPr>
                 <w:rStyle w:val="Lienhypertexte"/>
                 <w:noProof/>
               </w:rPr>
-              <w:t>2.2.3 Examples</w:t>
+              <w:t>2.3.3 Quality-of-life scripts</w:t>
             </w:r>
             <w:r>
               <w:rPr>
@@ -1642,7 +1851,7 @@
                 <w:noProof/>
                 <w:webHidden/>
               </w:rPr>
-              <w:instrText xml:space="preserve"> PAGEREF _Toc60145261 \h </w:instrText>
+              <w:instrText xml:space="preserve"> PAGEREF _Toc60226915 \h </w:instrText>
             </w:r>
             <w:r>
               <w:rPr>
@@ -1662,7 +1871,7 @@
                 <w:noProof/>
                 <w:webHidden/>
               </w:rPr>
-              <w:t>13</w:t>
+              <w:t>18</w:t>
             </w:r>
             <w:r>
               <w:rPr>
@@ -1685,13 +1894,13 @@
               <w:lang w:eastAsia="fr-BE"/>
             </w:rPr>
           </w:pPr>
-          <w:hyperlink w:anchor="_Toc60145262" w:history="1">
+          <w:hyperlink w:anchor="_Toc60226916" w:history="1">
             <w:r>
               <w:rPr>
                 <w:rStyle w:val="Lienhypertexte"/>
                 <w:noProof/>
               </w:rPr>
-              <w:t>2.3 Scripts</w:t>
+              <w:t>2.4 Lasp minor additions</w:t>
             </w:r>
             <w:r>
               <w:rPr>
@@ -1712,7 +1921,7 @@
                 <w:noProof/>
                 <w:webHidden/>
               </w:rPr>
-              <w:instrText xml:space="preserve"> PAGEREF _Toc60145262 \h </w:instrText>
+              <w:instrText xml:space="preserve"> PAGEREF _Toc60226916 \h </w:instrText>
             </w:r>
             <w:r>
               <w:rPr>
@@ -1732,7 +1941,7 @@
                 <w:noProof/>
                 <w:webHidden/>
               </w:rPr>
-              <w:t>13</w:t>
+              <w:t>18</w:t>
             </w:r>
             <w:r>
               <w:rPr>
@@ -1755,13 +1964,13 @@
               <w:lang w:eastAsia="fr-BE"/>
             </w:rPr>
           </w:pPr>
-          <w:hyperlink w:anchor="_Toc60145263" w:history="1">
+          <w:hyperlink w:anchor="_Toc60226917" w:history="1">
             <w:r>
               <w:rPr>
                 <w:rStyle w:val="Lienhypertexte"/>
                 <w:noProof/>
               </w:rPr>
-              <w:t>2.3.1 Static measurement scripts</w:t>
+              <w:t>2.4.1 Readme improvement</w:t>
             </w:r>
             <w:r>
               <w:rPr>
@@ -1782,7 +1991,7 @@
                 <w:noProof/>
                 <w:webHidden/>
               </w:rPr>
-              <w:instrText xml:space="preserve"> PAGEREF _Toc60145263 \h </w:instrText>
+              <w:instrText xml:space="preserve"> PAGEREF _Toc60226917 \h </w:instrText>
             </w:r>
             <w:r>
               <w:rPr>
@@ -1802,7 +2011,7 @@
                 <w:noProof/>
                 <w:webHidden/>
               </w:rPr>
-              <w:t>13</w:t>
+              <w:t>18</w:t>
             </w:r>
             <w:r>
               <w:rPr>
@@ -1825,13 +2034,13 @@
               <w:lang w:eastAsia="fr-BE"/>
             </w:rPr>
           </w:pPr>
-          <w:hyperlink w:anchor="_Toc60145264" w:history="1">
+          <w:hyperlink w:anchor="_Toc60226918" w:history="1">
             <w:r>
               <w:rPr>
                 <w:rStyle w:val="Lienhypertexte"/>
                 <w:noProof/>
               </w:rPr>
-              <w:t>2.3.2 Dynamic measurement scripts</w:t>
+              <w:t>2.4.2 Memory leak</w:t>
             </w:r>
             <w:r>
               <w:rPr>
@@ -1852,7 +2061,7 @@
                 <w:noProof/>
                 <w:webHidden/>
               </w:rPr>
-              <w:instrText xml:space="preserve"> PAGEREF _Toc60145264 \h </w:instrText>
+              <w:instrText xml:space="preserve"> PAGEREF _Toc60226918 \h </w:instrText>
             </w:r>
             <w:r>
               <w:rPr>
@@ -1872,7 +2081,217 @@
                 <w:noProof/>
                 <w:webHidden/>
               </w:rPr>
-              <w:t>13</w:t>
+              <w:t>18</w:t>
+            </w:r>
+            <w:r>
+              <w:rPr>
+                <w:noProof/>
+                <w:webHidden/>
+              </w:rPr>
+              <w:fldChar w:fldCharType="end"/>
+            </w:r>
+          </w:hyperlink>
+        </w:p>
+        <w:p>
+          <w:pPr>
+            <w:pStyle w:val="TM1"/>
+            <w:tabs>
+              <w:tab w:val="right" w:leader="dot" w:pos="9062"/>
+            </w:tabs>
+            <w:rPr>
+              <w:rFonts w:eastAsiaTheme="minorEastAsia"/>
+              <w:noProof/>
+              <w:lang w:eastAsia="fr-BE"/>
+            </w:rPr>
+          </w:pPr>
+          <w:hyperlink w:anchor="_Toc60226919" w:history="1">
+            <w:r>
+              <w:rPr>
+                <w:rStyle w:val="Lienhypertexte"/>
+                <w:noProof/>
+              </w:rPr>
+              <w:t>3. Measures</w:t>
+            </w:r>
+            <w:r>
+              <w:rPr>
+                <w:noProof/>
+                <w:webHidden/>
+              </w:rPr>
+              <w:tab/>
+            </w:r>
+            <w:r>
+              <w:rPr>
+                <w:noProof/>
+                <w:webHidden/>
+              </w:rPr>
+              <w:fldChar w:fldCharType="begin"/>
+            </w:r>
+            <w:r>
+              <w:rPr>
+                <w:noProof/>
+                <w:webHidden/>
+              </w:rPr>
+              <w:instrText xml:space="preserve"> PAGEREF _Toc60226919 \h </w:instrText>
+            </w:r>
+            <w:r>
+              <w:rPr>
+                <w:noProof/>
+                <w:webHidden/>
+              </w:rPr>
+            </w:r>
+            <w:r>
+              <w:rPr>
+                <w:noProof/>
+                <w:webHidden/>
+              </w:rPr>
+              <w:fldChar w:fldCharType="separate"/>
+            </w:r>
+            <w:r>
+              <w:rPr>
+                <w:noProof/>
+                <w:webHidden/>
+              </w:rPr>
+              <w:t>19</w:t>
+            </w:r>
+            <w:r>
+              <w:rPr>
+                <w:noProof/>
+                <w:webHidden/>
+              </w:rPr>
+              <w:fldChar w:fldCharType="end"/>
+            </w:r>
+          </w:hyperlink>
+        </w:p>
+        <w:p>
+          <w:pPr>
+            <w:pStyle w:val="TM2"/>
+            <w:tabs>
+              <w:tab w:val="right" w:leader="dot" w:pos="9062"/>
+            </w:tabs>
+            <w:rPr>
+              <w:rFonts w:eastAsiaTheme="minorEastAsia"/>
+              <w:noProof/>
+              <w:lang w:eastAsia="fr-BE"/>
+            </w:rPr>
+          </w:pPr>
+          <w:hyperlink w:anchor="_Toc60226920" w:history="1">
+            <w:r>
+              <w:rPr>
+                <w:rStyle w:val="Lienhypertexte"/>
+                <w:noProof/>
+              </w:rPr>
+              <w:t>3.1 Parameters</w:t>
+            </w:r>
+            <w:r>
+              <w:rPr>
+                <w:noProof/>
+                <w:webHidden/>
+              </w:rPr>
+              <w:tab/>
+            </w:r>
+            <w:r>
+              <w:rPr>
+                <w:noProof/>
+                <w:webHidden/>
+              </w:rPr>
+              <w:fldChar w:fldCharType="begin"/>
+            </w:r>
+            <w:r>
+              <w:rPr>
+                <w:noProof/>
+                <w:webHidden/>
+              </w:rPr>
+              <w:instrText xml:space="preserve"> PAGEREF _Toc60226920 \h </w:instrText>
+            </w:r>
+            <w:r>
+              <w:rPr>
+                <w:noProof/>
+                <w:webHidden/>
+              </w:rPr>
+            </w:r>
+            <w:r>
+              <w:rPr>
+                <w:noProof/>
+                <w:webHidden/>
+              </w:rPr>
+              <w:fldChar w:fldCharType="separate"/>
+            </w:r>
+            <w:r>
+              <w:rPr>
+                <w:noProof/>
+                <w:webHidden/>
+              </w:rPr>
+              <w:t>19</w:t>
+            </w:r>
+            <w:r>
+              <w:rPr>
+                <w:noProof/>
+                <w:webHidden/>
+              </w:rPr>
+              <w:fldChar w:fldCharType="end"/>
+            </w:r>
+          </w:hyperlink>
+        </w:p>
+        <w:p>
+          <w:pPr>
+            <w:pStyle w:val="TM2"/>
+            <w:tabs>
+              <w:tab w:val="right" w:leader="dot" w:pos="9062"/>
+            </w:tabs>
+            <w:rPr>
+              <w:rFonts w:eastAsiaTheme="minorEastAsia"/>
+              <w:noProof/>
+              <w:lang w:eastAsia="fr-BE"/>
+            </w:rPr>
+          </w:pPr>
+          <w:hyperlink w:anchor="_Toc60226921" w:history="1">
+            <w:r>
+              <w:rPr>
+                <w:rStyle w:val="Lienhypertexte"/>
+                <w:noProof/>
+              </w:rPr>
+              <w:t>3.2 Initial measures</w:t>
+            </w:r>
+            <w:r>
+              <w:rPr>
+                <w:noProof/>
+                <w:webHidden/>
+              </w:rPr>
+              <w:tab/>
+            </w:r>
+            <w:r>
+              <w:rPr>
+                <w:noProof/>
+                <w:webHidden/>
+              </w:rPr>
+              <w:fldChar w:fldCharType="begin"/>
+            </w:r>
+            <w:r>
+              <w:rPr>
+                <w:noProof/>
+                <w:webHidden/>
+              </w:rPr>
+              <w:instrText xml:space="preserve"> PAGEREF _Toc60226921 \h </w:instrText>
+            </w:r>
+            <w:r>
+              <w:rPr>
+                <w:noProof/>
+                <w:webHidden/>
+              </w:rPr>
+            </w:r>
+            <w:r>
+              <w:rPr>
+                <w:noProof/>
+                <w:webHidden/>
+              </w:rPr>
+              <w:fldChar w:fldCharType="separate"/>
+            </w:r>
+            <w:r>
+              <w:rPr>
+                <w:noProof/>
+                <w:webHidden/>
+              </w:rPr>
+              <w:t>19</w:t>
             </w:r>
             <w:r>
               <w:rPr>
@@ -1895,13 +2314,14 @@
               <w:lang w:eastAsia="fr-BE"/>
             </w:rPr>
           </w:pPr>
-          <w:hyperlink w:anchor="_Toc60145265" w:history="1">
+          <w:hyperlink w:anchor="_Toc60226922" w:history="1">
             <w:r>
               <w:rPr>
                 <w:rStyle w:val="Lienhypertexte"/>
                 <w:noProof/>
-              </w:rPr>
-              <w:t>2.3.3 Quality-of-life scripts</w:t>
+                <w:lang w:val="en-GB"/>
+              </w:rPr>
+              <w:t>3.2.1 Number of Nodes</w:t>
             </w:r>
             <w:r>
               <w:rPr>
@@ -1922,7 +2342,7 @@
                 <w:noProof/>
                 <w:webHidden/>
               </w:rPr>
-              <w:instrText xml:space="preserve"> PAGEREF _Toc60145265 \h </w:instrText>
+              <w:instrText xml:space="preserve"> PAGEREF _Toc60226922 \h </w:instrText>
             </w:r>
             <w:r>
               <w:rPr>
@@ -1942,7 +2362,362 @@
                 <w:noProof/>
                 <w:webHidden/>
               </w:rPr>
-              <w:t>13</w:t>
+              <w:t>19</w:t>
+            </w:r>
+            <w:r>
+              <w:rPr>
+                <w:noProof/>
+                <w:webHidden/>
+              </w:rPr>
+              <w:fldChar w:fldCharType="end"/>
+            </w:r>
+          </w:hyperlink>
+        </w:p>
+        <w:p>
+          <w:pPr>
+            <w:pStyle w:val="TM3"/>
+            <w:tabs>
+              <w:tab w:val="right" w:leader="dot" w:pos="9062"/>
+            </w:tabs>
+            <w:rPr>
+              <w:rFonts w:eastAsiaTheme="minorEastAsia"/>
+              <w:noProof/>
+              <w:lang w:eastAsia="fr-BE"/>
+            </w:rPr>
+          </w:pPr>
+          <w:hyperlink w:anchor="_Toc60226923" w:history="1">
+            <w:r>
+              <w:rPr>
+                <w:rStyle w:val="Lienhypertexte"/>
+                <w:noProof/>
+                <w:lang w:val="en-GB"/>
+              </w:rPr>
+              <w:t>3.2.2 Nodes distance</w:t>
+            </w:r>
+            <w:r>
+              <w:rPr>
+                <w:noProof/>
+                <w:webHidden/>
+              </w:rPr>
+              <w:tab/>
+            </w:r>
+            <w:r>
+              <w:rPr>
+                <w:noProof/>
+                <w:webHidden/>
+              </w:rPr>
+              <w:fldChar w:fldCharType="begin"/>
+            </w:r>
+            <w:r>
+              <w:rPr>
+                <w:noProof/>
+                <w:webHidden/>
+              </w:rPr>
+              <w:instrText xml:space="preserve"> PAGEREF _Toc60226923 \h </w:instrText>
+            </w:r>
+            <w:r>
+              <w:rPr>
+                <w:noProof/>
+                <w:webHidden/>
+              </w:rPr>
+            </w:r>
+            <w:r>
+              <w:rPr>
+                <w:noProof/>
+                <w:webHidden/>
+              </w:rPr>
+              <w:fldChar w:fldCharType="separate"/>
+            </w:r>
+            <w:r>
+              <w:rPr>
+                <w:noProof/>
+                <w:webHidden/>
+              </w:rPr>
+              <w:t>19</w:t>
+            </w:r>
+            <w:r>
+              <w:rPr>
+                <w:noProof/>
+                <w:webHidden/>
+              </w:rPr>
+              <w:fldChar w:fldCharType="end"/>
+            </w:r>
+          </w:hyperlink>
+        </w:p>
+        <w:p>
+          <w:pPr>
+            <w:pStyle w:val="TM3"/>
+            <w:tabs>
+              <w:tab w:val="right" w:leader="dot" w:pos="9062"/>
+            </w:tabs>
+            <w:rPr>
+              <w:rFonts w:eastAsiaTheme="minorEastAsia"/>
+              <w:noProof/>
+              <w:lang w:eastAsia="fr-BE"/>
+            </w:rPr>
+          </w:pPr>
+          <w:hyperlink w:anchor="_Toc60226924" w:history="1">
+            <w:r>
+              <w:rPr>
+                <w:rStyle w:val="Lienhypertexte"/>
+                <w:noProof/>
+                <w:lang w:val="en-GB"/>
+              </w:rPr>
+              <w:t>3.2.3 CRDT size</w:t>
+            </w:r>
+            <w:r>
+              <w:rPr>
+                <w:noProof/>
+                <w:webHidden/>
+              </w:rPr>
+              <w:tab/>
+            </w:r>
+            <w:r>
+              <w:rPr>
+                <w:noProof/>
+                <w:webHidden/>
+              </w:rPr>
+              <w:fldChar w:fldCharType="begin"/>
+            </w:r>
+            <w:r>
+              <w:rPr>
+                <w:noProof/>
+                <w:webHidden/>
+              </w:rPr>
+              <w:instrText xml:space="preserve"> PAGEREF _Toc60226924 \h </w:instrText>
+            </w:r>
+            <w:r>
+              <w:rPr>
+                <w:noProof/>
+                <w:webHidden/>
+              </w:rPr>
+            </w:r>
+            <w:r>
+              <w:rPr>
+                <w:noProof/>
+                <w:webHidden/>
+              </w:rPr>
+              <w:fldChar w:fldCharType="separate"/>
+            </w:r>
+            <w:r>
+              <w:rPr>
+                <w:noProof/>
+                <w:webHidden/>
+              </w:rPr>
+              <w:t>19</w:t>
+            </w:r>
+            <w:r>
+              <w:rPr>
+                <w:noProof/>
+                <w:webHidden/>
+              </w:rPr>
+              <w:fldChar w:fldCharType="end"/>
+            </w:r>
+          </w:hyperlink>
+        </w:p>
+        <w:p>
+          <w:pPr>
+            <w:pStyle w:val="TM3"/>
+            <w:tabs>
+              <w:tab w:val="right" w:leader="dot" w:pos="9062"/>
+            </w:tabs>
+            <w:rPr>
+              <w:rFonts w:eastAsiaTheme="minorEastAsia"/>
+              <w:noProof/>
+              <w:lang w:eastAsia="fr-BE"/>
+            </w:rPr>
+          </w:pPr>
+          <w:hyperlink w:anchor="_Toc60226925" w:history="1">
+            <w:r>
+              <w:rPr>
+                <w:rStyle w:val="Lienhypertexte"/>
+                <w:noProof/>
+                <w:lang w:val="en-GB"/>
+              </w:rPr>
+              <w:t>3.2.4 CRDT operation</w:t>
+            </w:r>
+            <w:r>
+              <w:rPr>
+                <w:noProof/>
+                <w:webHidden/>
+              </w:rPr>
+              <w:tab/>
+            </w:r>
+            <w:r>
+              <w:rPr>
+                <w:noProof/>
+                <w:webHidden/>
+              </w:rPr>
+              <w:fldChar w:fldCharType="begin"/>
+            </w:r>
+            <w:r>
+              <w:rPr>
+                <w:noProof/>
+                <w:webHidden/>
+              </w:rPr>
+              <w:instrText xml:space="preserve"> PAGEREF _Toc60226925 \h </w:instrText>
+            </w:r>
+            <w:r>
+              <w:rPr>
+                <w:noProof/>
+                <w:webHidden/>
+              </w:rPr>
+            </w:r>
+            <w:r>
+              <w:rPr>
+                <w:noProof/>
+                <w:webHidden/>
+              </w:rPr>
+              <w:fldChar w:fldCharType="separate"/>
+            </w:r>
+            <w:r>
+              <w:rPr>
+                <w:noProof/>
+                <w:webHidden/>
+              </w:rPr>
+              <w:t>19</w:t>
+            </w:r>
+            <w:r>
+              <w:rPr>
+                <w:noProof/>
+                <w:webHidden/>
+              </w:rPr>
+              <w:fldChar w:fldCharType="end"/>
+            </w:r>
+          </w:hyperlink>
+        </w:p>
+        <w:p>
+          <w:pPr>
+            <w:pStyle w:val="TM3"/>
+            <w:tabs>
+              <w:tab w:val="right" w:leader="dot" w:pos="9062"/>
+            </w:tabs>
+            <w:rPr>
+              <w:rFonts w:eastAsiaTheme="minorEastAsia"/>
+              <w:noProof/>
+              <w:lang w:eastAsia="fr-BE"/>
+            </w:rPr>
+          </w:pPr>
+          <w:hyperlink w:anchor="_Toc60226926" w:history="1">
+            <w:r>
+              <w:rPr>
+                <w:rStyle w:val="Lienhypertexte"/>
+                <w:noProof/>
+                <w:lang w:val="en-GB"/>
+              </w:rPr>
+              <w:t>3.2.5 Partition</w:t>
+            </w:r>
+            <w:r>
+              <w:rPr>
+                <w:noProof/>
+                <w:webHidden/>
+              </w:rPr>
+              <w:tab/>
+            </w:r>
+            <w:r>
+              <w:rPr>
+                <w:noProof/>
+                <w:webHidden/>
+              </w:rPr>
+              <w:fldChar w:fldCharType="begin"/>
+            </w:r>
+            <w:r>
+              <w:rPr>
+                <w:noProof/>
+                <w:webHidden/>
+              </w:rPr>
+              <w:instrText xml:space="preserve"> PAGEREF _Toc60226926 \h </w:instrText>
+            </w:r>
+            <w:r>
+              <w:rPr>
+                <w:noProof/>
+                <w:webHidden/>
+              </w:rPr>
+            </w:r>
+            <w:r>
+              <w:rPr>
+                <w:noProof/>
+                <w:webHidden/>
+              </w:rPr>
+              <w:fldChar w:fldCharType="separate"/>
+            </w:r>
+            <w:r>
+              <w:rPr>
+                <w:noProof/>
+                <w:webHidden/>
+              </w:rPr>
+              <w:t>19</w:t>
+            </w:r>
+            <w:r>
+              <w:rPr>
+                <w:noProof/>
+                <w:webHidden/>
+              </w:rPr>
+              <w:fldChar w:fldCharType="end"/>
+            </w:r>
+          </w:hyperlink>
+        </w:p>
+        <w:p>
+          <w:pPr>
+            <w:pStyle w:val="TM3"/>
+            <w:tabs>
+              <w:tab w:val="right" w:leader="dot" w:pos="9062"/>
+            </w:tabs>
+            <w:rPr>
+              <w:rFonts w:eastAsiaTheme="minorEastAsia"/>
+              <w:noProof/>
+              <w:lang w:eastAsia="fr-BE"/>
+            </w:rPr>
+          </w:pPr>
+          <w:hyperlink w:anchor="_Toc60226927" w:history="1">
+            <w:r>
+              <w:rPr>
+                <w:rStyle w:val="Lienhypertexte"/>
+                <w:noProof/>
+                <w:lang w:val="en-GB"/>
+              </w:rPr>
+              <w:t>3.2.6 Update speed</w:t>
+            </w:r>
+            <w:r>
+              <w:rPr>
+                <w:noProof/>
+                <w:webHidden/>
+              </w:rPr>
+              <w:tab/>
+            </w:r>
+            <w:r>
+              <w:rPr>
+                <w:noProof/>
+                <w:webHidden/>
+              </w:rPr>
+              <w:fldChar w:fldCharType="begin"/>
+            </w:r>
+            <w:r>
+              <w:rPr>
+                <w:noProof/>
+                <w:webHidden/>
+              </w:rPr>
+              <w:instrText xml:space="preserve"> PAGEREF _Toc60226927 \h </w:instrText>
+            </w:r>
+            <w:r>
+              <w:rPr>
+                <w:noProof/>
+                <w:webHidden/>
+              </w:rPr>
+            </w:r>
+            <w:r>
+              <w:rPr>
+                <w:noProof/>
+                <w:webHidden/>
+              </w:rPr>
+              <w:fldChar w:fldCharType="separate"/>
+            </w:r>
+            <w:r>
+              <w:rPr>
+                <w:noProof/>
+                <w:webHidden/>
+              </w:rPr>
+              <w:t>19</w:t>
             </w:r>
             <w:r>
               <w:rPr>
@@ -1965,13 +2740,14 @@
               <w:lang w:eastAsia="fr-BE"/>
             </w:rPr>
           </w:pPr>
-          <w:hyperlink w:anchor="_Toc60145266" w:history="1">
+          <w:hyperlink w:anchor="_Toc60226928" w:history="1">
             <w:r>
               <w:rPr>
                 <w:rStyle w:val="Lienhypertexte"/>
                 <w:noProof/>
-              </w:rPr>
-              <w:t>2.4 Lasp minor additions</w:t>
+                <w:lang w:val="en-GB"/>
+              </w:rPr>
+              <w:t>3.3 Adapted Lasp</w:t>
             </w:r>
             <w:r>
               <w:rPr>
@@ -1992,7 +2768,7 @@
                 <w:noProof/>
                 <w:webHidden/>
               </w:rPr>
-              <w:instrText xml:space="preserve"> PAGEREF _Toc60145266 \h </w:instrText>
+              <w:instrText xml:space="preserve"> PAGEREF _Toc60226928 \h </w:instrText>
             </w:r>
             <w:r>
               <w:rPr>
@@ -2012,7 +2788,147 @@
                 <w:noProof/>
                 <w:webHidden/>
               </w:rPr>
-              <w:t>14</w:t>
+              <w:t>19</w:t>
+            </w:r>
+            <w:r>
+              <w:rPr>
+                <w:noProof/>
+                <w:webHidden/>
+              </w:rPr>
+              <w:fldChar w:fldCharType="end"/>
+            </w:r>
+          </w:hyperlink>
+        </w:p>
+        <w:p>
+          <w:pPr>
+            <w:pStyle w:val="TM1"/>
+            <w:tabs>
+              <w:tab w:val="right" w:leader="dot" w:pos="9062"/>
+            </w:tabs>
+            <w:rPr>
+              <w:rFonts w:eastAsiaTheme="minorEastAsia"/>
+              <w:noProof/>
+              <w:lang w:eastAsia="fr-BE"/>
+            </w:rPr>
+          </w:pPr>
+          <w:hyperlink w:anchor="_Toc60226929" w:history="1">
+            <w:r>
+              <w:rPr>
+                <w:rStyle w:val="Lienhypertexte"/>
+                <w:noProof/>
+              </w:rPr>
+              <w:t>4. Results and analysis</w:t>
+            </w:r>
+            <w:r>
+              <w:rPr>
+                <w:noProof/>
+                <w:webHidden/>
+              </w:rPr>
+              <w:tab/>
+            </w:r>
+            <w:r>
+              <w:rPr>
+                <w:noProof/>
+                <w:webHidden/>
+              </w:rPr>
+              <w:fldChar w:fldCharType="begin"/>
+            </w:r>
+            <w:r>
+              <w:rPr>
+                <w:noProof/>
+                <w:webHidden/>
+              </w:rPr>
+              <w:instrText xml:space="preserve"> PAGEREF _Toc60226929 \h </w:instrText>
+            </w:r>
+            <w:r>
+              <w:rPr>
+                <w:noProof/>
+                <w:webHidden/>
+              </w:rPr>
+            </w:r>
+            <w:r>
+              <w:rPr>
+                <w:noProof/>
+                <w:webHidden/>
+              </w:rPr>
+              <w:fldChar w:fldCharType="separate"/>
+            </w:r>
+            <w:r>
+              <w:rPr>
+                <w:noProof/>
+                <w:webHidden/>
+              </w:rPr>
+              <w:t>20</w:t>
+            </w:r>
+            <w:r>
+              <w:rPr>
+                <w:noProof/>
+                <w:webHidden/>
+              </w:rPr>
+              <w:fldChar w:fldCharType="end"/>
+            </w:r>
+          </w:hyperlink>
+        </w:p>
+        <w:p>
+          <w:pPr>
+            <w:pStyle w:val="TM2"/>
+            <w:tabs>
+              <w:tab w:val="right" w:leader="dot" w:pos="9062"/>
+            </w:tabs>
+            <w:rPr>
+              <w:rFonts w:eastAsiaTheme="minorEastAsia"/>
+              <w:noProof/>
+              <w:lang w:eastAsia="fr-BE"/>
+            </w:rPr>
+          </w:pPr>
+          <w:hyperlink w:anchor="_Toc60226930" w:history="1">
+            <w:r>
+              <w:rPr>
+                <w:rStyle w:val="Lienhypertexte"/>
+                <w:noProof/>
+              </w:rPr>
+              <w:t>4.1 Results</w:t>
+            </w:r>
+            <w:r>
+              <w:rPr>
+                <w:noProof/>
+                <w:webHidden/>
+              </w:rPr>
+              <w:tab/>
+            </w:r>
+            <w:r>
+              <w:rPr>
+                <w:noProof/>
+                <w:webHidden/>
+              </w:rPr>
+              <w:fldChar w:fldCharType="begin"/>
+            </w:r>
+            <w:r>
+              <w:rPr>
+                <w:noProof/>
+                <w:webHidden/>
+              </w:rPr>
+              <w:instrText xml:space="preserve"> PAGEREF _Toc60226930 \h </w:instrText>
+            </w:r>
+            <w:r>
+              <w:rPr>
+                <w:noProof/>
+                <w:webHidden/>
+              </w:rPr>
+            </w:r>
+            <w:r>
+              <w:rPr>
+                <w:noProof/>
+                <w:webHidden/>
+              </w:rPr>
+              <w:fldChar w:fldCharType="separate"/>
+            </w:r>
+            <w:r>
+              <w:rPr>
+                <w:noProof/>
+                <w:webHidden/>
+              </w:rPr>
+              <w:t>20</w:t>
             </w:r>
             <w:r>
               <w:rPr>
@@ -2035,13 +2951,13 @@
               <w:lang w:eastAsia="fr-BE"/>
             </w:rPr>
           </w:pPr>
-          <w:hyperlink w:anchor="_Toc60145267" w:history="1">
+          <w:hyperlink w:anchor="_Toc60226931" w:history="1">
             <w:r>
               <w:rPr>
                 <w:rStyle w:val="Lienhypertexte"/>
                 <w:noProof/>
               </w:rPr>
-              <w:t>2.4.1 Readme improvement</w:t>
+              <w:t>4.1.1 Number of Nodes</w:t>
             </w:r>
             <w:r>
               <w:rPr>
@@ -2062,7 +2978,7 @@
                 <w:noProof/>
                 <w:webHidden/>
               </w:rPr>
-              <w:instrText xml:space="preserve"> PAGEREF _Toc60145267 \h </w:instrText>
+              <w:instrText xml:space="preserve"> PAGEREF _Toc60226931 \h </w:instrText>
             </w:r>
             <w:r>
               <w:rPr>
@@ -2082,7 +2998,7 @@
                 <w:noProof/>
                 <w:webHidden/>
               </w:rPr>
-              <w:t>14</w:t>
+              <w:t>20</w:t>
             </w:r>
             <w:r>
               <w:rPr>
@@ -2105,13 +3021,13 @@
               <w:lang w:eastAsia="fr-BE"/>
             </w:rPr>
           </w:pPr>
-          <w:hyperlink w:anchor="_Toc60145268" w:history="1">
+          <w:hyperlink w:anchor="_Toc60226932" w:history="1">
             <w:r>
               <w:rPr>
                 <w:rStyle w:val="Lienhypertexte"/>
                 <w:noProof/>
               </w:rPr>
-              <w:t>2.4.2 Memory leak</w:t>
+              <w:t>4.1.2 Nodes distance</w:t>
             </w:r>
             <w:r>
               <w:rPr>
@@ -2132,7 +3048,7 @@
                 <w:noProof/>
                 <w:webHidden/>
               </w:rPr>
-              <w:instrText xml:space="preserve"> PAGEREF _Toc60145268 \h </w:instrText>
+              <w:instrText xml:space="preserve"> PAGEREF _Toc60226932 \h </w:instrText>
             </w:r>
             <w:r>
               <w:rPr>
@@ -2152,7 +3068,357 @@
                 <w:noProof/>
                 <w:webHidden/>
               </w:rPr>
-              <w:t>14</w:t>
+              <w:t>20</w:t>
+            </w:r>
+            <w:r>
+              <w:rPr>
+                <w:noProof/>
+                <w:webHidden/>
+              </w:rPr>
+              <w:fldChar w:fldCharType="end"/>
+            </w:r>
+          </w:hyperlink>
+        </w:p>
+        <w:p>
+          <w:pPr>
+            <w:pStyle w:val="TM3"/>
+            <w:tabs>
+              <w:tab w:val="right" w:leader="dot" w:pos="9062"/>
+            </w:tabs>
+            <w:rPr>
+              <w:rFonts w:eastAsiaTheme="minorEastAsia"/>
+              <w:noProof/>
+              <w:lang w:eastAsia="fr-BE"/>
+            </w:rPr>
+          </w:pPr>
+          <w:hyperlink w:anchor="_Toc60226933" w:history="1">
+            <w:r>
+              <w:rPr>
+                <w:rStyle w:val="Lienhypertexte"/>
+                <w:noProof/>
+              </w:rPr>
+              <w:t>4.1.3 CRDT size</w:t>
+            </w:r>
+            <w:r>
+              <w:rPr>
+                <w:noProof/>
+                <w:webHidden/>
+              </w:rPr>
+              <w:tab/>
+            </w:r>
+            <w:r>
+              <w:rPr>
+                <w:noProof/>
+                <w:webHidden/>
+              </w:rPr>
+              <w:fldChar w:fldCharType="begin"/>
+            </w:r>
+            <w:r>
+              <w:rPr>
+                <w:noProof/>
+                <w:webHidden/>
+              </w:rPr>
+              <w:instrText xml:space="preserve"> PAGEREF _Toc60226933 \h </w:instrText>
+            </w:r>
+            <w:r>
+              <w:rPr>
+                <w:noProof/>
+                <w:webHidden/>
+              </w:rPr>
+            </w:r>
+            <w:r>
+              <w:rPr>
+                <w:noProof/>
+                <w:webHidden/>
+              </w:rPr>
+              <w:fldChar w:fldCharType="separate"/>
+            </w:r>
+            <w:r>
+              <w:rPr>
+                <w:noProof/>
+                <w:webHidden/>
+              </w:rPr>
+              <w:t>20</w:t>
+            </w:r>
+            <w:r>
+              <w:rPr>
+                <w:noProof/>
+                <w:webHidden/>
+              </w:rPr>
+              <w:fldChar w:fldCharType="end"/>
+            </w:r>
+          </w:hyperlink>
+        </w:p>
+        <w:p>
+          <w:pPr>
+            <w:pStyle w:val="TM3"/>
+            <w:tabs>
+              <w:tab w:val="right" w:leader="dot" w:pos="9062"/>
+            </w:tabs>
+            <w:rPr>
+              <w:rFonts w:eastAsiaTheme="minorEastAsia"/>
+              <w:noProof/>
+              <w:lang w:eastAsia="fr-BE"/>
+            </w:rPr>
+          </w:pPr>
+          <w:hyperlink w:anchor="_Toc60226934" w:history="1">
+            <w:r>
+              <w:rPr>
+                <w:rStyle w:val="Lienhypertexte"/>
+                <w:noProof/>
+              </w:rPr>
+              <w:t>4.1.4 CRDT operation</w:t>
+            </w:r>
+            <w:r>
+              <w:rPr>
+                <w:noProof/>
+                <w:webHidden/>
+              </w:rPr>
+              <w:tab/>
+            </w:r>
+            <w:r>
+              <w:rPr>
+                <w:noProof/>
+                <w:webHidden/>
+              </w:rPr>
+              <w:fldChar w:fldCharType="begin"/>
+            </w:r>
+            <w:r>
+              <w:rPr>
+                <w:noProof/>
+                <w:webHidden/>
+              </w:rPr>
+              <w:instrText xml:space="preserve"> PAGEREF _Toc60226934 \h </w:instrText>
+            </w:r>
+            <w:r>
+              <w:rPr>
+                <w:noProof/>
+                <w:webHidden/>
+              </w:rPr>
+            </w:r>
+            <w:r>
+              <w:rPr>
+                <w:noProof/>
+                <w:webHidden/>
+              </w:rPr>
+              <w:fldChar w:fldCharType="separate"/>
+            </w:r>
+            <w:r>
+              <w:rPr>
+                <w:noProof/>
+                <w:webHidden/>
+              </w:rPr>
+              <w:t>20</w:t>
+            </w:r>
+            <w:r>
+              <w:rPr>
+                <w:noProof/>
+                <w:webHidden/>
+              </w:rPr>
+              <w:fldChar w:fldCharType="end"/>
+            </w:r>
+          </w:hyperlink>
+        </w:p>
+        <w:p>
+          <w:pPr>
+            <w:pStyle w:val="TM3"/>
+            <w:tabs>
+              <w:tab w:val="right" w:leader="dot" w:pos="9062"/>
+            </w:tabs>
+            <w:rPr>
+              <w:rFonts w:eastAsiaTheme="minorEastAsia"/>
+              <w:noProof/>
+              <w:lang w:eastAsia="fr-BE"/>
+            </w:rPr>
+          </w:pPr>
+          <w:hyperlink w:anchor="_Toc60226935" w:history="1">
+            <w:r>
+              <w:rPr>
+                <w:rStyle w:val="Lienhypertexte"/>
+                <w:noProof/>
+              </w:rPr>
+              <w:t>4.1.5 Partition</w:t>
+            </w:r>
+            <w:r>
+              <w:rPr>
+                <w:noProof/>
+                <w:webHidden/>
+              </w:rPr>
+              <w:tab/>
+            </w:r>
+            <w:r>
+              <w:rPr>
+                <w:noProof/>
+                <w:webHidden/>
+              </w:rPr>
+              <w:fldChar w:fldCharType="begin"/>
+            </w:r>
+            <w:r>
+              <w:rPr>
+                <w:noProof/>
+                <w:webHidden/>
+              </w:rPr>
+              <w:instrText xml:space="preserve"> PAGEREF _Toc60226935 \h </w:instrText>
+            </w:r>
+            <w:r>
+              <w:rPr>
+                <w:noProof/>
+                <w:webHidden/>
+              </w:rPr>
+            </w:r>
+            <w:r>
+              <w:rPr>
+                <w:noProof/>
+                <w:webHidden/>
+              </w:rPr>
+              <w:fldChar w:fldCharType="separate"/>
+            </w:r>
+            <w:r>
+              <w:rPr>
+                <w:noProof/>
+                <w:webHidden/>
+              </w:rPr>
+              <w:t>20</w:t>
+            </w:r>
+            <w:r>
+              <w:rPr>
+                <w:noProof/>
+                <w:webHidden/>
+              </w:rPr>
+              <w:fldChar w:fldCharType="end"/>
+            </w:r>
+          </w:hyperlink>
+        </w:p>
+        <w:p>
+          <w:pPr>
+            <w:pStyle w:val="TM3"/>
+            <w:tabs>
+              <w:tab w:val="right" w:leader="dot" w:pos="9062"/>
+            </w:tabs>
+            <w:rPr>
+              <w:rFonts w:eastAsiaTheme="minorEastAsia"/>
+              <w:noProof/>
+              <w:lang w:eastAsia="fr-BE"/>
+            </w:rPr>
+          </w:pPr>
+          <w:hyperlink w:anchor="_Toc60226936" w:history="1">
+            <w:r>
+              <w:rPr>
+                <w:rStyle w:val="Lienhypertexte"/>
+                <w:noProof/>
+              </w:rPr>
+              <w:t>4.1.6 Update speed</w:t>
+            </w:r>
+            <w:r>
+              <w:rPr>
+                <w:noProof/>
+                <w:webHidden/>
+              </w:rPr>
+              <w:tab/>
+            </w:r>
+            <w:r>
+              <w:rPr>
+                <w:noProof/>
+                <w:webHidden/>
+              </w:rPr>
+              <w:fldChar w:fldCharType="begin"/>
+            </w:r>
+            <w:r>
+              <w:rPr>
+                <w:noProof/>
+                <w:webHidden/>
+              </w:rPr>
+              <w:instrText xml:space="preserve"> PAGEREF _Toc60226936 \h </w:instrText>
+            </w:r>
+            <w:r>
+              <w:rPr>
+                <w:noProof/>
+                <w:webHidden/>
+              </w:rPr>
+            </w:r>
+            <w:r>
+              <w:rPr>
+                <w:noProof/>
+                <w:webHidden/>
+              </w:rPr>
+              <w:fldChar w:fldCharType="separate"/>
+            </w:r>
+            <w:r>
+              <w:rPr>
+                <w:noProof/>
+                <w:webHidden/>
+              </w:rPr>
+              <w:t>20</w:t>
+            </w:r>
+            <w:r>
+              <w:rPr>
+                <w:noProof/>
+                <w:webHidden/>
+              </w:rPr>
+              <w:fldChar w:fldCharType="end"/>
+            </w:r>
+          </w:hyperlink>
+        </w:p>
+        <w:p>
+          <w:pPr>
+            <w:pStyle w:val="TM2"/>
+            <w:tabs>
+              <w:tab w:val="right" w:leader="dot" w:pos="9062"/>
+            </w:tabs>
+            <w:rPr>
+              <w:rFonts w:eastAsiaTheme="minorEastAsia"/>
+              <w:noProof/>
+              <w:lang w:eastAsia="fr-BE"/>
+            </w:rPr>
+          </w:pPr>
+          <w:hyperlink w:anchor="_Toc60226937" w:history="1">
+            <w:r>
+              <w:rPr>
+                <w:rStyle w:val="Lienhypertexte"/>
+                <w:noProof/>
+              </w:rPr>
+              <w:t>4.2 Analysis</w:t>
+            </w:r>
+            <w:r>
+              <w:rPr>
+                <w:noProof/>
+                <w:webHidden/>
+              </w:rPr>
+              <w:tab/>
+            </w:r>
+            <w:r>
+              <w:rPr>
+                <w:noProof/>
+                <w:webHidden/>
+              </w:rPr>
+              <w:fldChar w:fldCharType="begin"/>
+            </w:r>
+            <w:r>
+              <w:rPr>
+                <w:noProof/>
+                <w:webHidden/>
+              </w:rPr>
+              <w:instrText xml:space="preserve"> PAGEREF _Toc60226937 \h </w:instrText>
+            </w:r>
+            <w:r>
+              <w:rPr>
+                <w:noProof/>
+                <w:webHidden/>
+              </w:rPr>
+            </w:r>
+            <w:r>
+              <w:rPr>
+                <w:noProof/>
+                <w:webHidden/>
+              </w:rPr>
+              <w:fldChar w:fldCharType="separate"/>
+            </w:r>
+            <w:r>
+              <w:rPr>
+                <w:noProof/>
+                <w:webHidden/>
+              </w:rPr>
+              <w:t>20</w:t>
             </w:r>
             <w:r>
               <w:rPr>
@@ -2175,13 +3441,13 @@
               <w:lang w:eastAsia="fr-BE"/>
             </w:rPr>
           </w:pPr>
-          <w:hyperlink w:anchor="_Toc60145269" w:history="1">
+          <w:hyperlink w:anchor="_Toc60226938" w:history="1">
             <w:r>
               <w:rPr>
                 <w:rStyle w:val="Lienhypertexte"/>
                 <w:noProof/>
               </w:rPr>
-              <w:t>3. Measures</w:t>
+              <w:t>5. Conclusion</w:t>
             </w:r>
             <w:r>
               <w:rPr>
@@ -2202,7 +3468,7 @@
                 <w:noProof/>
                 <w:webHidden/>
               </w:rPr>
-              <w:instrText xml:space="preserve"> PAGEREF _Toc60145269 \h </w:instrText>
+              <w:instrText xml:space="preserve"> PAGEREF _Toc60226938 \h </w:instrText>
             </w:r>
             <w:r>
               <w:rPr>
@@ -2222,7 +3488,7 @@
                 <w:noProof/>
                 <w:webHidden/>
               </w:rPr>
-              <w:t>15</w:t>
+              <w:t>22</w:t>
             </w:r>
             <w:r>
               <w:rPr>
@@ -2245,13 +3511,13 @@
               <w:lang w:eastAsia="fr-BE"/>
             </w:rPr>
           </w:pPr>
-          <w:hyperlink w:anchor="_Toc60145270" w:history="1">
+          <w:hyperlink w:anchor="_Toc60226939" w:history="1">
             <w:r>
               <w:rPr>
                 <w:rStyle w:val="Lienhypertexte"/>
                 <w:noProof/>
               </w:rPr>
-              <w:t>3.1 Parameters</w:t>
+              <w:t>5.1 Summary</w:t>
             </w:r>
             <w:r>
               <w:rPr>
@@ -2272,7 +3538,7 @@
                 <w:noProof/>
                 <w:webHidden/>
               </w:rPr>
-              <w:instrText xml:space="preserve"> PAGEREF _Toc60145270 \h </w:instrText>
+              <w:instrText xml:space="preserve"> PAGEREF _Toc60226939 \h </w:instrText>
             </w:r>
             <w:r>
               <w:rPr>
@@ -2292,7 +3558,7 @@
                 <w:noProof/>
                 <w:webHidden/>
               </w:rPr>
-              <w:t>15</w:t>
+              <w:t>22</w:t>
             </w:r>
             <w:r>
               <w:rPr>
@@ -2315,13 +3581,13 @@
               <w:lang w:eastAsia="fr-BE"/>
             </w:rPr>
           </w:pPr>
-          <w:hyperlink w:anchor="_Toc60145271" w:history="1">
+          <w:hyperlink w:anchor="_Toc60226940" w:history="1">
             <w:r>
               <w:rPr>
                 <w:rStyle w:val="Lienhypertexte"/>
                 <w:noProof/>
               </w:rPr>
-              <w:t>3.2 Initial measures</w:t>
+              <w:t>5.2 Analysis conclusion</w:t>
             </w:r>
             <w:r>
               <w:rPr>
@@ -2342,7 +3608,7 @@
                 <w:noProof/>
                 <w:webHidden/>
               </w:rPr>
-              <w:instrText xml:space="preserve"> PAGEREF _Toc60145271 \h </w:instrText>
+              <w:instrText xml:space="preserve"> PAGEREF _Toc60226940 \h </w:instrText>
             </w:r>
             <w:r>
               <w:rPr>
@@ -2362,433 +3628,7 @@
                 <w:noProof/>
                 <w:webHidden/>
               </w:rPr>
-              <w:t>15</w:t>
-            </w:r>
-            <w:r>
-              <w:rPr>
-                <w:noProof/>
-                <w:webHidden/>
-              </w:rPr>
-              <w:fldChar w:fldCharType="end"/>
-            </w:r>
-          </w:hyperlink>
-        </w:p>
-        <w:p>
-          <w:pPr>
-            <w:pStyle w:val="TM3"/>
-            <w:tabs>
-              <w:tab w:val="right" w:leader="dot" w:pos="9062"/>
-            </w:tabs>
-            <w:rPr>
-              <w:rFonts w:eastAsiaTheme="minorEastAsia"/>
-              <w:noProof/>
-              <w:lang w:eastAsia="fr-BE"/>
-            </w:rPr>
-          </w:pPr>
-          <w:hyperlink w:anchor="_Toc60145272" w:history="1">
-            <w:r>
-              <w:rPr>
-                <w:rStyle w:val="Lienhypertexte"/>
-                <w:noProof/>
-                <w:lang w:val="en-GB"/>
-              </w:rPr>
-              <w:t>3.2.1 Number of Nodes</w:t>
-            </w:r>
-            <w:r>
-              <w:rPr>
-                <w:noProof/>
-                <w:webHidden/>
-              </w:rPr>
-              <w:tab/>
-            </w:r>
-            <w:r>
-              <w:rPr>
-                <w:noProof/>
-                <w:webHidden/>
-              </w:rPr>
-              <w:fldChar w:fldCharType="begin"/>
-            </w:r>
-            <w:r>
-              <w:rPr>
-                <w:noProof/>
-                <w:webHidden/>
-              </w:rPr>
-              <w:instrText xml:space="preserve"> PAGEREF _Toc60145272 \h </w:instrText>
-            </w:r>
-            <w:r>
-              <w:rPr>
-                <w:noProof/>
-                <w:webHidden/>
-              </w:rPr>
-            </w:r>
-            <w:r>
-              <w:rPr>
-                <w:noProof/>
-                <w:webHidden/>
-              </w:rPr>
-              <w:fldChar w:fldCharType="separate"/>
-            </w:r>
-            <w:r>
-              <w:rPr>
-                <w:noProof/>
-                <w:webHidden/>
-              </w:rPr>
-              <w:t>15</w:t>
-            </w:r>
-            <w:r>
-              <w:rPr>
-                <w:noProof/>
-                <w:webHidden/>
-              </w:rPr>
-              <w:fldChar w:fldCharType="end"/>
-            </w:r>
-          </w:hyperlink>
-        </w:p>
-        <w:p>
-          <w:pPr>
-            <w:pStyle w:val="TM3"/>
-            <w:tabs>
-              <w:tab w:val="right" w:leader="dot" w:pos="9062"/>
-            </w:tabs>
-            <w:rPr>
-              <w:rFonts w:eastAsiaTheme="minorEastAsia"/>
-              <w:noProof/>
-              <w:lang w:eastAsia="fr-BE"/>
-            </w:rPr>
-          </w:pPr>
-          <w:hyperlink w:anchor="_Toc60145273" w:history="1">
-            <w:r>
-              <w:rPr>
-                <w:rStyle w:val="Lienhypertexte"/>
-                <w:noProof/>
-                <w:lang w:val="en-GB"/>
-              </w:rPr>
-              <w:t>3.2.2 Nodes distance</w:t>
-            </w:r>
-            <w:r>
-              <w:rPr>
-                <w:noProof/>
-                <w:webHidden/>
-              </w:rPr>
-              <w:tab/>
-            </w:r>
-            <w:r>
-              <w:rPr>
-                <w:noProof/>
-                <w:webHidden/>
-              </w:rPr>
-              <w:fldChar w:fldCharType="begin"/>
-            </w:r>
-            <w:r>
-              <w:rPr>
-                <w:noProof/>
-                <w:webHidden/>
-              </w:rPr>
-              <w:instrText xml:space="preserve"> PAGEREF _Toc60145273 \h </w:instrText>
-            </w:r>
-            <w:r>
-              <w:rPr>
-                <w:noProof/>
-                <w:webHidden/>
-              </w:rPr>
-            </w:r>
-            <w:r>
-              <w:rPr>
-                <w:noProof/>
-                <w:webHidden/>
-              </w:rPr>
-              <w:fldChar w:fldCharType="separate"/>
-            </w:r>
-            <w:r>
-              <w:rPr>
-                <w:noProof/>
-                <w:webHidden/>
-              </w:rPr>
-              <w:t>15</w:t>
-            </w:r>
-            <w:r>
-              <w:rPr>
-                <w:noProof/>
-                <w:webHidden/>
-              </w:rPr>
-              <w:fldChar w:fldCharType="end"/>
-            </w:r>
-          </w:hyperlink>
-        </w:p>
-        <w:p>
-          <w:pPr>
-            <w:pStyle w:val="TM3"/>
-            <w:tabs>
-              <w:tab w:val="right" w:leader="dot" w:pos="9062"/>
-            </w:tabs>
-            <w:rPr>
-              <w:rFonts w:eastAsiaTheme="minorEastAsia"/>
-              <w:noProof/>
-              <w:lang w:eastAsia="fr-BE"/>
-            </w:rPr>
-          </w:pPr>
-          <w:hyperlink w:anchor="_Toc60145274" w:history="1">
-            <w:r>
-              <w:rPr>
-                <w:rStyle w:val="Lienhypertexte"/>
-                <w:noProof/>
-                <w:lang w:val="en-GB"/>
-              </w:rPr>
-              <w:t>3.2.3 CRDT size</w:t>
-            </w:r>
-            <w:r>
-              <w:rPr>
-                <w:noProof/>
-                <w:webHidden/>
-              </w:rPr>
-              <w:tab/>
-            </w:r>
-            <w:r>
-              <w:rPr>
-                <w:noProof/>
-                <w:webHidden/>
-              </w:rPr>
-              <w:fldChar w:fldCharType="begin"/>
-            </w:r>
-            <w:r>
-              <w:rPr>
-                <w:noProof/>
-                <w:webHidden/>
-              </w:rPr>
-              <w:instrText xml:space="preserve"> PAGEREF _Toc60145274 \h </w:instrText>
-            </w:r>
-            <w:r>
-              <w:rPr>
-                <w:noProof/>
-                <w:webHidden/>
-              </w:rPr>
-            </w:r>
-            <w:r>
-              <w:rPr>
-                <w:noProof/>
-                <w:webHidden/>
-              </w:rPr>
-              <w:fldChar w:fldCharType="separate"/>
-            </w:r>
-            <w:r>
-              <w:rPr>
-                <w:noProof/>
-                <w:webHidden/>
-              </w:rPr>
-              <w:t>15</w:t>
-            </w:r>
-            <w:r>
-              <w:rPr>
-                <w:noProof/>
-                <w:webHidden/>
-              </w:rPr>
-              <w:fldChar w:fldCharType="end"/>
-            </w:r>
-          </w:hyperlink>
-        </w:p>
-        <w:p>
-          <w:pPr>
-            <w:pStyle w:val="TM3"/>
-            <w:tabs>
-              <w:tab w:val="right" w:leader="dot" w:pos="9062"/>
-            </w:tabs>
-            <w:rPr>
-              <w:rFonts w:eastAsiaTheme="minorEastAsia"/>
-              <w:noProof/>
-              <w:lang w:eastAsia="fr-BE"/>
-            </w:rPr>
-          </w:pPr>
-          <w:hyperlink w:anchor="_Toc60145275" w:history="1">
-            <w:r>
-              <w:rPr>
-                <w:rStyle w:val="Lienhypertexte"/>
-                <w:noProof/>
-                <w:lang w:val="en-GB"/>
-              </w:rPr>
-              <w:t>3.2.4 CRDT operation</w:t>
-            </w:r>
-            <w:r>
-              <w:rPr>
-                <w:noProof/>
-                <w:webHidden/>
-              </w:rPr>
-              <w:tab/>
-            </w:r>
-            <w:r>
-              <w:rPr>
-                <w:noProof/>
-                <w:webHidden/>
-              </w:rPr>
-              <w:fldChar w:fldCharType="begin"/>
-            </w:r>
-            <w:r>
-              <w:rPr>
-                <w:noProof/>
-                <w:webHidden/>
-              </w:rPr>
-              <w:instrText xml:space="preserve"> PAGEREF _Toc60145275 \h </w:instrText>
-            </w:r>
-            <w:r>
-              <w:rPr>
-                <w:noProof/>
-                <w:webHidden/>
-              </w:rPr>
-            </w:r>
-            <w:r>
-              <w:rPr>
-                <w:noProof/>
-                <w:webHidden/>
-              </w:rPr>
-              <w:fldChar w:fldCharType="separate"/>
-            </w:r>
-            <w:r>
-              <w:rPr>
-                <w:noProof/>
-                <w:webHidden/>
-              </w:rPr>
-              <w:t>15</w:t>
-            </w:r>
-            <w:r>
-              <w:rPr>
-                <w:noProof/>
-                <w:webHidden/>
-              </w:rPr>
-              <w:fldChar w:fldCharType="end"/>
-            </w:r>
-          </w:hyperlink>
-        </w:p>
-        <w:p>
-          <w:pPr>
-            <w:pStyle w:val="TM3"/>
-            <w:tabs>
-              <w:tab w:val="right" w:leader="dot" w:pos="9062"/>
-            </w:tabs>
-            <w:rPr>
-              <w:rFonts w:eastAsiaTheme="minorEastAsia"/>
-              <w:noProof/>
-              <w:lang w:eastAsia="fr-BE"/>
-            </w:rPr>
-          </w:pPr>
-          <w:hyperlink w:anchor="_Toc60145276" w:history="1">
-            <w:r>
-              <w:rPr>
-                <w:rStyle w:val="Lienhypertexte"/>
-                <w:noProof/>
-                <w:lang w:val="en-GB"/>
-              </w:rPr>
-              <w:t>3.2.5 Partition</w:t>
-            </w:r>
-            <w:r>
-              <w:rPr>
-                <w:noProof/>
-                <w:webHidden/>
-              </w:rPr>
-              <w:tab/>
-            </w:r>
-            <w:r>
-              <w:rPr>
-                <w:noProof/>
-                <w:webHidden/>
-              </w:rPr>
-              <w:fldChar w:fldCharType="begin"/>
-            </w:r>
-            <w:r>
-              <w:rPr>
-                <w:noProof/>
-                <w:webHidden/>
-              </w:rPr>
-              <w:instrText xml:space="preserve"> PAGEREF _Toc60145276 \h </w:instrText>
-            </w:r>
-            <w:r>
-              <w:rPr>
-                <w:noProof/>
-                <w:webHidden/>
-              </w:rPr>
-            </w:r>
-            <w:r>
-              <w:rPr>
-                <w:noProof/>
-                <w:webHidden/>
-              </w:rPr>
-              <w:fldChar w:fldCharType="separate"/>
-            </w:r>
-            <w:r>
-              <w:rPr>
-                <w:noProof/>
-                <w:webHidden/>
-              </w:rPr>
-              <w:t>15</w:t>
-            </w:r>
-            <w:r>
-              <w:rPr>
-                <w:noProof/>
-                <w:webHidden/>
-              </w:rPr>
-              <w:fldChar w:fldCharType="end"/>
-            </w:r>
-          </w:hyperlink>
-        </w:p>
-        <w:p>
-          <w:pPr>
-            <w:pStyle w:val="TM3"/>
-            <w:tabs>
-              <w:tab w:val="right" w:leader="dot" w:pos="9062"/>
-            </w:tabs>
-            <w:rPr>
-              <w:rFonts w:eastAsiaTheme="minorEastAsia"/>
-              <w:noProof/>
-              <w:lang w:eastAsia="fr-BE"/>
-            </w:rPr>
-          </w:pPr>
-          <w:hyperlink w:anchor="_Toc60145277" w:history="1">
-            <w:r>
-              <w:rPr>
-                <w:rStyle w:val="Lienhypertexte"/>
-                <w:noProof/>
-                <w:lang w:val="en-GB"/>
-              </w:rPr>
-              <w:t>3.2.6 Update speed</w:t>
-            </w:r>
-            <w:r>
-              <w:rPr>
-                <w:noProof/>
-                <w:webHidden/>
-              </w:rPr>
-              <w:tab/>
-            </w:r>
-            <w:r>
-              <w:rPr>
-                <w:noProof/>
-                <w:webHidden/>
-              </w:rPr>
-              <w:fldChar w:fldCharType="begin"/>
-            </w:r>
-            <w:r>
-              <w:rPr>
-                <w:noProof/>
-                <w:webHidden/>
-              </w:rPr>
-              <w:instrText xml:space="preserve"> PAGEREF _Toc60145277 \h </w:instrText>
-            </w:r>
-            <w:r>
-              <w:rPr>
-                <w:noProof/>
-                <w:webHidden/>
-              </w:rPr>
-            </w:r>
-            <w:r>
-              <w:rPr>
-                <w:noProof/>
-                <w:webHidden/>
-              </w:rPr>
-              <w:fldChar w:fldCharType="separate"/>
-            </w:r>
-            <w:r>
-              <w:rPr>
-                <w:noProof/>
-                <w:webHidden/>
-              </w:rPr>
-              <w:t>15</w:t>
+              <w:t>22</w:t>
             </w:r>
             <w:r>
               <w:rPr>
@@ -2811,14 +3651,13 @@
               <w:lang w:eastAsia="fr-BE"/>
             </w:rPr>
           </w:pPr>
-          <w:hyperlink w:anchor="_Toc60145278" w:history="1">
+          <w:hyperlink w:anchor="_Toc60226941" w:history="1">
             <w:r>
               <w:rPr>
                 <w:rStyle w:val="Lienhypertexte"/>
                 <w:noProof/>
-                <w:lang w:val="en-GB"/>
-              </w:rPr>
-              <w:t>3.3 Adapted Lasp</w:t>
+              </w:rPr>
+              <w:t>5.3 Personal opinion and methodology</w:t>
             </w:r>
             <w:r>
               <w:rPr>
@@ -2839,7 +3678,7 @@
                 <w:noProof/>
                 <w:webHidden/>
               </w:rPr>
-              <w:instrText xml:space="preserve"> PAGEREF _Toc60145278 \h </w:instrText>
+              <w:instrText xml:space="preserve"> PAGEREF _Toc60226941 \h </w:instrText>
             </w:r>
             <w:r>
               <w:rPr>
@@ -2859,7 +3698,7 @@
                 <w:noProof/>
                 <w:webHidden/>
               </w:rPr>
-              <w:t>15</w:t>
+              <w:t>22</w:t>
             </w:r>
             <w:r>
               <w:rPr>
@@ -2882,13 +3721,13 @@
               <w:lang w:eastAsia="fr-BE"/>
             </w:rPr>
           </w:pPr>
-          <w:hyperlink w:anchor="_Toc60145279" w:history="1">
+          <w:hyperlink w:anchor="_Toc60226942" w:history="1">
             <w:r>
               <w:rPr>
                 <w:rStyle w:val="Lienhypertexte"/>
                 <w:noProof/>
               </w:rPr>
-              <w:t>4. Results and analysis</w:t>
+              <w:t>6. Bibliography</w:t>
             </w:r>
             <w:r>
               <w:rPr>
@@ -2909,7 +3748,7 @@
                 <w:noProof/>
                 <w:webHidden/>
               </w:rPr>
-              <w:instrText xml:space="preserve"> PAGEREF _Toc60145279 \h </w:instrText>
+              <w:instrText xml:space="preserve"> PAGEREF _Toc60226942 \h </w:instrText>
             </w:r>
             <w:r>
               <w:rPr>
@@ -2929,917 +3768,7 @@
                 <w:noProof/>
                 <w:webHidden/>
               </w:rPr>
-              <w:t>16</w:t>
-            </w:r>
-            <w:r>
-              <w:rPr>
-                <w:noProof/>
-                <w:webHidden/>
-              </w:rPr>
-              <w:fldChar w:fldCharType="end"/>
-            </w:r>
-          </w:hyperlink>
-        </w:p>
-        <w:p>
-          <w:pPr>
-            <w:pStyle w:val="TM2"/>
-            <w:tabs>
-              <w:tab w:val="right" w:leader="dot" w:pos="9062"/>
-            </w:tabs>
-            <w:rPr>
-              <w:rFonts w:eastAsiaTheme="minorEastAsia"/>
-              <w:noProof/>
-              <w:lang w:eastAsia="fr-BE"/>
-            </w:rPr>
-          </w:pPr>
-          <w:hyperlink w:anchor="_Toc60145280" w:history="1">
-            <w:r>
-              <w:rPr>
-                <w:rStyle w:val="Lienhypertexte"/>
-                <w:noProof/>
-              </w:rPr>
-              <w:t>4.1 Results</w:t>
-            </w:r>
-            <w:r>
-              <w:rPr>
-                <w:noProof/>
-                <w:webHidden/>
-              </w:rPr>
-              <w:tab/>
-            </w:r>
-            <w:r>
-              <w:rPr>
-                <w:noProof/>
-                <w:webHidden/>
-              </w:rPr>
-              <w:fldChar w:fldCharType="begin"/>
-            </w:r>
-            <w:r>
-              <w:rPr>
-                <w:noProof/>
-                <w:webHidden/>
-              </w:rPr>
-              <w:instrText xml:space="preserve"> PAGEREF _Toc60145280 \h </w:instrText>
-            </w:r>
-            <w:r>
-              <w:rPr>
-                <w:noProof/>
-                <w:webHidden/>
-              </w:rPr>
-            </w:r>
-            <w:r>
-              <w:rPr>
-                <w:noProof/>
-                <w:webHidden/>
-              </w:rPr>
-              <w:fldChar w:fldCharType="separate"/>
-            </w:r>
-            <w:r>
-              <w:rPr>
-                <w:noProof/>
-                <w:webHidden/>
-              </w:rPr>
-              <w:t>16</w:t>
-            </w:r>
-            <w:r>
-              <w:rPr>
-                <w:noProof/>
-                <w:webHidden/>
-              </w:rPr>
-              <w:fldChar w:fldCharType="end"/>
-            </w:r>
-          </w:hyperlink>
-        </w:p>
-        <w:p>
-          <w:pPr>
-            <w:pStyle w:val="TM3"/>
-            <w:tabs>
-              <w:tab w:val="right" w:leader="dot" w:pos="9062"/>
-            </w:tabs>
-            <w:rPr>
-              <w:rFonts w:eastAsiaTheme="minorEastAsia"/>
-              <w:noProof/>
-              <w:lang w:eastAsia="fr-BE"/>
-            </w:rPr>
-          </w:pPr>
-          <w:hyperlink w:anchor="_Toc60145281" w:history="1">
-            <w:r>
-              <w:rPr>
-                <w:rStyle w:val="Lienhypertexte"/>
-                <w:noProof/>
-              </w:rPr>
-              <w:t>4.1.1 Number of Nodes</w:t>
-            </w:r>
-            <w:r>
-              <w:rPr>
-                <w:noProof/>
-                <w:webHidden/>
-              </w:rPr>
-              <w:tab/>
-            </w:r>
-            <w:r>
-              <w:rPr>
-                <w:noProof/>
-                <w:webHidden/>
-              </w:rPr>
-              <w:fldChar w:fldCharType="begin"/>
-            </w:r>
-            <w:r>
-              <w:rPr>
-                <w:noProof/>
-                <w:webHidden/>
-              </w:rPr>
-              <w:instrText xml:space="preserve"> PAGEREF _Toc60145281 \h </w:instrText>
-            </w:r>
-            <w:r>
-              <w:rPr>
-                <w:noProof/>
-                <w:webHidden/>
-              </w:rPr>
-            </w:r>
-            <w:r>
-              <w:rPr>
-                <w:noProof/>
-                <w:webHidden/>
-              </w:rPr>
-              <w:fldChar w:fldCharType="separate"/>
-            </w:r>
-            <w:r>
-              <w:rPr>
-                <w:noProof/>
-                <w:webHidden/>
-              </w:rPr>
-              <w:t>16</w:t>
-            </w:r>
-            <w:r>
-              <w:rPr>
-                <w:noProof/>
-                <w:webHidden/>
-              </w:rPr>
-              <w:fldChar w:fldCharType="end"/>
-            </w:r>
-          </w:hyperlink>
-        </w:p>
-        <w:p>
-          <w:pPr>
-            <w:pStyle w:val="TM3"/>
-            <w:tabs>
-              <w:tab w:val="right" w:leader="dot" w:pos="9062"/>
-            </w:tabs>
-            <w:rPr>
-              <w:rFonts w:eastAsiaTheme="minorEastAsia"/>
-              <w:noProof/>
-              <w:lang w:eastAsia="fr-BE"/>
-            </w:rPr>
-          </w:pPr>
-          <w:hyperlink w:anchor="_Toc60145282" w:history="1">
-            <w:r>
-              <w:rPr>
-                <w:rStyle w:val="Lienhypertexte"/>
-                <w:noProof/>
-              </w:rPr>
-              <w:t>4.1.2 Nodes distance</w:t>
-            </w:r>
-            <w:r>
-              <w:rPr>
-                <w:noProof/>
-                <w:webHidden/>
-              </w:rPr>
-              <w:tab/>
-            </w:r>
-            <w:r>
-              <w:rPr>
-                <w:noProof/>
-                <w:webHidden/>
-              </w:rPr>
-              <w:fldChar w:fldCharType="begin"/>
-            </w:r>
-            <w:r>
-              <w:rPr>
-                <w:noProof/>
-                <w:webHidden/>
-              </w:rPr>
-              <w:instrText xml:space="preserve"> PAGEREF _Toc60145282 \h </w:instrText>
-            </w:r>
-            <w:r>
-              <w:rPr>
-                <w:noProof/>
-                <w:webHidden/>
-              </w:rPr>
-            </w:r>
-            <w:r>
-              <w:rPr>
-                <w:noProof/>
-                <w:webHidden/>
-              </w:rPr>
-              <w:fldChar w:fldCharType="separate"/>
-            </w:r>
-            <w:r>
-              <w:rPr>
-                <w:noProof/>
-                <w:webHidden/>
-              </w:rPr>
-              <w:t>16</w:t>
-            </w:r>
-            <w:r>
-              <w:rPr>
-                <w:noProof/>
-                <w:webHidden/>
-              </w:rPr>
-              <w:fldChar w:fldCharType="end"/>
-            </w:r>
-          </w:hyperlink>
-        </w:p>
-        <w:p>
-          <w:pPr>
-            <w:pStyle w:val="TM3"/>
-            <w:tabs>
-              <w:tab w:val="right" w:leader="dot" w:pos="9062"/>
-            </w:tabs>
-            <w:rPr>
-              <w:rFonts w:eastAsiaTheme="minorEastAsia"/>
-              <w:noProof/>
-              <w:lang w:eastAsia="fr-BE"/>
-            </w:rPr>
-          </w:pPr>
-          <w:hyperlink w:anchor="_Toc60145283" w:history="1">
-            <w:r>
-              <w:rPr>
-                <w:rStyle w:val="Lienhypertexte"/>
-                <w:noProof/>
-              </w:rPr>
-              <w:t>4.1.3 CRDT size</w:t>
-            </w:r>
-            <w:r>
-              <w:rPr>
-                <w:noProof/>
-                <w:webHidden/>
-              </w:rPr>
-              <w:tab/>
-            </w:r>
-            <w:r>
-              <w:rPr>
-                <w:noProof/>
-                <w:webHidden/>
-              </w:rPr>
-              <w:fldChar w:fldCharType="begin"/>
-            </w:r>
-            <w:r>
-              <w:rPr>
-                <w:noProof/>
-                <w:webHidden/>
-              </w:rPr>
-              <w:instrText xml:space="preserve"> PAGEREF _Toc60145283 \h </w:instrText>
-            </w:r>
-            <w:r>
-              <w:rPr>
-                <w:noProof/>
-                <w:webHidden/>
-              </w:rPr>
-            </w:r>
-            <w:r>
-              <w:rPr>
-                <w:noProof/>
-                <w:webHidden/>
-              </w:rPr>
-              <w:fldChar w:fldCharType="separate"/>
-            </w:r>
-            <w:r>
-              <w:rPr>
-                <w:noProof/>
-                <w:webHidden/>
-              </w:rPr>
-              <w:t>16</w:t>
-            </w:r>
-            <w:r>
-              <w:rPr>
-                <w:noProof/>
-                <w:webHidden/>
-              </w:rPr>
-              <w:fldChar w:fldCharType="end"/>
-            </w:r>
-          </w:hyperlink>
-        </w:p>
-        <w:p>
-          <w:pPr>
-            <w:pStyle w:val="TM3"/>
-            <w:tabs>
-              <w:tab w:val="right" w:leader="dot" w:pos="9062"/>
-            </w:tabs>
-            <w:rPr>
-              <w:rFonts w:eastAsiaTheme="minorEastAsia"/>
-              <w:noProof/>
-              <w:lang w:eastAsia="fr-BE"/>
-            </w:rPr>
-          </w:pPr>
-          <w:hyperlink w:anchor="_Toc60145284" w:history="1">
-            <w:r>
-              <w:rPr>
-                <w:rStyle w:val="Lienhypertexte"/>
-                <w:noProof/>
-              </w:rPr>
-              <w:t>4.1.4 CRDT operation</w:t>
-            </w:r>
-            <w:r>
-              <w:rPr>
-                <w:noProof/>
-                <w:webHidden/>
-              </w:rPr>
-              <w:tab/>
-            </w:r>
-            <w:r>
-              <w:rPr>
-                <w:noProof/>
-                <w:webHidden/>
-              </w:rPr>
-              <w:fldChar w:fldCharType="begin"/>
-            </w:r>
-            <w:r>
-              <w:rPr>
-                <w:noProof/>
-                <w:webHidden/>
-              </w:rPr>
-              <w:instrText xml:space="preserve"> PAGEREF _Toc60145284 \h </w:instrText>
-            </w:r>
-            <w:r>
-              <w:rPr>
-                <w:noProof/>
-                <w:webHidden/>
-              </w:rPr>
-            </w:r>
-            <w:r>
-              <w:rPr>
-                <w:noProof/>
-                <w:webHidden/>
-              </w:rPr>
-              <w:fldChar w:fldCharType="separate"/>
-            </w:r>
-            <w:r>
-              <w:rPr>
-                <w:noProof/>
-                <w:webHidden/>
-              </w:rPr>
-              <w:t>16</w:t>
-            </w:r>
-            <w:r>
-              <w:rPr>
-                <w:noProof/>
-                <w:webHidden/>
-              </w:rPr>
-              <w:fldChar w:fldCharType="end"/>
-            </w:r>
-          </w:hyperlink>
-        </w:p>
-        <w:p>
-          <w:pPr>
-            <w:pStyle w:val="TM3"/>
-            <w:tabs>
-              <w:tab w:val="right" w:leader="dot" w:pos="9062"/>
-            </w:tabs>
-            <w:rPr>
-              <w:rFonts w:eastAsiaTheme="minorEastAsia"/>
-              <w:noProof/>
-              <w:lang w:eastAsia="fr-BE"/>
-            </w:rPr>
-          </w:pPr>
-          <w:hyperlink w:anchor="_Toc60145285" w:history="1">
-            <w:r>
-              <w:rPr>
-                <w:rStyle w:val="Lienhypertexte"/>
-                <w:noProof/>
-              </w:rPr>
-              <w:t>4.1.5 Partition</w:t>
-            </w:r>
-            <w:r>
-              <w:rPr>
-                <w:noProof/>
-                <w:webHidden/>
-              </w:rPr>
-              <w:tab/>
-            </w:r>
-            <w:r>
-              <w:rPr>
-                <w:noProof/>
-                <w:webHidden/>
-              </w:rPr>
-              <w:fldChar w:fldCharType="begin"/>
-            </w:r>
-            <w:r>
-              <w:rPr>
-                <w:noProof/>
-                <w:webHidden/>
-              </w:rPr>
-              <w:instrText xml:space="preserve"> PAGEREF _Toc60145285 \h </w:instrText>
-            </w:r>
-            <w:r>
-              <w:rPr>
-                <w:noProof/>
-                <w:webHidden/>
-              </w:rPr>
-            </w:r>
-            <w:r>
-              <w:rPr>
-                <w:noProof/>
-                <w:webHidden/>
-              </w:rPr>
-              <w:fldChar w:fldCharType="separate"/>
-            </w:r>
-            <w:r>
-              <w:rPr>
-                <w:noProof/>
-                <w:webHidden/>
-              </w:rPr>
-              <w:t>16</w:t>
-            </w:r>
-            <w:r>
-              <w:rPr>
-                <w:noProof/>
-                <w:webHidden/>
-              </w:rPr>
-              <w:fldChar w:fldCharType="end"/>
-            </w:r>
-          </w:hyperlink>
-        </w:p>
-        <w:p>
-          <w:pPr>
-            <w:pStyle w:val="TM3"/>
-            <w:tabs>
-              <w:tab w:val="right" w:leader="dot" w:pos="9062"/>
-            </w:tabs>
-            <w:rPr>
-              <w:rFonts w:eastAsiaTheme="minorEastAsia"/>
-              <w:noProof/>
-              <w:lang w:eastAsia="fr-BE"/>
-            </w:rPr>
-          </w:pPr>
-          <w:hyperlink w:anchor="_Toc60145286" w:history="1">
-            <w:r>
-              <w:rPr>
-                <w:rStyle w:val="Lienhypertexte"/>
-                <w:noProof/>
-              </w:rPr>
-              <w:t>4.1.6 Update speed</w:t>
-            </w:r>
-            <w:r>
-              <w:rPr>
-                <w:noProof/>
-                <w:webHidden/>
-              </w:rPr>
-              <w:tab/>
-            </w:r>
-            <w:r>
-              <w:rPr>
-                <w:noProof/>
-                <w:webHidden/>
-              </w:rPr>
-              <w:fldChar w:fldCharType="begin"/>
-            </w:r>
-            <w:r>
-              <w:rPr>
-                <w:noProof/>
-                <w:webHidden/>
-              </w:rPr>
-              <w:instrText xml:space="preserve"> PAGEREF _Toc60145286 \h </w:instrText>
-            </w:r>
-            <w:r>
-              <w:rPr>
-                <w:noProof/>
-                <w:webHidden/>
-              </w:rPr>
-            </w:r>
-            <w:r>
-              <w:rPr>
-                <w:noProof/>
-                <w:webHidden/>
-              </w:rPr>
-              <w:fldChar w:fldCharType="separate"/>
-            </w:r>
-            <w:r>
-              <w:rPr>
-                <w:noProof/>
-                <w:webHidden/>
-              </w:rPr>
-              <w:t>16</w:t>
-            </w:r>
-            <w:r>
-              <w:rPr>
-                <w:noProof/>
-                <w:webHidden/>
-              </w:rPr>
-              <w:fldChar w:fldCharType="end"/>
-            </w:r>
-          </w:hyperlink>
-        </w:p>
-        <w:p>
-          <w:pPr>
-            <w:pStyle w:val="TM2"/>
-            <w:tabs>
-              <w:tab w:val="right" w:leader="dot" w:pos="9062"/>
-            </w:tabs>
-            <w:rPr>
-              <w:rFonts w:eastAsiaTheme="minorEastAsia"/>
-              <w:noProof/>
-              <w:lang w:eastAsia="fr-BE"/>
-            </w:rPr>
-          </w:pPr>
-          <w:hyperlink w:anchor="_Toc60145287" w:history="1">
-            <w:r>
-              <w:rPr>
-                <w:rStyle w:val="Lienhypertexte"/>
-                <w:noProof/>
-              </w:rPr>
-              <w:t>4.2 Analysis</w:t>
-            </w:r>
-            <w:r>
-              <w:rPr>
-                <w:noProof/>
-                <w:webHidden/>
-              </w:rPr>
-              <w:tab/>
-            </w:r>
-            <w:r>
-              <w:rPr>
-                <w:noProof/>
-                <w:webHidden/>
-              </w:rPr>
-              <w:fldChar w:fldCharType="begin"/>
-            </w:r>
-            <w:r>
-              <w:rPr>
-                <w:noProof/>
-                <w:webHidden/>
-              </w:rPr>
-              <w:instrText xml:space="preserve"> PAGEREF _Toc60145287 \h </w:instrText>
-            </w:r>
-            <w:r>
-              <w:rPr>
-                <w:noProof/>
-                <w:webHidden/>
-              </w:rPr>
-            </w:r>
-            <w:r>
-              <w:rPr>
-                <w:noProof/>
-                <w:webHidden/>
-              </w:rPr>
-              <w:fldChar w:fldCharType="separate"/>
-            </w:r>
-            <w:r>
-              <w:rPr>
-                <w:noProof/>
-                <w:webHidden/>
-              </w:rPr>
-              <w:t>16</w:t>
-            </w:r>
-            <w:r>
-              <w:rPr>
-                <w:noProof/>
-                <w:webHidden/>
-              </w:rPr>
-              <w:fldChar w:fldCharType="end"/>
-            </w:r>
-          </w:hyperlink>
-        </w:p>
-        <w:p>
-          <w:pPr>
-            <w:pStyle w:val="TM1"/>
-            <w:tabs>
-              <w:tab w:val="right" w:leader="dot" w:pos="9062"/>
-            </w:tabs>
-            <w:rPr>
-              <w:rFonts w:eastAsiaTheme="minorEastAsia"/>
-              <w:noProof/>
-              <w:lang w:eastAsia="fr-BE"/>
-            </w:rPr>
-          </w:pPr>
-          <w:hyperlink w:anchor="_Toc60145288" w:history="1">
-            <w:r>
-              <w:rPr>
-                <w:rStyle w:val="Lienhypertexte"/>
-                <w:noProof/>
-              </w:rPr>
-              <w:t>5. Conclusion</w:t>
-            </w:r>
-            <w:r>
-              <w:rPr>
-                <w:noProof/>
-                <w:webHidden/>
-              </w:rPr>
-              <w:tab/>
-            </w:r>
-            <w:r>
-              <w:rPr>
-                <w:noProof/>
-                <w:webHidden/>
-              </w:rPr>
-              <w:fldChar w:fldCharType="begin"/>
-            </w:r>
-            <w:r>
-              <w:rPr>
-                <w:noProof/>
-                <w:webHidden/>
-              </w:rPr>
-              <w:instrText xml:space="preserve"> PAGEREF _Toc60145288 \h </w:instrText>
-            </w:r>
-            <w:r>
-              <w:rPr>
-                <w:noProof/>
-                <w:webHidden/>
-              </w:rPr>
-            </w:r>
-            <w:r>
-              <w:rPr>
-                <w:noProof/>
-                <w:webHidden/>
-              </w:rPr>
-              <w:fldChar w:fldCharType="separate"/>
-            </w:r>
-            <w:r>
-              <w:rPr>
-                <w:noProof/>
-                <w:webHidden/>
-              </w:rPr>
-              <w:t>18</w:t>
-            </w:r>
-            <w:r>
-              <w:rPr>
-                <w:noProof/>
-                <w:webHidden/>
-              </w:rPr>
-              <w:fldChar w:fldCharType="end"/>
-            </w:r>
-          </w:hyperlink>
-        </w:p>
-        <w:p>
-          <w:pPr>
-            <w:pStyle w:val="TM2"/>
-            <w:tabs>
-              <w:tab w:val="right" w:leader="dot" w:pos="9062"/>
-            </w:tabs>
-            <w:rPr>
-              <w:rFonts w:eastAsiaTheme="minorEastAsia"/>
-              <w:noProof/>
-              <w:lang w:eastAsia="fr-BE"/>
-            </w:rPr>
-          </w:pPr>
-          <w:hyperlink w:anchor="_Toc60145289" w:history="1">
-            <w:r>
-              <w:rPr>
-                <w:rStyle w:val="Lienhypertexte"/>
-                <w:noProof/>
-              </w:rPr>
-              <w:t>5.1 Summary</w:t>
-            </w:r>
-            <w:r>
-              <w:rPr>
-                <w:noProof/>
-                <w:webHidden/>
-              </w:rPr>
-              <w:tab/>
-            </w:r>
-            <w:r>
-              <w:rPr>
-                <w:noProof/>
-                <w:webHidden/>
-              </w:rPr>
-              <w:fldChar w:fldCharType="begin"/>
-            </w:r>
-            <w:r>
-              <w:rPr>
-                <w:noProof/>
-                <w:webHidden/>
-              </w:rPr>
-              <w:instrText xml:space="preserve"> PAGEREF _Toc60145289 \h </w:instrText>
-            </w:r>
-            <w:r>
-              <w:rPr>
-                <w:noProof/>
-                <w:webHidden/>
-              </w:rPr>
-            </w:r>
-            <w:r>
-              <w:rPr>
-                <w:noProof/>
-                <w:webHidden/>
-              </w:rPr>
-              <w:fldChar w:fldCharType="separate"/>
-            </w:r>
-            <w:r>
-              <w:rPr>
-                <w:noProof/>
-                <w:webHidden/>
-              </w:rPr>
-              <w:t>18</w:t>
-            </w:r>
-            <w:r>
-              <w:rPr>
-                <w:noProof/>
-                <w:webHidden/>
-              </w:rPr>
-              <w:fldChar w:fldCharType="end"/>
-            </w:r>
-          </w:hyperlink>
-        </w:p>
-        <w:p>
-          <w:pPr>
-            <w:pStyle w:val="TM2"/>
-            <w:tabs>
-              <w:tab w:val="right" w:leader="dot" w:pos="9062"/>
-            </w:tabs>
-            <w:rPr>
-              <w:rFonts w:eastAsiaTheme="minorEastAsia"/>
-              <w:noProof/>
-              <w:lang w:eastAsia="fr-BE"/>
-            </w:rPr>
-          </w:pPr>
-          <w:hyperlink w:anchor="_Toc60145290" w:history="1">
-            <w:r>
-              <w:rPr>
-                <w:rStyle w:val="Lienhypertexte"/>
-                <w:noProof/>
-              </w:rPr>
-              <w:t>5.2 Analysis conclusion</w:t>
-            </w:r>
-            <w:r>
-              <w:rPr>
-                <w:noProof/>
-                <w:webHidden/>
-              </w:rPr>
-              <w:tab/>
-            </w:r>
-            <w:r>
-              <w:rPr>
-                <w:noProof/>
-                <w:webHidden/>
-              </w:rPr>
-              <w:fldChar w:fldCharType="begin"/>
-            </w:r>
-            <w:r>
-              <w:rPr>
-                <w:noProof/>
-                <w:webHidden/>
-              </w:rPr>
-              <w:instrText xml:space="preserve"> PAGEREF _Toc60145290 \h </w:instrText>
-            </w:r>
-            <w:r>
-              <w:rPr>
-                <w:noProof/>
-                <w:webHidden/>
-              </w:rPr>
-            </w:r>
-            <w:r>
-              <w:rPr>
-                <w:noProof/>
-                <w:webHidden/>
-              </w:rPr>
-              <w:fldChar w:fldCharType="separate"/>
-            </w:r>
-            <w:r>
-              <w:rPr>
-                <w:noProof/>
-                <w:webHidden/>
-              </w:rPr>
-              <w:t>18</w:t>
-            </w:r>
-            <w:r>
-              <w:rPr>
-                <w:noProof/>
-                <w:webHidden/>
-              </w:rPr>
-              <w:fldChar w:fldCharType="end"/>
-            </w:r>
-          </w:hyperlink>
-        </w:p>
-        <w:p>
-          <w:pPr>
-            <w:pStyle w:val="TM2"/>
-            <w:tabs>
-              <w:tab w:val="right" w:leader="dot" w:pos="9062"/>
-            </w:tabs>
-            <w:rPr>
-              <w:rFonts w:eastAsiaTheme="minorEastAsia"/>
-              <w:noProof/>
-              <w:lang w:eastAsia="fr-BE"/>
-            </w:rPr>
-          </w:pPr>
-          <w:hyperlink w:anchor="_Toc60145291" w:history="1">
-            <w:r>
-              <w:rPr>
-                <w:rStyle w:val="Lienhypertexte"/>
-                <w:noProof/>
-              </w:rPr>
-              <w:t>5.3 Personal opinion and methodology</w:t>
-            </w:r>
-            <w:r>
-              <w:rPr>
-                <w:noProof/>
-                <w:webHidden/>
-              </w:rPr>
-              <w:tab/>
-            </w:r>
-            <w:r>
-              <w:rPr>
-                <w:noProof/>
-                <w:webHidden/>
-              </w:rPr>
-              <w:fldChar w:fldCharType="begin"/>
-            </w:r>
-            <w:r>
-              <w:rPr>
-                <w:noProof/>
-                <w:webHidden/>
-              </w:rPr>
-              <w:instrText xml:space="preserve"> PAGEREF _Toc60145291 \h </w:instrText>
-            </w:r>
-            <w:r>
-              <w:rPr>
-                <w:noProof/>
-                <w:webHidden/>
-              </w:rPr>
-            </w:r>
-            <w:r>
-              <w:rPr>
-                <w:noProof/>
-                <w:webHidden/>
-              </w:rPr>
-              <w:fldChar w:fldCharType="separate"/>
-            </w:r>
-            <w:r>
-              <w:rPr>
-                <w:noProof/>
-                <w:webHidden/>
-              </w:rPr>
-              <w:t>18</w:t>
-            </w:r>
-            <w:r>
-              <w:rPr>
-                <w:noProof/>
-                <w:webHidden/>
-              </w:rPr>
-              <w:fldChar w:fldCharType="end"/>
-            </w:r>
-          </w:hyperlink>
-        </w:p>
-        <w:p>
-          <w:pPr>
-            <w:pStyle w:val="TM1"/>
-            <w:tabs>
-              <w:tab w:val="right" w:leader="dot" w:pos="9062"/>
-            </w:tabs>
-            <w:rPr>
-              <w:rFonts w:eastAsiaTheme="minorEastAsia"/>
-              <w:noProof/>
-              <w:lang w:eastAsia="fr-BE"/>
-            </w:rPr>
-          </w:pPr>
-          <w:hyperlink w:anchor="_Toc60145292" w:history="1">
-            <w:r>
-              <w:rPr>
-                <w:rStyle w:val="Lienhypertexte"/>
-                <w:noProof/>
-              </w:rPr>
-              <w:t>6. Bibliography</w:t>
-            </w:r>
-            <w:r>
-              <w:rPr>
-                <w:noProof/>
-                <w:webHidden/>
-              </w:rPr>
-              <w:tab/>
-            </w:r>
-            <w:r>
-              <w:rPr>
-                <w:noProof/>
-                <w:webHidden/>
-              </w:rPr>
-              <w:fldChar w:fldCharType="begin"/>
-            </w:r>
-            <w:r>
-              <w:rPr>
-                <w:noProof/>
-                <w:webHidden/>
-              </w:rPr>
-              <w:instrText xml:space="preserve"> PAGEREF _Toc60145292 \h </w:instrText>
-            </w:r>
-            <w:r>
-              <w:rPr>
-                <w:noProof/>
-                <w:webHidden/>
-              </w:rPr>
-            </w:r>
-            <w:r>
-              <w:rPr>
-                <w:noProof/>
-                <w:webHidden/>
-              </w:rPr>
-              <w:fldChar w:fldCharType="separate"/>
-            </w:r>
-            <w:r>
-              <w:rPr>
-                <w:noProof/>
-                <w:webHidden/>
-              </w:rPr>
-              <w:t>19</w:t>
+              <w:t>23</w:t>
             </w:r>
             <w:r>
               <w:rPr>
@@ -3874,7 +3803,7 @@
           <w:lang w:val="en-GB"/>
         </w:rPr>
       </w:pPr>
-      <w:bookmarkStart w:id="0" w:name="_Toc60145239"/>
+      <w:bookmarkStart w:id="0" w:name="_Toc60226890"/>
       <w:r>
         <w:rPr>
           <w:lang w:val="en-GB"/>
@@ -3939,7 +3868,7 @@
           <w:lang w:val="en-GB"/>
         </w:rPr>
       </w:pPr>
-      <w:bookmarkStart w:id="1" w:name="_Toc60145240"/>
+      <w:bookmarkStart w:id="1" w:name="_Toc60226891"/>
       <w:r>
         <w:rPr>
           <w:lang w:val="en-GB"/>
@@ -4079,7 +4008,7 @@
           <w:lang w:val="en-GB"/>
         </w:rPr>
       </w:pPr>
-      <w:bookmarkStart w:id="2" w:name="_Toc60145241"/>
+      <w:bookmarkStart w:id="2" w:name="_Toc60226892"/>
       <w:r>
         <w:rPr>
           <w:lang w:val="en-GB"/>
@@ -4149,7 +4078,21 @@
         <w:rPr>
           <w:lang w:val="en-GB"/>
         </w:rPr>
-        <w:t xml:space="preserve">. These databases usually allow some interesting features such as atomic operations and log history but actually require some </w:t>
+        <w:t xml:space="preserve">. These databases usually allow some interesting features such as atomic operations and log history but </w:t>
+      </w:r>
+      <w:proofErr w:type="gramStart"/>
+      <w:r>
+        <w:rPr>
+          <w:lang w:val="en-GB"/>
+        </w:rPr>
+        <w:t>actually require</w:t>
+      </w:r>
+      <w:proofErr w:type="gramEnd"/>
+      <w:r>
+        <w:rPr>
+          <w:lang w:val="en-GB"/>
+        </w:rPr>
+        <w:t xml:space="preserve"> some </w:t>
       </w:r>
       <w:r>
         <w:rPr>
@@ -4400,7 +4343,7 @@
           <w:lang w:val="en-GB"/>
         </w:rPr>
       </w:pPr>
-      <w:bookmarkStart w:id="3" w:name="_Toc60145242"/>
+      <w:bookmarkStart w:id="3" w:name="_Toc60226893"/>
       <w:r>
         <w:rPr>
           <w:lang w:val="en-GB"/>
@@ -4501,7 +4444,7 @@
           <w:lang w:val="en-GB"/>
         </w:rPr>
       </w:pPr>
-      <w:bookmarkStart w:id="4" w:name="_Toc60145243"/>
+      <w:bookmarkStart w:id="4" w:name="_Toc60226894"/>
       <w:r>
         <w:rPr>
           <w:lang w:val="en-GB"/>
@@ -4714,7 +4657,7 @@
           <w:lang w:val="en-GB"/>
         </w:rPr>
       </w:pPr>
-      <w:bookmarkStart w:id="5" w:name="_Toc60145244"/>
+      <w:bookmarkStart w:id="5" w:name="_Toc60226895"/>
       <w:r>
         <w:rPr>
           <w:lang w:val="en-GB"/>
@@ -5010,7 +4953,7 @@
           <w:lang w:val="en-GB"/>
         </w:rPr>
       </w:pPr>
-      <w:bookmarkStart w:id="6" w:name="_Toc60145245"/>
+      <w:bookmarkStart w:id="6" w:name="_Toc60226896"/>
       <w:r>
         <w:rPr>
           <w:lang w:val="en-GB"/>
@@ -5112,7 +5055,21 @@
         <w:rPr>
           <w:lang w:val="en-GB"/>
         </w:rPr>
-        <w:t xml:space="preserve"> The synchronization is pretty simple and straight forwards since the nodes send their local state regularly and automatically update their states based on peers messages.</w:t>
+        <w:t xml:space="preserve"> The synchronization is pretty simple and straight forwards since the nodes send their local state regularly and automatically update their states based on </w:t>
+      </w:r>
+      <w:proofErr w:type="gramStart"/>
+      <w:r>
+        <w:rPr>
+          <w:lang w:val="en-GB"/>
+        </w:rPr>
+        <w:t>peers</w:t>
+      </w:r>
+      <w:proofErr w:type="gramEnd"/>
+      <w:r>
+        <w:rPr>
+          <w:lang w:val="en-GB"/>
+        </w:rPr>
+        <w:t xml:space="preserve"> messages.</w:t>
       </w:r>
     </w:p>
     <w:p>
@@ -5172,7 +5129,21 @@
         <w:rPr>
           <w:lang w:val="en-GB"/>
         </w:rPr>
-        <w:t xml:space="preserve">In other words, the message order has no impact since the merge operation will follow causality handled by metadata and not the receiving message order. Furthermore, since the implementation is state-based (the messages represents a state, not an operation), potentially lost messages are not a problem either since the most recent message represents the most recent state and does not require previous messages to be correctly interpreted. </w:t>
+        <w:t xml:space="preserve">In other words, the message order has no impact since the merge operation will follow causality handled by metadata and not the receiving message order. Furthermore, since the implementation is </w:t>
+      </w:r>
+      <w:proofErr w:type="gramStart"/>
+      <w:r>
+        <w:rPr>
+          <w:lang w:val="en-GB"/>
+        </w:rPr>
+        <w:t>state-based</w:t>
+      </w:r>
+      <w:proofErr w:type="gramEnd"/>
+      <w:r>
+        <w:rPr>
+          <w:lang w:val="en-GB"/>
+        </w:rPr>
+        <w:t xml:space="preserve"> (the messages represents a state, not an operation), potentially lost messages are not a problem either since the most recent message represents the most recent state and does not require previous messages to be correctly interpreted. </w:t>
       </w:r>
     </w:p>
     <w:p>
@@ -5419,7 +5390,21 @@
         <w:rPr>
           <w:lang w:val="en-GB"/>
         </w:rPr>
-        <w:t xml:space="preserve">Strong eventual Consistency (SEC) is achievable to the fact every node receiving the same set of updates (in any order) have equivalent state and the fact every update will be eventually delivered to every node due to peer-to-peer communications. It is in fact even stronger than that since nodes do not require to receive the exact same set of updates, some previous updates may not be received that it will not perturb the system as long as recent messages eventually deliver. </w:t>
+        <w:t xml:space="preserve">Strong eventual Consistency (SEC) is achievable to the fact every node receiving the same set of updates (in any order) have equivalent state and the fact every update will be eventually delivered to every node due to peer-to-peer communications. It is in fact even stronger than that since nodes do not require to receive the exact same set of updates, some previous updates may not be received that it will not perturb the system </w:t>
+      </w:r>
+      <w:proofErr w:type="gramStart"/>
+      <w:r>
+        <w:rPr>
+          <w:lang w:val="en-GB"/>
+        </w:rPr>
+        <w:t>as long as</w:t>
+      </w:r>
+      <w:proofErr w:type="gramEnd"/>
+      <w:r>
+        <w:rPr>
+          <w:lang w:val="en-GB"/>
+        </w:rPr>
+        <w:t xml:space="preserve"> recent messages eventually deliver. </w:t>
       </w:r>
     </w:p>
     <w:p>
@@ -5620,7 +5605,7 @@
           <w:lang w:val="en-GB"/>
         </w:rPr>
       </w:pPr>
-      <w:bookmarkStart w:id="7" w:name="_Toc60145246"/>
+      <w:bookmarkStart w:id="7" w:name="_Toc60226897"/>
       <w:r>
         <w:rPr>
           <w:lang w:val="en-GB"/>
@@ -5779,7 +5764,7 @@
           <w:lang w:val="en-GB"/>
         </w:rPr>
       </w:pPr>
-      <w:bookmarkStart w:id="8" w:name="_Toc60145247"/>
+      <w:bookmarkStart w:id="8" w:name="_Toc60226898"/>
       <w:r>
         <w:rPr>
           <w:lang w:val="en-GB"/>
@@ -5848,7 +5833,21 @@
           <w:lang w:val="en-GB"/>
         </w:rPr>
         <w:lastRenderedPageBreak/>
-        <w:t xml:space="preserve">metadata will reflect the known most recent version of itself but when this is not especially the case for the values we got from querying it previously. In other words, if a developer queries the value of a CRDT then computes something based on this value, he got the most recent value from the CRDT and his computation is momentarily true. But any moment later, his computation might be wrong since the CRDT got update but the value he got previously from it was not updated unless he queries again the CRDT and starts his computation again. </w:t>
+        <w:t xml:space="preserve">metadata will reflect the known most recent version of itself but when this is not especially the case for the </w:t>
+      </w:r>
+      <w:proofErr w:type="gramStart"/>
+      <w:r>
+        <w:rPr>
+          <w:lang w:val="en-GB"/>
+        </w:rPr>
+        <w:t>values</w:t>
+      </w:r>
+      <w:proofErr w:type="gramEnd"/>
+      <w:r>
+        <w:rPr>
+          <w:lang w:val="en-GB"/>
+        </w:rPr>
+        <w:t xml:space="preserve"> we got from querying it previously. In other words, if a developer queries the value of a CRDT then computes something based on this value, he got the most recent value from the CRDT and his computation is momentarily true. But any moment later, his computation might be wrong since the CRDT got update but the value he got previously from it was not updated unless he queries again the CRDT and starts his computation again. </w:t>
       </w:r>
       <w:proofErr w:type="spellStart"/>
       <w:r>
@@ -5910,7 +5909,21 @@
         <w:rPr>
           <w:lang w:val="en-GB"/>
         </w:rPr>
-        <w:t xml:space="preserve"> offers a complete API to facilitate always updated unions, intersection, maps,… on CRDTs.</w:t>
+        <w:t xml:space="preserve"> offers a complete API to facilitate always updated unions, intersection, </w:t>
+      </w:r>
+      <w:proofErr w:type="gramStart"/>
+      <w:r>
+        <w:rPr>
+          <w:lang w:val="en-GB"/>
+        </w:rPr>
+        <w:t>maps,…</w:t>
+      </w:r>
+      <w:proofErr w:type="gramEnd"/>
+      <w:r>
+        <w:rPr>
+          <w:lang w:val="en-GB"/>
+        </w:rPr>
+        <w:t xml:space="preserve"> on CRDTs.</w:t>
       </w:r>
       <w:r>
         <w:rPr>
@@ -5922,7 +5935,21 @@
         <w:rPr>
           <w:lang w:val="en-GB"/>
         </w:rPr>
-        <w:t>This particular aspect is very convenient but will not be discussed in this master thesis since it will mainly focus on the distribution and communication part without detailing in depth the end developer aspects.</w:t>
+        <w:t xml:space="preserve">This </w:t>
+      </w:r>
+      <w:proofErr w:type="gramStart"/>
+      <w:r>
+        <w:rPr>
+          <w:lang w:val="en-GB"/>
+        </w:rPr>
+        <w:t>particular aspect</w:t>
+      </w:r>
+      <w:proofErr w:type="gramEnd"/>
+      <w:r>
+        <w:rPr>
+          <w:lang w:val="en-GB"/>
+        </w:rPr>
+        <w:t xml:space="preserve"> is very convenient but will not be discussed in this master thesis since it will mainly focus on the distribution and communication part without detailing in depth the end developer aspects.</w:t>
       </w:r>
     </w:p>
     <w:p>
@@ -5940,7 +5967,7 @@
           <w:lang w:val="en-GB"/>
         </w:rPr>
       </w:pPr>
-      <w:bookmarkStart w:id="9" w:name="_Toc60145248"/>
+      <w:bookmarkStart w:id="9" w:name="_Toc60226899"/>
       <w:r>
         <w:rPr>
           <w:lang w:val="en-GB"/>
@@ -5983,7 +6010,21 @@
         <w:rPr>
           <w:lang w:val="en-GB"/>
         </w:rPr>
-        <w:t xml:space="preserve"> offers multiple different CRDTs with their own representation and metadata, selecting one particular CRDT was a good starting point to have a reference to understand CRDTs principle and practical implementation while being able to measure its performances. </w:t>
+        <w:t xml:space="preserve"> offers multiple different CRDTs with their own representation and metadata, selecting one </w:t>
+      </w:r>
+      <w:proofErr w:type="gramStart"/>
+      <w:r>
+        <w:rPr>
+          <w:lang w:val="en-GB"/>
+        </w:rPr>
+        <w:t>particular CRDT</w:t>
+      </w:r>
+      <w:proofErr w:type="gramEnd"/>
+      <w:r>
+        <w:rPr>
+          <w:lang w:val="en-GB"/>
+        </w:rPr>
+        <w:t xml:space="preserve"> was a good starting point to have a reference to understand CRDTs principle and practical implementation while being able to measure its performances. </w:t>
       </w:r>
       <w:r>
         <w:rPr>
@@ -7361,7 +7402,7 @@
           <w:lang w:val="en-GB"/>
         </w:rPr>
       </w:pPr>
-      <w:bookmarkStart w:id="10" w:name="_Toc60145249"/>
+      <w:bookmarkStart w:id="10" w:name="_Toc60226900"/>
       <w:r>
         <w:rPr>
           <w:lang w:val="en-GB"/>
@@ -7425,7 +7466,7 @@
           <w:lang w:val="en-GB"/>
         </w:rPr>
       </w:pPr>
-      <w:bookmarkStart w:id="11" w:name="_Toc60145250"/>
+      <w:bookmarkStart w:id="11" w:name="_Toc60226901"/>
       <w:r>
         <w:rPr>
           <w:lang w:val="en-GB"/>
@@ -7560,7 +7601,21 @@
         <w:rPr>
           <w:lang w:val="en-GB"/>
         </w:rPr>
-        <w:t xml:space="preserve">in a particular direction related to the convergence principle described in section 1.2.1. Indeed, convergence is a fantastic feature allowing every node to eventually end up with a consistent state without requiring any heavy synchronization algorithm but how much time does it take for a specific cluster of nodes to converge? There was, up to now, no </w:t>
+        <w:t xml:space="preserve">in a </w:t>
+      </w:r>
+      <w:proofErr w:type="gramStart"/>
+      <w:r>
+        <w:rPr>
+          <w:lang w:val="en-GB"/>
+        </w:rPr>
+        <w:t>particular direction</w:t>
+      </w:r>
+      <w:proofErr w:type="gramEnd"/>
+      <w:r>
+        <w:rPr>
+          <w:lang w:val="en-GB"/>
+        </w:rPr>
+        <w:t xml:space="preserve"> related to the convergence principle described in section 1.2.1. Indeed, convergence is a fantastic feature allowing every node to eventually end up with a consistent state without requiring any heavy synchronization algorithm but how much time does it take for a specific cluster of nodes to converge? There was, up to now, no </w:t>
       </w:r>
       <w:r>
         <w:rPr>
@@ -7649,7 +7704,7 @@
           <w:lang w:val="en-GB"/>
         </w:rPr>
       </w:pPr>
-      <w:bookmarkStart w:id="12" w:name="_Toc60145251"/>
+      <w:bookmarkStart w:id="12" w:name="_Toc60226902"/>
       <w:r>
         <w:rPr>
           <w:lang w:val="en-GB"/>
@@ -8345,7 +8400,7 @@
           <w:lang w:val="en-GB"/>
         </w:rPr>
       </w:pPr>
-      <w:bookmarkStart w:id="13" w:name="_Toc60145252"/>
+      <w:bookmarkStart w:id="13" w:name="_Toc60226903"/>
       <w:r>
         <w:rPr>
           <w:lang w:val="en-GB"/>
@@ -8493,7 +8548,21 @@
         <w:rPr>
           <w:lang w:val="en-GB"/>
         </w:rPr>
-        <w:t xml:space="preserve">resented explaining the different scenarios and how they were measured. Chapter 4 presents the results and tries to analyse them while final chapter 5 concludes with some summary on observations, a personal opinion on </w:t>
+        <w:t xml:space="preserve">resented explaining the different scenarios and how they were measured. Chapter 4 presents the results and tries to analyse them while final chapter 5 concludes with some summary on observations, </w:t>
+      </w:r>
+      <w:proofErr w:type="gramStart"/>
+      <w:r>
+        <w:rPr>
+          <w:lang w:val="en-GB"/>
+        </w:rPr>
+        <w:t>a personal opinion</w:t>
+      </w:r>
+      <w:proofErr w:type="gramEnd"/>
+      <w:r>
+        <w:rPr>
+          <w:lang w:val="en-GB"/>
+        </w:rPr>
+        <w:t xml:space="preserve"> on </w:t>
       </w:r>
       <w:proofErr w:type="spellStart"/>
       <w:r>
@@ -8530,7 +8599,7 @@
           <w:lang w:val="en-GB"/>
         </w:rPr>
       </w:pPr>
-      <w:bookmarkStart w:id="14" w:name="_Toc60145253"/>
+      <w:bookmarkStart w:id="14" w:name="_Toc60226904"/>
       <w:r>
         <w:rPr>
           <w:lang w:val="en-GB"/>
@@ -8668,7 +8737,7 @@
           <w:lang w:val="en-GB"/>
         </w:rPr>
       </w:pPr>
-      <w:bookmarkStart w:id="16" w:name="_Toc60145254"/>
+      <w:bookmarkStart w:id="16" w:name="_Toc60226905"/>
       <w:r>
         <w:rPr>
           <w:lang w:val="en-GB"/>
@@ -8763,7 +8832,7 @@
           <w:lang w:val="en-GB"/>
         </w:rPr>
       </w:pPr>
-      <w:bookmarkStart w:id="17" w:name="_Toc60145255"/>
+      <w:bookmarkStart w:id="17" w:name="_Toc60226906"/>
       <w:r>
         <w:rPr>
           <w:lang w:val="en-GB"/>
@@ -8811,7 +8880,19 @@
         <w:rPr>
           <w:lang w:val="en-GB"/>
         </w:rPr>
-        <w:t xml:space="preserve"> will be shared on the cluster and will be used from every node for measurement. The implemented solution consists of few steps:</w:t>
+        <w:t xml:space="preserve"> will be shared on the cluster and will be used from every node for measurement. The implemented solution consists of few</w:t>
+      </w:r>
+      <w:r>
+        <w:rPr>
+          <w:lang w:val="en-GB"/>
+        </w:rPr>
+        <w:t xml:space="preserve"> simple</w:t>
+      </w:r>
+      <w:r>
+        <w:rPr>
+          <w:lang w:val="en-GB"/>
+        </w:rPr>
+        <w:t xml:space="preserve"> steps:</w:t>
       </w:r>
     </w:p>
     <w:p>
@@ -8947,6 +9028,12 @@
         </w:rPr>
         <w:t>compute convergence</w:t>
       </w:r>
+      <w:r>
+        <w:rPr>
+          <w:lang w:val="en-GB"/>
+        </w:rPr>
+        <w:t xml:space="preserve"> time</w:t>
+      </w:r>
     </w:p>
     <w:p>
       <w:pPr>
@@ -9189,6 +9276,334 @@
     </w:p>
     <w:p>
       <w:pPr>
+        <w:jc w:val="both"/>
+        <w:rPr>
+          <w:lang w:val="en-GB"/>
+        </w:rPr>
+      </w:pPr>
+      <w:r>
+        <w:rPr>
+          <w:lang w:val="en-GB"/>
+        </w:rPr>
+        <w:t xml:space="preserve">While the principle has been explained, the fully commented code can be found in the </w:t>
+      </w:r>
+      <w:proofErr w:type="spellStart"/>
+      <w:r>
+        <w:rPr>
+          <w:lang w:val="en-GB"/>
+        </w:rPr>
+        <w:t>lasp_convergence_measure</w:t>
+      </w:r>
+      <w:proofErr w:type="spellEnd"/>
+      <w:r>
+        <w:rPr>
+          <w:lang w:val="en-GB"/>
+        </w:rPr>
+        <w:t xml:space="preserve"> erlang module with the </w:t>
+      </w:r>
+      <w:proofErr w:type="spellStart"/>
+      <w:r>
+        <w:rPr>
+          <w:lang w:val="en-GB"/>
+        </w:rPr>
+        <w:t>launchContinuousMeasurement</w:t>
+      </w:r>
+      <w:proofErr w:type="spellEnd"/>
+      <w:r>
+        <w:rPr>
+          <w:lang w:val="en-GB"/>
+        </w:rPr>
+        <w:t xml:space="preserve"> function. </w:t>
+      </w:r>
+      <w:r>
+        <w:rPr>
+          <w:lang w:val="en-GB"/>
+        </w:rPr>
+        <w:t>For more specific and technical details, the exact measurement steps are the following</w:t>
+      </w:r>
+      <w:r>
+        <w:rPr>
+          <w:lang w:val="en-GB"/>
+        </w:rPr>
+        <w:t xml:space="preserve">, using a total of 2 little (maximum number of elements is equal to number of nodes) </w:t>
+      </w:r>
+      <w:proofErr w:type="spellStart"/>
+      <w:r>
+        <w:rPr>
+          <w:lang w:val="en-GB"/>
+        </w:rPr>
+        <w:t>awsets</w:t>
+      </w:r>
+      <w:proofErr w:type="spellEnd"/>
+      <w:r>
+        <w:rPr>
+          <w:lang w:val="en-GB"/>
+        </w:rPr>
+        <w:t xml:space="preserve"> for measurement</w:t>
+      </w:r>
+      <w:r>
+        <w:rPr>
+          <w:lang w:val="en-GB"/>
+        </w:rPr>
+        <w:t>:</w:t>
+      </w:r>
+    </w:p>
+    <w:p>
+      <w:pPr>
+        <w:pStyle w:val="Paragraphedeliste"/>
+        <w:numPr>
+          <w:ilvl w:val="0"/>
+          <w:numId w:val="15"/>
+        </w:numPr>
+        <w:rPr>
+          <w:lang w:val="en-GB"/>
+        </w:rPr>
+      </w:pPr>
+      <w:r>
+        <w:rPr>
+          <w:lang w:val="en-GB"/>
+        </w:rPr>
+        <w:t>The leader detects how many reachable nodes are on the cluster.</w:t>
+      </w:r>
+    </w:p>
+    <w:p>
+      <w:pPr>
+        <w:pStyle w:val="Paragraphedeliste"/>
+        <w:numPr>
+          <w:ilvl w:val="0"/>
+          <w:numId w:val="15"/>
+        </w:numPr>
+        <w:rPr>
+          <w:lang w:val="en-GB"/>
+        </w:rPr>
+      </w:pPr>
+      <w:r>
+        <w:rPr>
+          <w:lang w:val="en-GB"/>
+        </w:rPr>
+        <w:t xml:space="preserve">The leader puts an element in a specific </w:t>
+      </w:r>
+      <w:proofErr w:type="spellStart"/>
+      <w:r>
+        <w:rPr>
+          <w:lang w:val="en-GB"/>
+        </w:rPr>
+        <w:t>awset</w:t>
+      </w:r>
+      <w:proofErr w:type="spellEnd"/>
+      <w:r>
+        <w:rPr>
+          <w:lang w:val="en-GB"/>
+        </w:rPr>
+        <w:t xml:space="preserve"> A (acting like a measurement signal).</w:t>
+      </w:r>
+    </w:p>
+    <w:p>
+      <w:pPr>
+        <w:pStyle w:val="Paragraphedeliste"/>
+        <w:numPr>
+          <w:ilvl w:val="0"/>
+          <w:numId w:val="15"/>
+        </w:numPr>
+        <w:rPr>
+          <w:lang w:val="en-GB"/>
+        </w:rPr>
+      </w:pPr>
+      <w:r>
+        <w:rPr>
+          <w:lang w:val="en-GB"/>
+        </w:rPr>
+        <w:t xml:space="preserve">Nodes detects the presence of that element on A and put their {Id, </w:t>
+      </w:r>
+      <w:proofErr w:type="spellStart"/>
+      <w:r>
+        <w:rPr>
+          <w:lang w:val="en-GB"/>
+        </w:rPr>
+        <w:t>TimeStamp</w:t>
+      </w:r>
+      <w:proofErr w:type="spellEnd"/>
+      <w:r>
+        <w:rPr>
+          <w:lang w:val="en-GB"/>
+        </w:rPr>
+        <w:t xml:space="preserve"> and number of messages received par second since last measurement} on a specific </w:t>
+      </w:r>
+      <w:proofErr w:type="spellStart"/>
+      <w:r>
+        <w:rPr>
+          <w:lang w:val="en-GB"/>
+        </w:rPr>
+        <w:t>awset</w:t>
+      </w:r>
+      <w:proofErr w:type="spellEnd"/>
+      <w:r>
+        <w:rPr>
+          <w:lang w:val="en-GB"/>
+        </w:rPr>
+        <w:t xml:space="preserve"> B.</w:t>
+      </w:r>
+    </w:p>
+    <w:p>
+      <w:pPr>
+        <w:pStyle w:val="Paragraphedeliste"/>
+        <w:numPr>
+          <w:ilvl w:val="0"/>
+          <w:numId w:val="15"/>
+        </w:numPr>
+        <w:rPr>
+          <w:lang w:val="en-GB"/>
+        </w:rPr>
+      </w:pPr>
+      <w:r>
+        <w:rPr>
+          <w:lang w:val="en-GB"/>
+        </w:rPr>
+        <w:t>Leader detects that every other node answered on B with their information</w:t>
+      </w:r>
+      <w:r>
+        <w:rPr>
+          <w:lang w:val="en-GB"/>
+        </w:rPr>
+        <w:t xml:space="preserve"> (number of answers equal number of reachable nodes)</w:t>
+      </w:r>
+      <w:r>
+        <w:rPr>
+          <w:lang w:val="en-GB"/>
+        </w:rPr>
+        <w:t>.</w:t>
+      </w:r>
+    </w:p>
+    <w:p>
+      <w:pPr>
+        <w:pStyle w:val="Paragraphedeliste"/>
+        <w:numPr>
+          <w:ilvl w:val="0"/>
+          <w:numId w:val="15"/>
+        </w:numPr>
+        <w:rPr>
+          <w:lang w:val="en-GB"/>
+        </w:rPr>
+      </w:pPr>
+      <w:r>
+        <w:rPr>
+          <w:lang w:val="en-GB"/>
+        </w:rPr>
+        <w:t xml:space="preserve">Leader computes convergence time based on time between measurement signal </w:t>
+      </w:r>
+      <w:r>
+        <w:rPr>
+          <w:lang w:val="en-GB"/>
+        </w:rPr>
+        <w:t xml:space="preserve">setting </w:t>
+      </w:r>
+      <w:r>
+        <w:rPr>
+          <w:lang w:val="en-GB"/>
+        </w:rPr>
+        <w:t xml:space="preserve">and </w:t>
+      </w:r>
+      <w:proofErr w:type="spellStart"/>
+      <w:r>
+        <w:rPr>
+          <w:lang w:val="en-GB"/>
+        </w:rPr>
+        <w:t>TimeStamps</w:t>
+      </w:r>
+      <w:proofErr w:type="spellEnd"/>
+      <w:r>
+        <w:rPr>
+          <w:lang w:val="en-GB"/>
+        </w:rPr>
+        <w:t>, round-trip time based on duration between measurement signal (on A) and all answers gathering (on B) and sum the number of received messages per sec on every node to have global cluster information.</w:t>
+      </w:r>
+    </w:p>
+    <w:p>
+      <w:pPr>
+        <w:pStyle w:val="Paragraphedeliste"/>
+        <w:numPr>
+          <w:ilvl w:val="0"/>
+          <w:numId w:val="15"/>
+        </w:numPr>
+        <w:rPr>
+          <w:lang w:val="en-GB"/>
+        </w:rPr>
+      </w:pPr>
+      <w:r>
+        <w:rPr>
+          <w:lang w:val="en-GB"/>
+        </w:rPr>
+        <w:t>Leader removes the measurement signal (from A).</w:t>
+      </w:r>
+    </w:p>
+    <w:p>
+      <w:pPr>
+        <w:pStyle w:val="Paragraphedeliste"/>
+        <w:numPr>
+          <w:ilvl w:val="0"/>
+          <w:numId w:val="15"/>
+        </w:numPr>
+        <w:rPr>
+          <w:lang w:val="en-GB"/>
+        </w:rPr>
+      </w:pPr>
+      <w:r>
+        <w:rPr>
+          <w:lang w:val="en-GB"/>
+        </w:rPr>
+        <w:t xml:space="preserve">Other nodes detect the signal was removed (from A) </w:t>
+      </w:r>
+      <w:r>
+        <w:rPr>
+          <w:lang w:val="en-GB"/>
+        </w:rPr>
+        <w:t xml:space="preserve">and </w:t>
+      </w:r>
+      <w:r>
+        <w:rPr>
+          <w:lang w:val="en-GB"/>
+        </w:rPr>
+        <w:t>remove their own information (from B)</w:t>
+      </w:r>
+      <w:r>
+        <w:rPr>
+          <w:lang w:val="en-GB"/>
+        </w:rPr>
+        <w:t xml:space="preserve"> then start waiting for new measurement round.</w:t>
+      </w:r>
+    </w:p>
+    <w:p>
+      <w:pPr>
+        <w:pStyle w:val="Paragraphedeliste"/>
+        <w:numPr>
+          <w:ilvl w:val="0"/>
+          <w:numId w:val="15"/>
+        </w:numPr>
+        <w:rPr>
+          <w:lang w:val="en-GB"/>
+        </w:rPr>
+      </w:pPr>
+      <w:r>
+        <w:rPr>
+          <w:lang w:val="en-GB"/>
+        </w:rPr>
+        <w:t>Leader detects every other node removed their information</w:t>
+      </w:r>
+      <w:r>
+        <w:rPr>
+          <w:lang w:val="en-GB"/>
+        </w:rPr>
+        <w:t xml:space="preserve"> </w:t>
+      </w:r>
+      <w:r>
+        <w:rPr>
+          <w:lang w:val="en-GB"/>
+        </w:rPr>
+        <w:t>(from B) and can start next measurement round (based on the period between every round).</w:t>
+      </w:r>
+    </w:p>
+    <w:p>
+      <w:pPr>
         <w:rPr>
           <w:lang w:val="en-GB"/>
         </w:rPr>
@@ -9207,11 +9622,12 @@
           <w:lang w:val="en-GB"/>
         </w:rPr>
       </w:pPr>
-      <w:bookmarkStart w:id="18" w:name="_Toc60145256"/>
-      <w:r>
-        <w:rPr>
-          <w:lang w:val="en-GB"/>
-        </w:rPr>
+      <w:bookmarkStart w:id="18" w:name="_Toc60226907"/>
+      <w:r>
+        <w:rPr>
+          <w:lang w:val="en-GB"/>
+        </w:rPr>
+        <w:lastRenderedPageBreak/>
         <w:t>2.1.2 API</w:t>
       </w:r>
       <w:bookmarkEnd w:id="18"/>
@@ -9241,7 +9657,31 @@
         <w:rPr>
           <w:lang w:val="en-GB"/>
         </w:rPr>
-        <w:t>, it can be launched at node botting for example,</w:t>
+        <w:t xml:space="preserve"> (</w:t>
+      </w:r>
+      <w:r>
+        <w:rPr>
+          <w:lang w:val="en-GB"/>
+        </w:rPr>
+        <w:t>it can be launched at node bo</w:t>
+      </w:r>
+      <w:r>
+        <w:rPr>
+          <w:lang w:val="en-GB"/>
+        </w:rPr>
+        <w:t>ot</w:t>
+      </w:r>
+      <w:r>
+        <w:rPr>
+          <w:lang w:val="en-GB"/>
+        </w:rPr>
+        <w:t>ing for exampl</w:t>
+      </w:r>
+      <w:r>
+        <w:rPr>
+          <w:lang w:val="en-GB"/>
+        </w:rPr>
+        <w:t>e)</w:t>
       </w:r>
       <w:r>
         <w:rPr>
@@ -9253,50 +9693,2307 @@
         <w:rPr>
           <w:lang w:val="en-GB"/>
         </w:rPr>
+        <w:t xml:space="preserve"> </w:t>
+      </w:r>
+      <w:r>
+        <w:rPr>
+          <w:lang w:val="en-GB"/>
+        </w:rPr>
+        <w:t xml:space="preserve">As a reminder, the goal is to make the information easy to access while not impacting the cluster too much since it is designed to run on an under-use cluster. This is also the reason why, as explained above, it does not directly measure a specific CRDT shared on the cluster but gives </w:t>
+      </w:r>
+    </w:p>
+    <w:p>
+      <w:pPr>
+        <w:rPr>
+          <w:lang w:val="en-GB"/>
+        </w:rPr>
+      </w:pPr>
+      <w:r>
+        <w:rPr>
+          <w:lang w:val="en-GB"/>
+        </w:rPr>
+        <w:t>Important information:</w:t>
+      </w:r>
+      <w:r>
+        <w:rPr>
+          <w:lang w:val="en-GB"/>
+        </w:rPr>
         <w:br/>
-        <w:t xml:space="preserve">As a reminder, the goal is to make the information easy to access while not impacting the cluster too much since it is designed to run on an under-use cluster. This is also the reason why, as explained above, it does not directly measure a specific CRDT shared on the cluster but gives information about the cluster convergence time using a simple </w:t>
+        <w:t xml:space="preserve">All the functions are accessible via </w:t>
       </w:r>
       <w:proofErr w:type="spellStart"/>
       <w:r>
         <w:rPr>
           <w:lang w:val="en-GB"/>
         </w:rPr>
-        <w:t>awset</w:t>
+        <w:t>lasp_convergence_measure</w:t>
       </w:r>
       <w:proofErr w:type="spellEnd"/>
       <w:r>
         <w:rPr>
           <w:lang w:val="en-GB"/>
         </w:rPr>
-        <w:t xml:space="preserve"> as use-case for measurement. </w:t>
+        <w:t xml:space="preserve"> module.</w:t>
+      </w:r>
+      <w:r>
+        <w:rPr>
+          <w:lang w:val="en-GB"/>
+        </w:rPr>
+        <w:br/>
+        <w:t>An important assumption was made to facilitate some parts of the code such as the leader election:</w:t>
+      </w:r>
+      <w:r>
+        <w:rPr>
+          <w:lang w:val="en-GB"/>
+        </w:rPr>
+        <w:br/>
+        <w:t>Every node in the cluster must follow the name “</w:t>
+      </w:r>
+      <w:proofErr w:type="spellStart"/>
+      <w:r>
+        <w:rPr>
+          <w:lang w:val="en-GB"/>
+        </w:rPr>
+        <w:t>nodeX@IpAddress</w:t>
+      </w:r>
+      <w:proofErr w:type="spellEnd"/>
+      <w:r>
+        <w:rPr>
+          <w:lang w:val="en-GB"/>
+        </w:rPr>
+        <w:t xml:space="preserve">” where </w:t>
+      </w:r>
+      <w:proofErr w:type="spellStart"/>
+      <w:r>
+        <w:rPr>
+          <w:lang w:val="en-GB"/>
+        </w:rPr>
+        <w:t>IpAddress</w:t>
+      </w:r>
+      <w:proofErr w:type="spellEnd"/>
+      <w:r>
+        <w:rPr>
+          <w:lang w:val="en-GB"/>
+        </w:rPr>
+        <w:t xml:space="preserve"> can be localhost or any Ip address and X can be any unique integer (X will be considered as unique node Id). </w:t>
+      </w:r>
+      <w:r>
+        <w:rPr>
+          <w:lang w:val="en-GB"/>
+        </w:rPr>
+        <w:br/>
+      </w:r>
+    </w:p>
+    <w:p>
+      <w:pPr>
+        <w:rPr>
+          <w:lang w:val="en-GB"/>
+        </w:rPr>
+      </w:pPr>
+      <w:r>
+        <w:rPr>
+          <w:lang w:val="en-GB"/>
+        </w:rPr>
+        <w:t>Here is the complete API with some little examples on a local cluster of 5 nodes:</w:t>
+      </w:r>
+      <w:r>
+        <w:rPr>
+          <w:lang w:val="en-GB"/>
+        </w:rPr>
+        <w:br/>
+      </w:r>
+    </w:p>
+    <w:tbl>
+      <w:tblPr>
+        <w:tblStyle w:val="Grilledutableau"/>
+        <w:tblW w:w="0" w:type="auto"/>
+        <w:tblLook w:val="04A0" w:firstRow="1" w:lastRow="0" w:firstColumn="1" w:lastColumn="0" w:noHBand="0" w:noVBand="1"/>
+      </w:tblPr>
+      <w:tblGrid>
+        <w:gridCol w:w="2763"/>
+        <w:gridCol w:w="6299"/>
+      </w:tblGrid>
+      <w:tr>
+        <w:tc>
+          <w:tcPr>
+            <w:tcW w:w="1271" w:type="dxa"/>
+            <w:shd w:val="clear" w:color="auto" w:fill="D9E2F3" w:themeFill="accent1" w:themeFillTint="33"/>
+          </w:tcPr>
+          <w:p>
+            <w:pPr>
+              <w:jc w:val="both"/>
+            </w:pPr>
+            <w:proofErr w:type="spellStart"/>
+            <w:r>
+              <w:t>Function</w:t>
+            </w:r>
+            <w:proofErr w:type="spellEnd"/>
+            <w:r>
+              <w:t xml:space="preserve"> Name :</w:t>
+            </w:r>
+          </w:p>
+          <w:p>
+            <w:pPr>
+              <w:jc w:val="both"/>
+              <w:rPr>
+                <w:b/>
+                <w:bCs/>
+              </w:rPr>
+            </w:pPr>
+            <w:proofErr w:type="spellStart"/>
+            <w:proofErr w:type="gramStart"/>
+            <w:r>
+              <w:rPr>
+                <w:b/>
+                <w:bCs/>
+              </w:rPr>
+              <w:t>launchContinuousMeasures</w:t>
+            </w:r>
+            <w:proofErr w:type="spellEnd"/>
+            <w:proofErr w:type="gramEnd"/>
+          </w:p>
+        </w:tc>
+        <w:tc>
+          <w:tcPr>
+            <w:tcW w:w="7791" w:type="dxa"/>
+          </w:tcPr>
+          <w:p>
+            <w:pPr>
+              <w:rPr>
+                <w:lang w:val="en-GB"/>
+              </w:rPr>
+            </w:pPr>
+            <w:r>
+              <w:rPr>
+                <w:lang w:val="en-GB"/>
+              </w:rPr>
+              <w:t>Starts a process to m</w:t>
+            </w:r>
+            <w:r>
+              <w:rPr>
+                <w:lang w:val="en-GB"/>
+              </w:rPr>
+              <w:t>anage continuous measurements in background.</w:t>
+            </w:r>
+          </w:p>
+        </w:tc>
+      </w:tr>
+      <w:tr>
+        <w:tc>
+          <w:tcPr>
+            <w:tcW w:w="1271" w:type="dxa"/>
+            <w:shd w:val="clear" w:color="auto" w:fill="D9E2F3" w:themeFill="accent1" w:themeFillTint="33"/>
+          </w:tcPr>
+          <w:p>
+            <w:r>
+              <w:t xml:space="preserve">Argument 1 : </w:t>
+            </w:r>
+            <w:proofErr w:type="spellStart"/>
+            <w:r>
+              <w:t>MeasurementPeriod</w:t>
+            </w:r>
+            <w:proofErr w:type="spellEnd"/>
+          </w:p>
+        </w:tc>
+        <w:tc>
+          <w:tcPr>
+            <w:tcW w:w="7791" w:type="dxa"/>
+          </w:tcPr>
+          <w:p>
+            <w:pPr>
+              <w:rPr>
+                <w:lang w:val="en-GB"/>
+              </w:rPr>
+            </w:pPr>
+            <w:r>
+              <w:rPr>
+                <w:lang w:val="en-GB"/>
+              </w:rPr>
+              <w:t xml:space="preserve">The number of </w:t>
+            </w:r>
+            <w:proofErr w:type="spellStart"/>
+            <w:r>
+              <w:rPr>
+                <w:lang w:val="en-GB"/>
+              </w:rPr>
+              <w:t>ms</w:t>
+            </w:r>
+            <w:proofErr w:type="spellEnd"/>
+            <w:r>
+              <w:rPr>
+                <w:lang w:val="en-GB"/>
+              </w:rPr>
+              <w:t xml:space="preserve"> b</w:t>
+            </w:r>
+            <w:r>
+              <w:rPr>
+                <w:lang w:val="en-GB"/>
+              </w:rPr>
+              <w:t>etween each measurement round.</w:t>
+            </w:r>
+            <w:r>
+              <w:rPr>
+                <w:lang w:val="en-GB"/>
+              </w:rPr>
+              <w:t xml:space="preserve"> This acts as a minimum period and as the real round period in general cases. But since a round might take more time in case of slow convergence or timeouts, the round period may raise up to 2 times Timeouts on worst case.</w:t>
+            </w:r>
+          </w:p>
+        </w:tc>
+      </w:tr>
+      <w:tr>
+        <w:tc>
+          <w:tcPr>
+            <w:tcW w:w="1271" w:type="dxa"/>
+            <w:shd w:val="clear" w:color="auto" w:fill="D9E2F3" w:themeFill="accent1" w:themeFillTint="33"/>
+          </w:tcPr>
+          <w:p>
+            <w:r>
+              <w:t>Argument 2 :</w:t>
+            </w:r>
+            <w:r>
+              <w:br/>
+            </w:r>
+            <w:proofErr w:type="spellStart"/>
+            <w:r>
+              <w:t>T</w:t>
+            </w:r>
+            <w:r>
+              <w:t>i</w:t>
+            </w:r>
+            <w:r>
+              <w:t>meOut</w:t>
+            </w:r>
+            <w:proofErr w:type="spellEnd"/>
+          </w:p>
+        </w:tc>
+        <w:tc>
+          <w:tcPr>
+            <w:tcW w:w="7791" w:type="dxa"/>
+          </w:tcPr>
+          <w:p>
+            <w:pPr>
+              <w:jc w:val="both"/>
+              <w:rPr>
+                <w:lang w:val="en-GB"/>
+              </w:rPr>
+            </w:pPr>
+            <w:r>
+              <w:rPr>
+                <w:lang w:val="en-GB"/>
+              </w:rPr>
+              <w:t xml:space="preserve">Maximum waiting duration </w:t>
+            </w:r>
+            <w:r>
+              <w:rPr>
+                <w:lang w:val="en-GB"/>
+              </w:rPr>
+              <w:t xml:space="preserve">in </w:t>
+            </w:r>
+            <w:proofErr w:type="spellStart"/>
+            <w:r>
+              <w:rPr>
+                <w:lang w:val="en-GB"/>
+              </w:rPr>
+              <w:t>ms</w:t>
+            </w:r>
+            <w:proofErr w:type="spellEnd"/>
+            <w:r>
+              <w:rPr>
+                <w:lang w:val="en-GB"/>
+              </w:rPr>
+              <w:t xml:space="preserve"> </w:t>
+            </w:r>
+            <w:r>
+              <w:rPr>
+                <w:lang w:val="en-GB"/>
+              </w:rPr>
+              <w:t>before c</w:t>
+            </w:r>
+            <w:r>
+              <w:rPr>
+                <w:lang w:val="en-GB"/>
+              </w:rPr>
+              <w:t>onsidering a node timed out. This allows the measurements not to block indefinitely if some nodes crash.</w:t>
+            </w:r>
+          </w:p>
+        </w:tc>
+      </w:tr>
+      <w:tr>
+        <w:tc>
+          <w:tcPr>
+            <w:tcW w:w="1271" w:type="dxa"/>
+            <w:shd w:val="clear" w:color="auto" w:fill="D9E2F3" w:themeFill="accent1" w:themeFillTint="33"/>
+          </w:tcPr>
+          <w:p>
+            <w:pPr>
+              <w:jc w:val="both"/>
+            </w:pPr>
+            <w:r>
+              <w:t>Argument 3 :</w:t>
+            </w:r>
+          </w:p>
+          <w:p>
+            <w:pPr>
+              <w:jc w:val="both"/>
+            </w:pPr>
+            <w:proofErr w:type="spellStart"/>
+            <w:r>
+              <w:t>Debug</w:t>
+            </w:r>
+            <w:proofErr w:type="spellEnd"/>
+          </w:p>
+        </w:tc>
+        <w:tc>
+          <w:tcPr>
+            <w:tcW w:w="7791" w:type="dxa"/>
+          </w:tcPr>
+          <w:p>
+            <w:pPr>
+              <w:jc w:val="both"/>
+              <w:rPr>
+                <w:lang w:val="en-GB"/>
+              </w:rPr>
+            </w:pPr>
+            <w:r>
+              <w:rPr>
+                <w:lang w:val="en-GB"/>
+              </w:rPr>
+              <w:t xml:space="preserve">Boolean </w:t>
+            </w:r>
+            <w:r>
+              <w:rPr>
+                <w:lang w:val="en-GB"/>
+              </w:rPr>
+              <w:t>to allow or d</w:t>
+            </w:r>
+            <w:r>
+              <w:rPr>
+                <w:lang w:val="en-GB"/>
+              </w:rPr>
+              <w:t>isallow the process to print information in a terminal. Should be set to false for real usage, set to true only for debugging or demonstration.</w:t>
+            </w:r>
+          </w:p>
+        </w:tc>
+      </w:tr>
+      <w:tr>
+        <w:tc>
+          <w:tcPr>
+            <w:tcW w:w="1271" w:type="dxa"/>
+            <w:shd w:val="clear" w:color="auto" w:fill="D9E2F3" w:themeFill="accent1" w:themeFillTint="33"/>
+          </w:tcPr>
+          <w:p>
+            <w:pPr>
+              <w:jc w:val="both"/>
+            </w:pPr>
+            <w:r>
+              <w:t>Output</w:t>
+            </w:r>
+          </w:p>
+        </w:tc>
+        <w:tc>
+          <w:tcPr>
+            <w:tcW w:w="7791" w:type="dxa"/>
+          </w:tcPr>
+          <w:p>
+            <w:pPr>
+              <w:jc w:val="both"/>
+            </w:pPr>
+            <w:proofErr w:type="spellStart"/>
+            <w:r>
+              <w:t>Returns</w:t>
+            </w:r>
+            <w:proofErr w:type="spellEnd"/>
+            <w:r>
+              <w:t xml:space="preserve"> the process </w:t>
+            </w:r>
+            <w:proofErr w:type="spellStart"/>
+            <w:r>
+              <w:t>Pid</w:t>
+            </w:r>
+            <w:proofErr w:type="spellEnd"/>
+            <w:r>
+              <w:t>.</w:t>
+            </w:r>
+          </w:p>
+        </w:tc>
+      </w:tr>
+    </w:tbl>
+    <w:p>
+      <w:pPr>
+        <w:ind w:firstLine="708"/>
+        <w:jc w:val="both"/>
+      </w:pPr>
+    </w:p>
+    <w:p>
+      <w:pPr>
+        <w:jc w:val="both"/>
+      </w:pPr>
+      <w:r>
+        <w:t>Example usage</w:t>
+      </w:r>
+      <w:r>
+        <w:t xml:space="preserve">, </w:t>
+      </w:r>
+      <w:proofErr w:type="spellStart"/>
+      <w:r>
+        <w:t>D</w:t>
+      </w:r>
+      <w:r>
+        <w:t>ebug</w:t>
+      </w:r>
+      <w:proofErr w:type="spellEnd"/>
+      <w:r>
+        <w:t>=false</w:t>
+      </w:r>
+      <w:r>
+        <w:t> :</w:t>
+      </w:r>
+    </w:p>
+    <w:p>
+      <w:pPr>
+        <w:jc w:val="both"/>
+      </w:pPr>
+      <w:r>
+        <w:t>TODO</w:t>
+      </w:r>
+    </w:p>
+    <w:p>
+      <w:pPr>
+        <w:jc w:val="both"/>
+      </w:pPr>
+    </w:p>
+    <w:p>
+      <w:pPr>
+        <w:jc w:val="both"/>
+      </w:pPr>
+    </w:p>
+    <w:p>
+      <w:pPr>
+        <w:jc w:val="both"/>
+      </w:pPr>
+    </w:p>
+    <w:p>
+      <w:pPr>
+        <w:jc w:val="both"/>
+      </w:pPr>
+    </w:p>
+    <w:p>
+      <w:pPr>
+        <w:jc w:val="both"/>
+      </w:pPr>
+    </w:p>
+    <w:p>
+      <w:pPr>
+        <w:jc w:val="both"/>
+      </w:pPr>
+    </w:p>
+    <w:p>
+      <w:pPr>
+        <w:jc w:val="both"/>
+      </w:pPr>
+    </w:p>
+    <w:p>
+      <w:pPr>
+        <w:jc w:val="both"/>
+      </w:pPr>
+    </w:p>
+    <w:p>
+      <w:pPr>
+        <w:jc w:val="both"/>
+      </w:pPr>
+    </w:p>
+    <w:p>
+      <w:pPr>
+        <w:jc w:val="both"/>
+      </w:pPr>
+      <w:r>
+        <w:t xml:space="preserve">Example usage, </w:t>
+      </w:r>
+      <w:proofErr w:type="spellStart"/>
+      <w:r>
+        <w:t>D</w:t>
+      </w:r>
+      <w:r>
+        <w:t>ebug</w:t>
+      </w:r>
+      <w:proofErr w:type="spellEnd"/>
+      <w:r>
+        <w:t>=</w:t>
+      </w:r>
+      <w:proofErr w:type="spellStart"/>
+      <w:r>
+        <w:t>true</w:t>
+      </w:r>
+      <w:proofErr w:type="spellEnd"/>
+      <w:r>
+        <w:t> :</w:t>
+      </w:r>
+    </w:p>
+    <w:p>
+      <w:pPr>
+        <w:jc w:val="both"/>
+      </w:pPr>
+      <w:r>
+        <w:rPr>
+          <w:noProof/>
+        </w:rPr>
+        <w:drawing>
+          <wp:anchor distT="0" distB="0" distL="114300" distR="114300" simplePos="0" relativeHeight="251671552" behindDoc="1" locked="0" layoutInCell="1" allowOverlap="1" wp14:anchorId="44724208" wp14:editId="468B76A1">
+            <wp:simplePos x="0" y="0"/>
+            <wp:positionH relativeFrom="column">
+              <wp:posOffset>-635</wp:posOffset>
+            </wp:positionH>
+            <wp:positionV relativeFrom="paragraph">
+              <wp:posOffset>3175</wp:posOffset>
+            </wp:positionV>
+            <wp:extent cx="5760720" cy="6103620"/>
+            <wp:effectExtent l="0" t="0" r="0" b="0"/>
+            <wp:wrapTight wrapText="bothSides">
+              <wp:wrapPolygon edited="0">
+                <wp:start x="0" y="0"/>
+                <wp:lineTo x="0" y="21506"/>
+                <wp:lineTo x="21500" y="21506"/>
+                <wp:lineTo x="21500" y="0"/>
+                <wp:lineTo x="0" y="0"/>
+              </wp:wrapPolygon>
+            </wp:wrapTight>
+            <wp:docPr id="14" name="Image 14"/>
+            <wp:cNvGraphicFramePr>
+              <a:graphicFrameLocks xmlns:a="http://schemas.openxmlformats.org/drawingml/2006/main" noChangeAspect="1"/>
+            </wp:cNvGraphicFramePr>
+            <a:graphic xmlns:a="http://schemas.openxmlformats.org/drawingml/2006/main">
+              <a:graphicData uri="http://schemas.openxmlformats.org/drawingml/2006/picture">
+                <pic:pic xmlns:pic="http://schemas.openxmlformats.org/drawingml/2006/picture">
+                  <pic:nvPicPr>
+                    <pic:cNvPr id="0" name="Picture 7"/>
+                    <pic:cNvPicPr>
+                      <a:picLocks noChangeAspect="1" noChangeArrowheads="1"/>
+                    </pic:cNvPicPr>
+                  </pic:nvPicPr>
+                  <pic:blipFill>
+                    <a:blip r:embed="rId18">
+                      <a:extLst>
+                        <a:ext uri="{28A0092B-C50C-407E-A947-70E740481C1C}">
+                          <a14:useLocalDpi xmlns:a14="http://schemas.microsoft.com/office/drawing/2010/main" val="0"/>
+                        </a:ext>
+                      </a:extLst>
+                    </a:blip>
+                    <a:srcRect/>
+                    <a:stretch>
+                      <a:fillRect/>
+                    </a:stretch>
+                  </pic:blipFill>
+                  <pic:spPr bwMode="auto">
+                    <a:xfrm>
+                      <a:off x="0" y="0"/>
+                      <a:ext cx="5760720" cy="6103620"/>
+                    </a:xfrm>
+                    <a:prstGeom prst="rect">
+                      <a:avLst/>
+                    </a:prstGeom>
+                    <a:noFill/>
+                    <a:ln>
+                      <a:noFill/>
+                    </a:ln>
+                  </pic:spPr>
+                </pic:pic>
+              </a:graphicData>
+            </a:graphic>
+          </wp:anchor>
+        </w:drawing>
+      </w:r>
+    </w:p>
+    <w:tbl>
+      <w:tblPr>
+        <w:tblStyle w:val="Grilledutableau"/>
+        <w:tblW w:w="0" w:type="auto"/>
+        <w:tblLook w:val="04A0" w:firstRow="1" w:lastRow="0" w:firstColumn="1" w:lastColumn="0" w:noHBand="0" w:noVBand="1"/>
+      </w:tblPr>
+      <w:tblGrid>
+        <w:gridCol w:w="2716"/>
+        <w:gridCol w:w="6346"/>
+      </w:tblGrid>
+      <w:tr>
+        <w:tc>
+          <w:tcPr>
+            <w:tcW w:w="2716" w:type="dxa"/>
+            <w:shd w:val="clear" w:color="auto" w:fill="D9E2F3" w:themeFill="accent1" w:themeFillTint="33"/>
+          </w:tcPr>
+          <w:p>
+            <w:pPr>
+              <w:jc w:val="both"/>
+            </w:pPr>
+            <w:proofErr w:type="spellStart"/>
+            <w:r>
+              <w:t>Function</w:t>
+            </w:r>
+            <w:proofErr w:type="spellEnd"/>
+            <w:r>
+              <w:t xml:space="preserve"> Name :</w:t>
+            </w:r>
+          </w:p>
+          <w:p>
+            <w:pPr>
+              <w:jc w:val="both"/>
+              <w:rPr>
+                <w:b/>
+                <w:bCs/>
+              </w:rPr>
+            </w:pPr>
+            <w:proofErr w:type="spellStart"/>
+            <w:proofErr w:type="gramStart"/>
+            <w:r>
+              <w:rPr>
+                <w:b/>
+                <w:bCs/>
+              </w:rPr>
+              <w:t>getSystemConvergenceInfo</w:t>
+            </w:r>
+            <w:proofErr w:type="spellEnd"/>
+            <w:proofErr w:type="gramEnd"/>
+          </w:p>
+        </w:tc>
+        <w:tc>
+          <w:tcPr>
+            <w:tcW w:w="6346" w:type="dxa"/>
+          </w:tcPr>
+          <w:p>
+            <w:pPr>
+              <w:rPr>
+                <w:lang w:val="en-GB"/>
+              </w:rPr>
+            </w:pPr>
+            <w:r>
+              <w:rPr>
+                <w:lang w:val="en-GB"/>
+              </w:rPr>
+              <w:t>Queries to get the general information about the cluster most recent measurements.</w:t>
+            </w:r>
+          </w:p>
+        </w:tc>
+      </w:tr>
+      <w:tr>
+        <w:tc>
+          <w:tcPr>
+            <w:tcW w:w="2716" w:type="dxa"/>
+            <w:shd w:val="clear" w:color="auto" w:fill="D9E2F3" w:themeFill="accent1" w:themeFillTint="33"/>
+          </w:tcPr>
+          <w:p>
+            <w:r>
+              <w:t>Output</w:t>
+            </w:r>
+          </w:p>
+        </w:tc>
+        <w:tc>
+          <w:tcPr>
+            <w:tcW w:w="6346" w:type="dxa"/>
+          </w:tcPr>
+          <w:p>
+            <w:pPr>
+              <w:rPr>
+                <w:lang w:val="en-GB"/>
+              </w:rPr>
+            </w:pPr>
+            <w:r>
+              <w:rPr>
+                <w:lang w:val="en-GB"/>
+              </w:rPr>
+              <w:t>Returns a map containing the last available measurements.</w:t>
+            </w:r>
+            <w:r>
+              <w:rPr>
+                <w:lang w:val="en-GB"/>
+              </w:rPr>
+              <w:t xml:space="preserve"> Time values are expressed in </w:t>
+            </w:r>
+            <w:proofErr w:type="spellStart"/>
+            <w:r>
+              <w:rPr>
+                <w:lang w:val="en-GB"/>
+              </w:rPr>
+              <w:t>ms</w:t>
+            </w:r>
+            <w:proofErr w:type="spellEnd"/>
+            <w:r>
+              <w:rPr>
+                <w:lang w:val="en-GB"/>
+              </w:rPr>
+              <w:t xml:space="preserve"> and network usage in term of messages/sec on the entire cluster.</w:t>
+            </w:r>
+          </w:p>
+        </w:tc>
+      </w:tr>
+    </w:tbl>
+    <w:p>
+      <w:pPr>
+        <w:jc w:val="both"/>
+        <w:rPr>
+          <w:lang w:val="en-GB"/>
+        </w:rPr>
+      </w:pPr>
+    </w:p>
+    <w:p>
+      <w:pPr>
+        <w:jc w:val="both"/>
+      </w:pPr>
+      <w:r>
+        <w:t>Example usage :</w:t>
+      </w:r>
+    </w:p>
+    <w:p>
+      <w:pPr>
+        <w:ind w:firstLine="708"/>
+        <w:jc w:val="both"/>
+        <w:rPr>
+          <w:lang w:val="en-GB"/>
+        </w:rPr>
+      </w:pPr>
+      <w:r>
+        <w:rPr>
+          <w:noProof/>
+          <w:lang w:val="en-GB"/>
+        </w:rPr>
+        <w:lastRenderedPageBreak/>
+        <w:drawing>
+          <wp:anchor distT="0" distB="0" distL="114300" distR="114300" simplePos="0" relativeHeight="251665408" behindDoc="1" locked="0" layoutInCell="1" allowOverlap="1" wp14:anchorId="32D818A8" wp14:editId="3F581E98">
+            <wp:simplePos x="0" y="0"/>
+            <wp:positionH relativeFrom="margin">
+              <wp:align>center</wp:align>
+            </wp:positionH>
+            <wp:positionV relativeFrom="paragraph">
+              <wp:posOffset>10160</wp:posOffset>
+            </wp:positionV>
+            <wp:extent cx="3672840" cy="899160"/>
+            <wp:effectExtent l="0" t="0" r="3810" b="0"/>
+            <wp:wrapTight wrapText="bothSides">
+              <wp:wrapPolygon edited="0">
+                <wp:start x="0" y="0"/>
+                <wp:lineTo x="0" y="21051"/>
+                <wp:lineTo x="21510" y="21051"/>
+                <wp:lineTo x="21510" y="0"/>
+                <wp:lineTo x="0" y="0"/>
+              </wp:wrapPolygon>
+            </wp:wrapTight>
+            <wp:docPr id="7" name="Image 7"/>
+            <wp:cNvGraphicFramePr>
+              <a:graphicFrameLocks xmlns:a="http://schemas.openxmlformats.org/drawingml/2006/main" noChangeAspect="1"/>
+            </wp:cNvGraphicFramePr>
+            <a:graphic xmlns:a="http://schemas.openxmlformats.org/drawingml/2006/main">
+              <a:graphicData uri="http://schemas.openxmlformats.org/drawingml/2006/picture">
+                <pic:pic xmlns:pic="http://schemas.openxmlformats.org/drawingml/2006/picture">
+                  <pic:nvPicPr>
+                    <pic:cNvPr id="0" name="Picture 1"/>
+                    <pic:cNvPicPr>
+                      <a:picLocks noChangeAspect="1" noChangeArrowheads="1"/>
+                    </pic:cNvPicPr>
+                  </pic:nvPicPr>
+                  <pic:blipFill>
+                    <a:blip r:embed="rId19">
+                      <a:extLst>
+                        <a:ext uri="{28A0092B-C50C-407E-A947-70E740481C1C}">
+                          <a14:useLocalDpi xmlns:a14="http://schemas.microsoft.com/office/drawing/2010/main" val="0"/>
+                        </a:ext>
+                      </a:extLst>
+                    </a:blip>
+                    <a:srcRect/>
+                    <a:stretch>
+                      <a:fillRect/>
+                    </a:stretch>
+                  </pic:blipFill>
+                  <pic:spPr bwMode="auto">
+                    <a:xfrm>
+                      <a:off x="0" y="0"/>
+                      <a:ext cx="3672840" cy="899160"/>
+                    </a:xfrm>
+                    <a:prstGeom prst="rect">
+                      <a:avLst/>
+                    </a:prstGeom>
+                    <a:noFill/>
+                    <a:ln>
+                      <a:noFill/>
+                    </a:ln>
+                  </pic:spPr>
+                </pic:pic>
+              </a:graphicData>
+            </a:graphic>
+          </wp:anchor>
+        </w:drawing>
+      </w:r>
+    </w:p>
+    <w:p>
+      <w:pPr>
+        <w:ind w:firstLine="708"/>
+        <w:jc w:val="both"/>
+        <w:rPr>
+          <w:lang w:val="en-GB"/>
+        </w:rPr>
+      </w:pPr>
+    </w:p>
+    <w:p>
+      <w:pPr>
+        <w:jc w:val="both"/>
+        <w:rPr>
+          <w:lang w:val="en-GB"/>
+        </w:rPr>
+      </w:pPr>
+    </w:p>
+    <w:p>
+      <w:pPr>
+        <w:rPr>
+          <w:lang w:val="en-GB"/>
+        </w:rPr>
+      </w:pPr>
+    </w:p>
+    <w:p>
+      <w:pPr>
+        <w:rPr>
+          <w:lang w:val="en-GB"/>
+        </w:rPr>
+      </w:pPr>
+    </w:p>
+    <w:tbl>
+      <w:tblPr>
+        <w:tblStyle w:val="Grilledutableau"/>
+        <w:tblW w:w="0" w:type="auto"/>
+        <w:tblLook w:val="04A0" w:firstRow="1" w:lastRow="0" w:firstColumn="1" w:lastColumn="0" w:noHBand="0" w:noVBand="1"/>
+      </w:tblPr>
+      <w:tblGrid>
+        <w:gridCol w:w="2804"/>
+        <w:gridCol w:w="6258"/>
+      </w:tblGrid>
+      <w:tr>
+        <w:tc>
+          <w:tcPr>
+            <w:tcW w:w="2716" w:type="dxa"/>
+            <w:shd w:val="clear" w:color="auto" w:fill="D9E2F3" w:themeFill="accent1" w:themeFillTint="33"/>
+          </w:tcPr>
+          <w:p>
+            <w:pPr>
+              <w:jc w:val="both"/>
+            </w:pPr>
+            <w:proofErr w:type="spellStart"/>
+            <w:r>
+              <w:t>Function</w:t>
+            </w:r>
+            <w:proofErr w:type="spellEnd"/>
+            <w:r>
+              <w:t xml:space="preserve"> Name :</w:t>
+            </w:r>
+          </w:p>
+          <w:p>
+            <w:pPr>
+              <w:jc w:val="both"/>
+              <w:rPr>
+                <w:b/>
+                <w:bCs/>
+              </w:rPr>
+            </w:pPr>
+            <w:proofErr w:type="spellStart"/>
+            <w:proofErr w:type="gramStart"/>
+            <w:r>
+              <w:rPr>
+                <w:b/>
+                <w:bCs/>
+              </w:rPr>
+              <w:t>getSystemConvergenceTime</w:t>
+            </w:r>
+            <w:proofErr w:type="spellEnd"/>
+            <w:proofErr w:type="gramEnd"/>
+          </w:p>
+        </w:tc>
+        <w:tc>
+          <w:tcPr>
+            <w:tcW w:w="6346" w:type="dxa"/>
+          </w:tcPr>
+          <w:p>
+            <w:pPr>
+              <w:rPr>
+                <w:lang w:val="en-GB"/>
+              </w:rPr>
+            </w:pPr>
+            <w:r>
+              <w:rPr>
+                <w:lang w:val="en-GB"/>
+              </w:rPr>
+              <w:t>Queries to get the convergence time from the cluster most recent measurements.</w:t>
+            </w:r>
+          </w:p>
+        </w:tc>
+      </w:tr>
+      <w:tr>
+        <w:tc>
+          <w:tcPr>
+            <w:tcW w:w="2716" w:type="dxa"/>
+            <w:shd w:val="clear" w:color="auto" w:fill="D9E2F3" w:themeFill="accent1" w:themeFillTint="33"/>
+          </w:tcPr>
+          <w:p>
+            <w:r>
+              <w:t>Output</w:t>
+            </w:r>
+          </w:p>
+        </w:tc>
+        <w:tc>
+          <w:tcPr>
+            <w:tcW w:w="6346" w:type="dxa"/>
+          </w:tcPr>
+          <w:p>
+            <w:pPr>
+              <w:rPr>
+                <w:lang w:val="en-GB"/>
+              </w:rPr>
+            </w:pPr>
+            <w:r>
+              <w:rPr>
+                <w:lang w:val="en-GB"/>
+              </w:rPr>
+              <w:t xml:space="preserve">Returns the cluster convergence time (in </w:t>
+            </w:r>
+            <w:proofErr w:type="spellStart"/>
+            <w:r>
+              <w:rPr>
+                <w:lang w:val="en-GB"/>
+              </w:rPr>
+              <w:t>ms</w:t>
+            </w:r>
+            <w:proofErr w:type="spellEnd"/>
+            <w:r>
+              <w:rPr>
+                <w:lang w:val="en-GB"/>
+              </w:rPr>
+              <w:t xml:space="preserve">) lastly measured. As a reminder, convergence time is considered as being the time between an element put on an </w:t>
+            </w:r>
+            <w:proofErr w:type="spellStart"/>
+            <w:r>
+              <w:rPr>
+                <w:lang w:val="en-GB"/>
+              </w:rPr>
+              <w:t>awset</w:t>
+            </w:r>
+            <w:proofErr w:type="spellEnd"/>
+            <w:r>
+              <w:rPr>
+                <w:lang w:val="en-GB"/>
+              </w:rPr>
+              <w:t xml:space="preserve"> and the moment when every node has the same consistent state with that element in their local states.</w:t>
+            </w:r>
+          </w:p>
+        </w:tc>
+      </w:tr>
+    </w:tbl>
+    <w:p>
+      <w:pPr>
+        <w:jc w:val="both"/>
+        <w:rPr>
+          <w:lang w:val="en-GB"/>
+        </w:rPr>
+      </w:pPr>
+    </w:p>
+    <w:p>
+      <w:pPr>
+        <w:jc w:val="both"/>
+      </w:pPr>
+      <w:r>
+        <w:t>Example usage :</w:t>
+      </w:r>
+    </w:p>
+    <w:p>
+      <w:pPr>
+        <w:jc w:val="both"/>
+        <w:rPr>
+          <w:lang w:val="en-GB"/>
+        </w:rPr>
+      </w:pPr>
+      <w:r>
+        <w:rPr>
+          <w:noProof/>
+          <w:lang w:val="en-GB"/>
+        </w:rPr>
+        <w:drawing>
+          <wp:anchor distT="0" distB="0" distL="114300" distR="114300" simplePos="0" relativeHeight="251666432" behindDoc="1" locked="0" layoutInCell="1" allowOverlap="1" wp14:anchorId="39224C6A" wp14:editId="38B93A8E">
+            <wp:simplePos x="0" y="0"/>
+            <wp:positionH relativeFrom="margin">
+              <wp:align>center</wp:align>
+            </wp:positionH>
+            <wp:positionV relativeFrom="paragraph">
+              <wp:posOffset>93980</wp:posOffset>
+            </wp:positionV>
+            <wp:extent cx="3672840" cy="327660"/>
+            <wp:effectExtent l="0" t="0" r="3810" b="0"/>
+            <wp:wrapTight wrapText="bothSides">
+              <wp:wrapPolygon edited="0">
+                <wp:start x="0" y="0"/>
+                <wp:lineTo x="0" y="20093"/>
+                <wp:lineTo x="21510" y="20093"/>
+                <wp:lineTo x="21510" y="0"/>
+                <wp:lineTo x="0" y="0"/>
+              </wp:wrapPolygon>
+            </wp:wrapTight>
+            <wp:docPr id="9" name="Image 9"/>
+            <wp:cNvGraphicFramePr>
+              <a:graphicFrameLocks xmlns:a="http://schemas.openxmlformats.org/drawingml/2006/main" noChangeAspect="1"/>
+            </wp:cNvGraphicFramePr>
+            <a:graphic xmlns:a="http://schemas.openxmlformats.org/drawingml/2006/main">
+              <a:graphicData uri="http://schemas.openxmlformats.org/drawingml/2006/picture">
+                <pic:pic xmlns:pic="http://schemas.openxmlformats.org/drawingml/2006/picture">
+                  <pic:nvPicPr>
+                    <pic:cNvPr id="0" name="Picture 2"/>
+                    <pic:cNvPicPr>
+                      <a:picLocks noChangeAspect="1" noChangeArrowheads="1"/>
+                    </pic:cNvPicPr>
+                  </pic:nvPicPr>
+                  <pic:blipFill>
+                    <a:blip r:embed="rId20">
+                      <a:extLst>
+                        <a:ext uri="{28A0092B-C50C-407E-A947-70E740481C1C}">
+                          <a14:useLocalDpi xmlns:a14="http://schemas.microsoft.com/office/drawing/2010/main" val="0"/>
+                        </a:ext>
+                      </a:extLst>
+                    </a:blip>
+                    <a:srcRect/>
+                    <a:stretch>
+                      <a:fillRect/>
+                    </a:stretch>
+                  </pic:blipFill>
+                  <pic:spPr bwMode="auto">
+                    <a:xfrm>
+                      <a:off x="0" y="0"/>
+                      <a:ext cx="3672840" cy="327660"/>
+                    </a:xfrm>
+                    <a:prstGeom prst="rect">
+                      <a:avLst/>
+                    </a:prstGeom>
+                    <a:noFill/>
+                    <a:ln>
+                      <a:noFill/>
+                    </a:ln>
+                  </pic:spPr>
+                </pic:pic>
+              </a:graphicData>
+            </a:graphic>
+          </wp:anchor>
+        </w:drawing>
+      </w:r>
+    </w:p>
+    <w:p>
+      <w:pPr>
+        <w:jc w:val="both"/>
+        <w:rPr>
+          <w:lang w:val="en-GB"/>
+        </w:rPr>
+      </w:pPr>
+    </w:p>
+    <w:p>
+      <w:pPr>
+        <w:rPr>
+          <w:lang w:val="en-GB"/>
+        </w:rPr>
+      </w:pPr>
+    </w:p>
+    <w:tbl>
+      <w:tblPr>
+        <w:tblStyle w:val="Grilledutableau"/>
+        <w:tblW w:w="0" w:type="auto"/>
+        <w:tblLook w:val="04A0" w:firstRow="1" w:lastRow="0" w:firstColumn="1" w:lastColumn="0" w:noHBand="0" w:noVBand="1"/>
+      </w:tblPr>
+      <w:tblGrid>
+        <w:gridCol w:w="2716"/>
+        <w:gridCol w:w="6346"/>
+      </w:tblGrid>
+      <w:tr>
+        <w:tc>
+          <w:tcPr>
+            <w:tcW w:w="2716" w:type="dxa"/>
+            <w:shd w:val="clear" w:color="auto" w:fill="D9E2F3" w:themeFill="accent1" w:themeFillTint="33"/>
+          </w:tcPr>
+          <w:p>
+            <w:pPr>
+              <w:jc w:val="both"/>
+            </w:pPr>
+            <w:proofErr w:type="spellStart"/>
+            <w:r>
+              <w:t>Function</w:t>
+            </w:r>
+            <w:proofErr w:type="spellEnd"/>
+            <w:r>
+              <w:t xml:space="preserve"> Name :</w:t>
+            </w:r>
+          </w:p>
+          <w:p>
+            <w:pPr>
+              <w:jc w:val="both"/>
+              <w:rPr>
+                <w:b/>
+                <w:bCs/>
+              </w:rPr>
+            </w:pPr>
+            <w:proofErr w:type="spellStart"/>
+            <w:proofErr w:type="gramStart"/>
+            <w:r>
+              <w:rPr>
+                <w:b/>
+                <w:bCs/>
+              </w:rPr>
+              <w:t>getSystemWorstNodeId</w:t>
+            </w:r>
+            <w:proofErr w:type="spellEnd"/>
+            <w:proofErr w:type="gramEnd"/>
+          </w:p>
+        </w:tc>
+        <w:tc>
+          <w:tcPr>
+            <w:tcW w:w="6346" w:type="dxa"/>
+          </w:tcPr>
+          <w:p>
+            <w:pPr>
+              <w:rPr>
+                <w:lang w:val="en-GB"/>
+              </w:rPr>
+            </w:pPr>
+            <w:r>
+              <w:rPr>
+                <w:lang w:val="en-GB"/>
+              </w:rPr>
+              <w:t>Queries the information from the cluster most recent measurements to get the Id from the slowest node to converge (making the global convergence slower).</w:t>
+            </w:r>
+          </w:p>
+        </w:tc>
+      </w:tr>
+      <w:tr>
+        <w:tc>
+          <w:tcPr>
+            <w:tcW w:w="2716" w:type="dxa"/>
+            <w:shd w:val="clear" w:color="auto" w:fill="D9E2F3" w:themeFill="accent1" w:themeFillTint="33"/>
+          </w:tcPr>
+          <w:p>
+            <w:r>
+              <w:t>Output</w:t>
+            </w:r>
+          </w:p>
+        </w:tc>
+        <w:tc>
+          <w:tcPr>
+            <w:tcW w:w="6346" w:type="dxa"/>
+          </w:tcPr>
+          <w:p>
+            <w:pPr>
+              <w:rPr>
+                <w:lang w:val="en-GB"/>
+              </w:rPr>
+            </w:pPr>
+            <w:r>
+              <w:rPr>
+                <w:lang w:val="en-GB"/>
+              </w:rPr>
+              <w:t xml:space="preserve">Returns the Id from the slowest Node to converge. As a reminder, the nodes are supposed to be named </w:t>
+            </w:r>
+            <w:proofErr w:type="spellStart"/>
+            <w:r>
+              <w:rPr>
+                <w:lang w:val="en-GB"/>
+              </w:rPr>
+              <w:t>nodeX@IpAddress</w:t>
+            </w:r>
+            <w:proofErr w:type="spellEnd"/>
+            <w:r>
+              <w:rPr>
+                <w:lang w:val="en-GB"/>
+              </w:rPr>
+              <w:t xml:space="preserve"> where X is </w:t>
+            </w:r>
+            <w:proofErr w:type="gramStart"/>
+            <w:r>
+              <w:rPr>
+                <w:lang w:val="en-GB"/>
+              </w:rPr>
+              <w:t>an</w:t>
+            </w:r>
+            <w:proofErr w:type="gramEnd"/>
+            <w:r>
+              <w:rPr>
+                <w:lang w:val="en-GB"/>
+              </w:rPr>
+              <w:t xml:space="preserve"> unique integer considered as node Id.</w:t>
+            </w:r>
+          </w:p>
+        </w:tc>
+      </w:tr>
+    </w:tbl>
+    <w:p>
+      <w:pPr>
+        <w:jc w:val="both"/>
+        <w:rPr>
+          <w:lang w:val="en-GB"/>
+        </w:rPr>
+      </w:pPr>
+    </w:p>
+    <w:p>
+      <w:pPr>
+        <w:jc w:val="both"/>
+        <w:rPr>
+          <w:lang w:val="en-GB"/>
+        </w:rPr>
+      </w:pPr>
+      <w:r>
+        <w:t>Example usage :</w:t>
+      </w:r>
+    </w:p>
+    <w:p>
+      <w:pPr>
+        <w:jc w:val="both"/>
+        <w:rPr>
+          <w:lang w:val="en-GB"/>
+        </w:rPr>
+      </w:pPr>
+      <w:r>
+        <w:rPr>
+          <w:noProof/>
+          <w:lang w:val="en-GB"/>
+        </w:rPr>
+        <w:drawing>
+          <wp:anchor distT="0" distB="0" distL="114300" distR="114300" simplePos="0" relativeHeight="251667456" behindDoc="1" locked="0" layoutInCell="1" allowOverlap="1" wp14:anchorId="1C1C5E17" wp14:editId="172522AE">
+            <wp:simplePos x="0" y="0"/>
+            <wp:positionH relativeFrom="margin">
+              <wp:align>center</wp:align>
+            </wp:positionH>
+            <wp:positionV relativeFrom="paragraph">
+              <wp:posOffset>8255</wp:posOffset>
+            </wp:positionV>
+            <wp:extent cx="3657600" cy="1135380"/>
+            <wp:effectExtent l="0" t="0" r="0" b="7620"/>
+            <wp:wrapTight wrapText="bothSides">
+              <wp:wrapPolygon edited="0">
+                <wp:start x="0" y="0"/>
+                <wp:lineTo x="0" y="21383"/>
+                <wp:lineTo x="21488" y="21383"/>
+                <wp:lineTo x="21488" y="0"/>
+                <wp:lineTo x="0" y="0"/>
+              </wp:wrapPolygon>
+            </wp:wrapTight>
+            <wp:docPr id="10" name="Image 10"/>
+            <wp:cNvGraphicFramePr>
+              <a:graphicFrameLocks xmlns:a="http://schemas.openxmlformats.org/drawingml/2006/main" noChangeAspect="1"/>
+            </wp:cNvGraphicFramePr>
+            <a:graphic xmlns:a="http://schemas.openxmlformats.org/drawingml/2006/main">
+              <a:graphicData uri="http://schemas.openxmlformats.org/drawingml/2006/picture">
+                <pic:pic xmlns:pic="http://schemas.openxmlformats.org/drawingml/2006/picture">
+                  <pic:nvPicPr>
+                    <pic:cNvPr id="0" name="Picture 3"/>
+                    <pic:cNvPicPr>
+                      <a:picLocks noChangeAspect="1" noChangeArrowheads="1"/>
+                    </pic:cNvPicPr>
+                  </pic:nvPicPr>
+                  <pic:blipFill>
+                    <a:blip r:embed="rId21">
+                      <a:extLst>
+                        <a:ext uri="{28A0092B-C50C-407E-A947-70E740481C1C}">
+                          <a14:useLocalDpi xmlns:a14="http://schemas.microsoft.com/office/drawing/2010/main" val="0"/>
+                        </a:ext>
+                      </a:extLst>
+                    </a:blip>
+                    <a:srcRect/>
+                    <a:stretch>
+                      <a:fillRect/>
+                    </a:stretch>
+                  </pic:blipFill>
+                  <pic:spPr bwMode="auto">
+                    <a:xfrm>
+                      <a:off x="0" y="0"/>
+                      <a:ext cx="3657600" cy="1135380"/>
+                    </a:xfrm>
+                    <a:prstGeom prst="rect">
+                      <a:avLst/>
+                    </a:prstGeom>
+                    <a:noFill/>
+                    <a:ln>
+                      <a:noFill/>
+                    </a:ln>
+                  </pic:spPr>
+                </pic:pic>
+              </a:graphicData>
+            </a:graphic>
+          </wp:anchor>
+        </w:drawing>
+      </w:r>
+    </w:p>
+    <w:p>
+      <w:pPr>
+        <w:jc w:val="both"/>
+        <w:rPr>
+          <w:lang w:val="en-GB"/>
+        </w:rPr>
+      </w:pPr>
+    </w:p>
+    <w:p>
+      <w:pPr>
+        <w:jc w:val="both"/>
+        <w:rPr>
+          <w:lang w:val="en-GB"/>
+        </w:rPr>
+      </w:pPr>
+    </w:p>
+    <w:p>
+      <w:pPr>
+        <w:jc w:val="both"/>
+        <w:rPr>
+          <w:lang w:val="en-GB"/>
+        </w:rPr>
+      </w:pPr>
+    </w:p>
+    <w:p>
+      <w:pPr>
+        <w:jc w:val="both"/>
+        <w:rPr>
+          <w:lang w:val="en-GB"/>
+        </w:rPr>
+      </w:pPr>
+    </w:p>
+    <w:p>
+      <w:pPr>
+        <w:jc w:val="both"/>
+        <w:rPr>
+          <w:lang w:val="en-GB"/>
+        </w:rPr>
+      </w:pPr>
+    </w:p>
+    <w:tbl>
+      <w:tblPr>
+        <w:tblStyle w:val="Grilledutableau"/>
+        <w:tblW w:w="0" w:type="auto"/>
+        <w:tblLook w:val="04A0" w:firstRow="1" w:lastRow="0" w:firstColumn="1" w:lastColumn="0" w:noHBand="0" w:noVBand="1"/>
+      </w:tblPr>
+      <w:tblGrid>
+        <w:gridCol w:w="2716"/>
+        <w:gridCol w:w="6346"/>
+      </w:tblGrid>
+      <w:tr>
+        <w:tc>
+          <w:tcPr>
+            <w:tcW w:w="2716" w:type="dxa"/>
+            <w:shd w:val="clear" w:color="auto" w:fill="D9E2F3" w:themeFill="accent1" w:themeFillTint="33"/>
+          </w:tcPr>
+          <w:p>
+            <w:pPr>
+              <w:jc w:val="both"/>
+            </w:pPr>
+            <w:proofErr w:type="spellStart"/>
+            <w:r>
+              <w:t>Function</w:t>
+            </w:r>
+            <w:proofErr w:type="spellEnd"/>
+            <w:r>
+              <w:t xml:space="preserve"> Name :</w:t>
+            </w:r>
+          </w:p>
+          <w:p>
+            <w:pPr>
+              <w:jc w:val="both"/>
+              <w:rPr>
+                <w:b/>
+                <w:bCs/>
+              </w:rPr>
+            </w:pPr>
+            <w:proofErr w:type="spellStart"/>
+            <w:proofErr w:type="gramStart"/>
+            <w:r>
+              <w:rPr>
+                <w:b/>
+                <w:bCs/>
+              </w:rPr>
+              <w:t>getSystemRoundTrip</w:t>
+            </w:r>
+            <w:proofErr w:type="spellEnd"/>
+            <w:proofErr w:type="gramEnd"/>
+          </w:p>
+        </w:tc>
+        <w:tc>
+          <w:tcPr>
+            <w:tcW w:w="6346" w:type="dxa"/>
+          </w:tcPr>
+          <w:p>
+            <w:pPr>
+              <w:rPr>
+                <w:lang w:val="en-GB"/>
+              </w:rPr>
+            </w:pPr>
+            <w:r>
+              <w:rPr>
+                <w:lang w:val="en-GB"/>
+              </w:rPr>
+              <w:t>Queries the information from the cluster most recent measurements to get the round-trip time.</w:t>
+            </w:r>
+          </w:p>
+        </w:tc>
+      </w:tr>
+      <w:tr>
+        <w:tc>
+          <w:tcPr>
+            <w:tcW w:w="2716" w:type="dxa"/>
+            <w:shd w:val="clear" w:color="auto" w:fill="D9E2F3" w:themeFill="accent1" w:themeFillTint="33"/>
+          </w:tcPr>
+          <w:p>
+            <w:r>
+              <w:t>Output</w:t>
+            </w:r>
+          </w:p>
+        </w:tc>
+        <w:tc>
+          <w:tcPr>
+            <w:tcW w:w="6346" w:type="dxa"/>
+          </w:tcPr>
+          <w:p>
+            <w:pPr>
+              <w:rPr>
+                <w:lang w:val="en-GB"/>
+              </w:rPr>
+            </w:pPr>
+            <w:r>
+              <w:rPr>
+                <w:lang w:val="en-GB"/>
+              </w:rPr>
+              <w:t>Returns the round-trip time (</w:t>
+            </w:r>
+            <w:proofErr w:type="spellStart"/>
+            <w:r>
+              <w:rPr>
+                <w:lang w:val="en-GB"/>
+              </w:rPr>
+              <w:t>ms</w:t>
+            </w:r>
+            <w:proofErr w:type="spellEnd"/>
+            <w:r>
+              <w:rPr>
+                <w:lang w:val="en-GB"/>
+              </w:rPr>
+              <w:t>) from the most recent measurement information. As a reminder, the round-trip timed is considered as the time between leader signal setting and the moment when leader detects answer from all the other nodes. In other words, it is the slowest round-trip on the cluster.</w:t>
+            </w:r>
+          </w:p>
+        </w:tc>
+      </w:tr>
+    </w:tbl>
+    <w:p>
+      <w:pPr>
+        <w:jc w:val="both"/>
+        <w:rPr>
+          <w:lang w:val="en-GB"/>
+        </w:rPr>
+      </w:pPr>
+    </w:p>
+    <w:p>
+      <w:pPr>
+        <w:jc w:val="both"/>
+        <w:rPr>
+          <w:lang w:val="en-GB"/>
+        </w:rPr>
+      </w:pPr>
+      <w:r>
+        <w:lastRenderedPageBreak/>
+        <w:t>Example usage :</w:t>
+      </w:r>
+    </w:p>
+    <w:p>
+      <w:pPr>
+        <w:jc w:val="both"/>
+        <w:rPr>
+          <w:lang w:val="en-GB"/>
+        </w:rPr>
+      </w:pPr>
+      <w:r>
+        <w:rPr>
+          <w:noProof/>
+          <w:lang w:val="en-GB"/>
+        </w:rPr>
+        <w:drawing>
+          <wp:anchor distT="0" distB="0" distL="114300" distR="114300" simplePos="0" relativeHeight="251668480" behindDoc="1" locked="0" layoutInCell="1" allowOverlap="1" wp14:anchorId="2FFE5201" wp14:editId="1D8BB014">
+            <wp:simplePos x="0" y="0"/>
+            <wp:positionH relativeFrom="margin">
+              <wp:align>center</wp:align>
+            </wp:positionH>
+            <wp:positionV relativeFrom="paragraph">
+              <wp:posOffset>0</wp:posOffset>
+            </wp:positionV>
+            <wp:extent cx="3657600" cy="320040"/>
+            <wp:effectExtent l="0" t="0" r="0" b="3810"/>
+            <wp:wrapTight wrapText="bothSides">
+              <wp:wrapPolygon edited="0">
+                <wp:start x="0" y="0"/>
+                <wp:lineTo x="0" y="20571"/>
+                <wp:lineTo x="21488" y="20571"/>
+                <wp:lineTo x="21488" y="0"/>
+                <wp:lineTo x="0" y="0"/>
+              </wp:wrapPolygon>
+            </wp:wrapTight>
+            <wp:docPr id="11" name="Image 11"/>
+            <wp:cNvGraphicFramePr>
+              <a:graphicFrameLocks xmlns:a="http://schemas.openxmlformats.org/drawingml/2006/main" noChangeAspect="1"/>
+            </wp:cNvGraphicFramePr>
+            <a:graphic xmlns:a="http://schemas.openxmlformats.org/drawingml/2006/main">
+              <a:graphicData uri="http://schemas.openxmlformats.org/drawingml/2006/picture">
+                <pic:pic xmlns:pic="http://schemas.openxmlformats.org/drawingml/2006/picture">
+                  <pic:nvPicPr>
+                    <pic:cNvPr id="0" name="Picture 4"/>
+                    <pic:cNvPicPr>
+                      <a:picLocks noChangeAspect="1" noChangeArrowheads="1"/>
+                    </pic:cNvPicPr>
+                  </pic:nvPicPr>
+                  <pic:blipFill>
+                    <a:blip r:embed="rId22">
+                      <a:extLst>
+                        <a:ext uri="{28A0092B-C50C-407E-A947-70E740481C1C}">
+                          <a14:useLocalDpi xmlns:a14="http://schemas.microsoft.com/office/drawing/2010/main" val="0"/>
+                        </a:ext>
+                      </a:extLst>
+                    </a:blip>
+                    <a:srcRect/>
+                    <a:stretch>
+                      <a:fillRect/>
+                    </a:stretch>
+                  </pic:blipFill>
+                  <pic:spPr bwMode="auto">
+                    <a:xfrm>
+                      <a:off x="0" y="0"/>
+                      <a:ext cx="3657600" cy="320040"/>
+                    </a:xfrm>
+                    <a:prstGeom prst="rect">
+                      <a:avLst/>
+                    </a:prstGeom>
+                    <a:noFill/>
+                    <a:ln>
+                      <a:noFill/>
+                    </a:ln>
+                  </pic:spPr>
+                </pic:pic>
+              </a:graphicData>
+            </a:graphic>
+          </wp:anchor>
+        </w:drawing>
+      </w:r>
+    </w:p>
+    <w:p>
+      <w:pPr>
+        <w:jc w:val="both"/>
+        <w:rPr>
+          <w:lang w:val="en-GB"/>
+        </w:rPr>
+      </w:pPr>
+    </w:p>
+    <w:p>
+      <w:pPr>
+        <w:jc w:val="both"/>
+        <w:rPr>
+          <w:lang w:val="en-GB"/>
+        </w:rPr>
+      </w:pPr>
+    </w:p>
+    <w:p>
+      <w:pPr>
+        <w:jc w:val="both"/>
+        <w:rPr>
+          <w:lang w:val="en-GB"/>
+        </w:rPr>
+      </w:pPr>
+    </w:p>
+    <w:tbl>
+      <w:tblPr>
+        <w:tblStyle w:val="Grilledutableau"/>
+        <w:tblW w:w="0" w:type="auto"/>
+        <w:tblLook w:val="04A0" w:firstRow="1" w:lastRow="0" w:firstColumn="1" w:lastColumn="0" w:noHBand="0" w:noVBand="1"/>
+      </w:tblPr>
+      <w:tblGrid>
+        <w:gridCol w:w="2716"/>
+        <w:gridCol w:w="6346"/>
+      </w:tblGrid>
+      <w:tr>
+        <w:tc>
+          <w:tcPr>
+            <w:tcW w:w="2716" w:type="dxa"/>
+            <w:shd w:val="clear" w:color="auto" w:fill="D9E2F3" w:themeFill="accent1" w:themeFillTint="33"/>
+          </w:tcPr>
+          <w:p>
+            <w:pPr>
+              <w:jc w:val="both"/>
+            </w:pPr>
+            <w:proofErr w:type="spellStart"/>
+            <w:r>
+              <w:t>Function</w:t>
+            </w:r>
+            <w:proofErr w:type="spellEnd"/>
+            <w:r>
+              <w:t xml:space="preserve"> Name :</w:t>
+            </w:r>
+          </w:p>
+          <w:p>
+            <w:pPr>
+              <w:jc w:val="both"/>
+              <w:rPr>
+                <w:b/>
+                <w:bCs/>
+              </w:rPr>
+            </w:pPr>
+            <w:proofErr w:type="spellStart"/>
+            <w:proofErr w:type="gramStart"/>
+            <w:r>
+              <w:rPr>
+                <w:b/>
+                <w:bCs/>
+              </w:rPr>
+              <w:t>getSystemNetworkUsage</w:t>
+            </w:r>
+            <w:proofErr w:type="spellEnd"/>
+            <w:proofErr w:type="gramEnd"/>
+          </w:p>
+        </w:tc>
+        <w:tc>
+          <w:tcPr>
+            <w:tcW w:w="6346" w:type="dxa"/>
+          </w:tcPr>
+          <w:p>
+            <w:pPr>
+              <w:rPr>
+                <w:lang w:val="en-GB"/>
+              </w:rPr>
+            </w:pPr>
+            <w:r>
+              <w:rPr>
+                <w:lang w:val="en-GB"/>
+              </w:rPr>
+              <w:t>Queries the information from the cluster most recent measurements to get the network usage information.</w:t>
+            </w:r>
+          </w:p>
+        </w:tc>
+      </w:tr>
+      <w:tr>
+        <w:tc>
+          <w:tcPr>
+            <w:tcW w:w="2716" w:type="dxa"/>
+            <w:shd w:val="clear" w:color="auto" w:fill="D9E2F3" w:themeFill="accent1" w:themeFillTint="33"/>
+          </w:tcPr>
+          <w:p>
+            <w:r>
+              <w:t>Output</w:t>
+            </w:r>
+          </w:p>
+        </w:tc>
+        <w:tc>
+          <w:tcPr>
+            <w:tcW w:w="6346" w:type="dxa"/>
+          </w:tcPr>
+          <w:p>
+            <w:pPr>
+              <w:rPr>
+                <w:lang w:val="en-GB"/>
+              </w:rPr>
+            </w:pPr>
+            <w:r>
+              <w:rPr>
+                <w:lang w:val="en-GB"/>
+              </w:rPr>
+              <w:t>Returns the number of messages per sec delivered on the cluster. It is computed as the sum of all the nodes received messages per sec.</w:t>
+            </w:r>
+          </w:p>
+        </w:tc>
+      </w:tr>
+    </w:tbl>
+    <w:p>
+      <w:pPr>
+        <w:jc w:val="both"/>
+        <w:rPr>
+          <w:lang w:val="en-GB"/>
+        </w:rPr>
+      </w:pPr>
+    </w:p>
+    <w:p>
+      <w:pPr>
+        <w:jc w:val="both"/>
+      </w:pPr>
+      <w:r>
+        <w:t>Example usage :</w:t>
+      </w:r>
+    </w:p>
+    <w:p>
+      <w:pPr>
+        <w:jc w:val="both"/>
+        <w:rPr>
+          <w:lang w:val="en-GB"/>
+        </w:rPr>
+      </w:pPr>
+      <w:r>
+        <w:rPr>
+          <w:lang w:val="en-GB"/>
+        </w:rPr>
+        <w:t xml:space="preserve">TODO </w:t>
       </w:r>
       <w:bookmarkStart w:id="19" w:name="_GoBack"/>
       <w:bookmarkEnd w:id="19"/>
-      <w:r>
-        <w:rPr>
-          <w:lang w:val="en-GB"/>
-        </w:rPr>
-        <w:t xml:space="preserve"> </w:t>
-      </w:r>
-    </w:p>
-    <w:p>
-      <w:pPr>
-        <w:rPr>
-          <w:lang w:val="en-GB"/>
-        </w:rPr>
-      </w:pPr>
-    </w:p>
-    <w:p>
-      <w:pPr>
-        <w:pStyle w:val="Titre3"/>
-      </w:pPr>
-      <w:bookmarkStart w:id="20" w:name="_Toc60145257"/>
-      <w:r>
-        <w:t xml:space="preserve">2.1.3 </w:t>
+    </w:p>
+    <w:p>
+      <w:pPr>
+        <w:jc w:val="both"/>
+        <w:rPr>
+          <w:lang w:val="en-GB"/>
+        </w:rPr>
+      </w:pPr>
+    </w:p>
+    <w:tbl>
+      <w:tblPr>
+        <w:tblStyle w:val="Grilledutableau"/>
+        <w:tblW w:w="0" w:type="auto"/>
+        <w:tblLook w:val="04A0" w:firstRow="1" w:lastRow="0" w:firstColumn="1" w:lastColumn="0" w:noHBand="0" w:noVBand="1"/>
+      </w:tblPr>
+      <w:tblGrid>
+        <w:gridCol w:w="3136"/>
+        <w:gridCol w:w="5926"/>
+      </w:tblGrid>
+      <w:tr>
+        <w:tc>
+          <w:tcPr>
+            <w:tcW w:w="2716" w:type="dxa"/>
+            <w:shd w:val="clear" w:color="auto" w:fill="D9E2F3" w:themeFill="accent1" w:themeFillTint="33"/>
+          </w:tcPr>
+          <w:p>
+            <w:pPr>
+              <w:jc w:val="both"/>
+            </w:pPr>
+            <w:proofErr w:type="spellStart"/>
+            <w:r>
+              <w:t>Function</w:t>
+            </w:r>
+            <w:proofErr w:type="spellEnd"/>
+            <w:r>
+              <w:t xml:space="preserve"> Name :</w:t>
+            </w:r>
+          </w:p>
+          <w:p>
+            <w:pPr>
+              <w:jc w:val="both"/>
+              <w:rPr>
+                <w:b/>
+                <w:bCs/>
+              </w:rPr>
+            </w:pPr>
+            <w:proofErr w:type="spellStart"/>
+            <w:proofErr w:type="gramStart"/>
+            <w:r>
+              <w:rPr>
+                <w:b/>
+                <w:bCs/>
+              </w:rPr>
+              <w:t>getIndividualConvergenceTimes</w:t>
+            </w:r>
+            <w:proofErr w:type="spellEnd"/>
+            <w:proofErr w:type="gramEnd"/>
+          </w:p>
+        </w:tc>
+        <w:tc>
+          <w:tcPr>
+            <w:tcW w:w="6346" w:type="dxa"/>
+          </w:tcPr>
+          <w:p>
+            <w:pPr>
+              <w:rPr>
+                <w:lang w:val="en-GB"/>
+              </w:rPr>
+            </w:pPr>
+            <w:r>
+              <w:rPr>
+                <w:lang w:val="en-GB"/>
+              </w:rPr>
+              <w:t xml:space="preserve">Queries the information from the cluster most recent measurements to get </w:t>
+            </w:r>
+            <w:r>
+              <w:rPr>
+                <w:lang w:val="en-GB"/>
+              </w:rPr>
+              <w:t xml:space="preserve">the convergence times for every </w:t>
+            </w:r>
+            <w:proofErr w:type="gramStart"/>
+            <w:r>
+              <w:rPr>
+                <w:lang w:val="en-GB"/>
+              </w:rPr>
+              <w:t>nodes</w:t>
+            </w:r>
+            <w:proofErr w:type="gramEnd"/>
+            <w:r>
+              <w:rPr>
+                <w:lang w:val="en-GB"/>
+              </w:rPr>
+              <w:t>.</w:t>
+            </w:r>
+          </w:p>
+        </w:tc>
+      </w:tr>
+      <w:tr>
+        <w:tc>
+          <w:tcPr>
+            <w:tcW w:w="2716" w:type="dxa"/>
+            <w:shd w:val="clear" w:color="auto" w:fill="D9E2F3" w:themeFill="accent1" w:themeFillTint="33"/>
+          </w:tcPr>
+          <w:p>
+            <w:r>
+              <w:t>Output</w:t>
+            </w:r>
+          </w:p>
+        </w:tc>
+        <w:tc>
+          <w:tcPr>
+            <w:tcW w:w="6346" w:type="dxa"/>
+          </w:tcPr>
+          <w:p>
+            <w:pPr>
+              <w:rPr>
+                <w:lang w:val="en-GB"/>
+              </w:rPr>
+            </w:pPr>
+            <w:r>
+              <w:rPr>
+                <w:lang w:val="en-GB"/>
+              </w:rPr>
+              <w:t>Returns a map containing the convergence times (</w:t>
+            </w:r>
+            <w:proofErr w:type="spellStart"/>
+            <w:r>
+              <w:rPr>
+                <w:lang w:val="en-GB"/>
+              </w:rPr>
+              <w:t>ms</w:t>
+            </w:r>
+            <w:proofErr w:type="spellEnd"/>
+            <w:r>
+              <w:rPr>
+                <w:lang w:val="en-GB"/>
+              </w:rPr>
+              <w:t>) for every node. Convergence time is considered here as the time for that node to converge based on the source (get the same element in its local state).</w:t>
+            </w:r>
+          </w:p>
+        </w:tc>
+      </w:tr>
+    </w:tbl>
+    <w:p>
+      <w:pPr>
+        <w:jc w:val="both"/>
+        <w:rPr>
+          <w:lang w:val="en-GB"/>
+        </w:rPr>
+      </w:pPr>
+    </w:p>
+    <w:p>
+      <w:pPr>
+        <w:jc w:val="both"/>
+      </w:pPr>
+      <w:r>
+        <w:t>Example usage :</w:t>
+      </w:r>
+    </w:p>
+    <w:p>
+      <w:pPr>
+        <w:jc w:val="both"/>
+        <w:rPr>
+          <w:lang w:val="en-GB"/>
+        </w:rPr>
+      </w:pPr>
+      <w:r>
+        <w:rPr>
+          <w:noProof/>
+          <w:lang w:val="en-GB"/>
+        </w:rPr>
+        <w:drawing>
+          <wp:anchor distT="0" distB="0" distL="114300" distR="114300" simplePos="0" relativeHeight="251669504" behindDoc="1" locked="0" layoutInCell="1" allowOverlap="1" wp14:anchorId="3D354956" wp14:editId="6AA9FCF1">
+            <wp:simplePos x="0" y="0"/>
+            <wp:positionH relativeFrom="margin">
+              <wp:align>center</wp:align>
+            </wp:positionH>
+            <wp:positionV relativeFrom="paragraph">
+              <wp:posOffset>9525</wp:posOffset>
+            </wp:positionV>
+            <wp:extent cx="3672840" cy="601980"/>
+            <wp:effectExtent l="0" t="0" r="3810" b="7620"/>
+            <wp:wrapTight wrapText="bothSides">
+              <wp:wrapPolygon edited="0">
+                <wp:start x="0" y="0"/>
+                <wp:lineTo x="0" y="21190"/>
+                <wp:lineTo x="21510" y="21190"/>
+                <wp:lineTo x="21510" y="0"/>
+                <wp:lineTo x="0" y="0"/>
+              </wp:wrapPolygon>
+            </wp:wrapTight>
+            <wp:docPr id="12" name="Image 12"/>
+            <wp:cNvGraphicFramePr>
+              <a:graphicFrameLocks xmlns:a="http://schemas.openxmlformats.org/drawingml/2006/main" noChangeAspect="1"/>
+            </wp:cNvGraphicFramePr>
+            <a:graphic xmlns:a="http://schemas.openxmlformats.org/drawingml/2006/main">
+              <a:graphicData uri="http://schemas.openxmlformats.org/drawingml/2006/picture">
+                <pic:pic xmlns:pic="http://schemas.openxmlformats.org/drawingml/2006/picture">
+                  <pic:nvPicPr>
+                    <pic:cNvPr id="0" name="Picture 5"/>
+                    <pic:cNvPicPr>
+                      <a:picLocks noChangeAspect="1" noChangeArrowheads="1"/>
+                    </pic:cNvPicPr>
+                  </pic:nvPicPr>
+                  <pic:blipFill>
+                    <a:blip r:embed="rId23">
+                      <a:extLst>
+                        <a:ext uri="{28A0092B-C50C-407E-A947-70E740481C1C}">
+                          <a14:useLocalDpi xmlns:a14="http://schemas.microsoft.com/office/drawing/2010/main" val="0"/>
+                        </a:ext>
+                      </a:extLst>
+                    </a:blip>
+                    <a:srcRect/>
+                    <a:stretch>
+                      <a:fillRect/>
+                    </a:stretch>
+                  </pic:blipFill>
+                  <pic:spPr bwMode="auto">
+                    <a:xfrm>
+                      <a:off x="0" y="0"/>
+                      <a:ext cx="3672840" cy="601980"/>
+                    </a:xfrm>
+                    <a:prstGeom prst="rect">
+                      <a:avLst/>
+                    </a:prstGeom>
+                    <a:noFill/>
+                    <a:ln>
+                      <a:noFill/>
+                    </a:ln>
+                  </pic:spPr>
+                </pic:pic>
+              </a:graphicData>
+            </a:graphic>
+          </wp:anchor>
+        </w:drawing>
+      </w:r>
+    </w:p>
+    <w:p>
+      <w:pPr>
+        <w:jc w:val="both"/>
+        <w:rPr>
+          <w:lang w:val="en-GB"/>
+        </w:rPr>
+      </w:pPr>
+    </w:p>
+    <w:p>
+      <w:pPr>
+        <w:jc w:val="both"/>
+        <w:rPr>
+          <w:lang w:val="en-GB"/>
+        </w:rPr>
+      </w:pPr>
+    </w:p>
+    <w:p>
+      <w:pPr>
+        <w:jc w:val="both"/>
+        <w:rPr>
+          <w:lang w:val="en-GB"/>
+        </w:rPr>
+      </w:pPr>
+    </w:p>
+    <w:tbl>
+      <w:tblPr>
+        <w:tblStyle w:val="Grilledutableau"/>
+        <w:tblW w:w="0" w:type="auto"/>
+        <w:tblLook w:val="04A0" w:firstRow="1" w:lastRow="0" w:firstColumn="1" w:lastColumn="0" w:noHBand="0" w:noVBand="1"/>
+      </w:tblPr>
+      <w:tblGrid>
+        <w:gridCol w:w="2142"/>
+        <w:gridCol w:w="6920"/>
+      </w:tblGrid>
+      <w:tr>
+        <w:tc>
+          <w:tcPr>
+            <w:tcW w:w="1980" w:type="dxa"/>
+            <w:shd w:val="clear" w:color="auto" w:fill="D9E2F3" w:themeFill="accent1" w:themeFillTint="33"/>
+          </w:tcPr>
+          <w:p>
+            <w:pPr>
+              <w:rPr>
+                <w:lang w:val="en-GB"/>
+              </w:rPr>
+            </w:pPr>
+            <w:r>
+              <w:rPr>
+                <w:lang w:val="en-GB"/>
+              </w:rPr>
+              <w:t>Function Name:</w:t>
+            </w:r>
+            <w:r>
+              <w:rPr>
+                <w:lang w:val="en-GB"/>
+              </w:rPr>
+              <w:br/>
+            </w:r>
+            <w:proofErr w:type="spellStart"/>
+            <w:r>
+              <w:rPr>
+                <w:b/>
+                <w:bCs/>
+                <w:lang w:val="en-GB"/>
+              </w:rPr>
+              <w:t>getConvergenceTime</w:t>
+            </w:r>
+            <w:proofErr w:type="spellEnd"/>
+          </w:p>
+        </w:tc>
+        <w:tc>
+          <w:tcPr>
+            <w:tcW w:w="7082" w:type="dxa"/>
+          </w:tcPr>
+          <w:p>
+            <w:pPr>
+              <w:jc w:val="both"/>
+              <w:rPr>
+                <w:lang w:val="en-GB"/>
+              </w:rPr>
+            </w:pPr>
+            <w:r>
+              <w:rPr>
+                <w:lang w:val="en-GB"/>
+              </w:rPr>
+              <w:t>Queries the information from the cluster most recent measurements to get the convergence time for a specific node.</w:t>
+            </w:r>
+          </w:p>
+        </w:tc>
+      </w:tr>
+      <w:tr>
+        <w:tc>
+          <w:tcPr>
+            <w:tcW w:w="1980" w:type="dxa"/>
+            <w:shd w:val="clear" w:color="auto" w:fill="D9E2F3" w:themeFill="accent1" w:themeFillTint="33"/>
+          </w:tcPr>
+          <w:p>
+            <w:pPr>
+              <w:jc w:val="both"/>
+              <w:rPr>
+                <w:lang w:val="en-GB"/>
+              </w:rPr>
+            </w:pPr>
+            <w:r>
+              <w:rPr>
+                <w:lang w:val="en-GB"/>
+              </w:rPr>
+              <w:t>Argument1:</w:t>
+            </w:r>
+            <w:r>
+              <w:rPr>
+                <w:lang w:val="en-GB"/>
+              </w:rPr>
+              <w:br/>
+              <w:t>Id</w:t>
+            </w:r>
+          </w:p>
+        </w:tc>
+        <w:tc>
+          <w:tcPr>
+            <w:tcW w:w="7082" w:type="dxa"/>
+          </w:tcPr>
+          <w:p>
+            <w:pPr>
+              <w:jc w:val="both"/>
+              <w:rPr>
+                <w:lang w:val="en-GB"/>
+              </w:rPr>
+            </w:pPr>
+            <w:r>
+              <w:rPr>
+                <w:lang w:val="en-GB"/>
+              </w:rPr>
+              <w:t xml:space="preserve">A valid node Id. As a reminder, the nodes are supposed to be named </w:t>
+            </w:r>
+            <w:proofErr w:type="spellStart"/>
+            <w:r>
+              <w:rPr>
+                <w:lang w:val="en-GB"/>
+              </w:rPr>
+              <w:t>nodeX@IpAddress</w:t>
+            </w:r>
+            <w:proofErr w:type="spellEnd"/>
+            <w:r>
+              <w:rPr>
+                <w:lang w:val="en-GB"/>
+              </w:rPr>
+              <w:t xml:space="preserve"> where X is </w:t>
+            </w:r>
+            <w:proofErr w:type="gramStart"/>
+            <w:r>
+              <w:rPr>
+                <w:lang w:val="en-GB"/>
+              </w:rPr>
+              <w:t>an</w:t>
+            </w:r>
+            <w:proofErr w:type="gramEnd"/>
+            <w:r>
+              <w:rPr>
+                <w:lang w:val="en-GB"/>
+              </w:rPr>
+              <w:t xml:space="preserve"> unique integer considered as node Id.</w:t>
+            </w:r>
+          </w:p>
+        </w:tc>
+      </w:tr>
+      <w:tr>
+        <w:tc>
+          <w:tcPr>
+            <w:tcW w:w="1980" w:type="dxa"/>
+            <w:shd w:val="clear" w:color="auto" w:fill="D9E2F3" w:themeFill="accent1" w:themeFillTint="33"/>
+          </w:tcPr>
+          <w:p>
+            <w:pPr>
+              <w:jc w:val="both"/>
+              <w:rPr>
+                <w:lang w:val="en-GB"/>
+              </w:rPr>
+            </w:pPr>
+            <w:r>
+              <w:rPr>
+                <w:lang w:val="en-GB"/>
+              </w:rPr>
+              <w:t>Output</w:t>
+            </w:r>
+          </w:p>
+        </w:tc>
+        <w:tc>
+          <w:tcPr>
+            <w:tcW w:w="7082" w:type="dxa"/>
+          </w:tcPr>
+          <w:p>
+            <w:pPr>
+              <w:jc w:val="both"/>
+              <w:rPr>
+                <w:lang w:val="en-GB"/>
+              </w:rPr>
+            </w:pPr>
+            <w:r>
+              <w:rPr>
+                <w:lang w:val="en-GB"/>
+              </w:rPr>
+              <w:t xml:space="preserve">Returns the convergence time (in </w:t>
+            </w:r>
+            <w:proofErr w:type="spellStart"/>
+            <w:r>
+              <w:rPr>
+                <w:lang w:val="en-GB"/>
+              </w:rPr>
+              <w:t>ms</w:t>
+            </w:r>
+            <w:proofErr w:type="spellEnd"/>
+            <w:r>
+              <w:rPr>
+                <w:lang w:val="en-GB"/>
+              </w:rPr>
+              <w:t>) for that specific node.</w:t>
+            </w:r>
+          </w:p>
+        </w:tc>
+      </w:tr>
+    </w:tbl>
+    <w:p>
+      <w:pPr>
+        <w:jc w:val="both"/>
+        <w:rPr>
+          <w:lang w:val="en-GB"/>
+        </w:rPr>
+      </w:pPr>
+    </w:p>
+    <w:p>
+      <w:pPr>
+        <w:jc w:val="both"/>
+      </w:pPr>
+      <w:r>
+        <w:t>Example usage :</w:t>
+      </w:r>
+    </w:p>
+    <w:p>
+      <w:pPr>
+        <w:jc w:val="both"/>
+      </w:pPr>
+      <w:r>
+        <w:rPr>
+          <w:noProof/>
+          <w:lang w:val="en-GB"/>
+        </w:rPr>
+        <w:drawing>
+          <wp:anchor distT="0" distB="0" distL="114300" distR="114300" simplePos="0" relativeHeight="251670528" behindDoc="1" locked="0" layoutInCell="1" allowOverlap="1" wp14:anchorId="256BA216" wp14:editId="6CAAA7F7">
+            <wp:simplePos x="0" y="0"/>
+            <wp:positionH relativeFrom="margin">
+              <wp:align>center</wp:align>
+            </wp:positionH>
+            <wp:positionV relativeFrom="paragraph">
+              <wp:posOffset>8255</wp:posOffset>
+            </wp:positionV>
+            <wp:extent cx="3627120" cy="350520"/>
+            <wp:effectExtent l="0" t="0" r="0" b="0"/>
+            <wp:wrapTight wrapText="bothSides">
+              <wp:wrapPolygon edited="0">
+                <wp:start x="0" y="0"/>
+                <wp:lineTo x="0" y="19957"/>
+                <wp:lineTo x="21441" y="19957"/>
+                <wp:lineTo x="21441" y="0"/>
+                <wp:lineTo x="0" y="0"/>
+              </wp:wrapPolygon>
+            </wp:wrapTight>
+            <wp:docPr id="13" name="Image 13"/>
+            <wp:cNvGraphicFramePr>
+              <a:graphicFrameLocks xmlns:a="http://schemas.openxmlformats.org/drawingml/2006/main" noChangeAspect="1"/>
+            </wp:cNvGraphicFramePr>
+            <a:graphic xmlns:a="http://schemas.openxmlformats.org/drawingml/2006/main">
+              <a:graphicData uri="http://schemas.openxmlformats.org/drawingml/2006/picture">
+                <pic:pic xmlns:pic="http://schemas.openxmlformats.org/drawingml/2006/picture">
+                  <pic:nvPicPr>
+                    <pic:cNvPr id="0" name="Picture 6"/>
+                    <pic:cNvPicPr>
+                      <a:picLocks noChangeAspect="1" noChangeArrowheads="1"/>
+                    </pic:cNvPicPr>
+                  </pic:nvPicPr>
+                  <pic:blipFill>
+                    <a:blip r:embed="rId24">
+                      <a:extLst>
+                        <a:ext uri="{28A0092B-C50C-407E-A947-70E740481C1C}">
+                          <a14:useLocalDpi xmlns:a14="http://schemas.microsoft.com/office/drawing/2010/main" val="0"/>
+                        </a:ext>
+                      </a:extLst>
+                    </a:blip>
+                    <a:srcRect/>
+                    <a:stretch>
+                      <a:fillRect/>
+                    </a:stretch>
+                  </pic:blipFill>
+                  <pic:spPr bwMode="auto">
+                    <a:xfrm>
+                      <a:off x="0" y="0"/>
+                      <a:ext cx="3627120" cy="350520"/>
+                    </a:xfrm>
+                    <a:prstGeom prst="rect">
+                      <a:avLst/>
+                    </a:prstGeom>
+                    <a:noFill/>
+                    <a:ln>
+                      <a:noFill/>
+                    </a:ln>
+                  </pic:spPr>
+                </pic:pic>
+              </a:graphicData>
+            </a:graphic>
+          </wp:anchor>
+        </w:drawing>
+      </w:r>
+    </w:p>
+    <w:p>
+      <w:pPr>
+        <w:jc w:val="both"/>
+      </w:pPr>
+    </w:p>
+    <w:p/>
+    <w:p/>
+    <w:p>
+      <w:pPr>
+        <w:pStyle w:val="Titre2"/>
+      </w:pPr>
+      <w:bookmarkStart w:id="20" w:name="_Toc60226908"/>
+      <w:r>
+        <w:lastRenderedPageBreak/>
+        <w:t xml:space="preserve">2.2 Adaptation </w:t>
       </w:r>
       <w:proofErr w:type="spellStart"/>
       <w:r>
-        <w:t>Examples</w:t>
+        <w:t>tools</w:t>
       </w:r>
       <w:bookmarkEnd w:id="20"/>
       <w:proofErr w:type="spellEnd"/>
@@ -9304,15 +12001,15 @@
     <w:p/>
     <w:p>
       <w:pPr>
-        <w:pStyle w:val="Titre2"/>
-      </w:pPr>
-      <w:bookmarkStart w:id="21" w:name="_Toc60145258"/>
-      <w:r>
-        <w:t xml:space="preserve">2.2 Adaptation </w:t>
+        <w:pStyle w:val="Titre3"/>
+      </w:pPr>
+      <w:bookmarkStart w:id="21" w:name="_Toc60226909"/>
+      <w:r>
+        <w:t xml:space="preserve">2.2.1 </w:t>
       </w:r>
       <w:proofErr w:type="spellStart"/>
       <w:r>
-        <w:t>tools</w:t>
+        <w:t>Principle</w:t>
       </w:r>
       <w:bookmarkEnd w:id="21"/>
       <w:proofErr w:type="spellEnd"/>
@@ -9322,271 +12019,240 @@
       <w:pPr>
         <w:pStyle w:val="Titre3"/>
       </w:pPr>
-      <w:bookmarkStart w:id="22" w:name="_Toc60145259"/>
-      <w:r>
-        <w:t xml:space="preserve">2.2.1 </w:t>
+      <w:bookmarkStart w:id="22" w:name="_Toc60226910"/>
+      <w:r>
+        <w:t>2.2.2 API</w:t>
+      </w:r>
+      <w:bookmarkEnd w:id="22"/>
+    </w:p>
+    <w:p/>
+    <w:p>
+      <w:pPr>
+        <w:pStyle w:val="Titre2"/>
+      </w:pPr>
+      <w:bookmarkStart w:id="23" w:name="_Toc60226912"/>
+      <w:r>
+        <w:t>2.3 Scripts</w:t>
+      </w:r>
+      <w:bookmarkEnd w:id="23"/>
+    </w:p>
+    <w:p>
+      <w:r>
+        <w:t>Expliquer que cette section v</w:t>
+      </w:r>
+      <w:r>
+        <w:t>a résumer les différents scripts.</w:t>
+      </w:r>
+    </w:p>
+    <w:p>
+      <w:pPr>
+        <w:pStyle w:val="Titre3"/>
+      </w:pPr>
+      <w:bookmarkStart w:id="24" w:name="_Toc60226913"/>
+      <w:r>
+        <w:t xml:space="preserve">2.3.1 </w:t>
       </w:r>
       <w:proofErr w:type="spellStart"/>
       <w:r>
-        <w:t>Principle</w:t>
-      </w:r>
-      <w:bookmarkEnd w:id="22"/>
+        <w:t>Static</w:t>
+      </w:r>
       <w:proofErr w:type="spellEnd"/>
+      <w:r>
+        <w:t xml:space="preserve"> </w:t>
+      </w:r>
+      <w:proofErr w:type="spellStart"/>
+      <w:r>
+        <w:t>measurement</w:t>
+      </w:r>
+      <w:proofErr w:type="spellEnd"/>
+      <w:r>
+        <w:t xml:space="preserve"> scripts</w:t>
+      </w:r>
+      <w:bookmarkEnd w:id="24"/>
+    </w:p>
+    <w:p>
+      <w:r>
+        <w:t>Expliquer ce que ça fait. Le fait que ce sont les premiers scripts que j’ai utilisé pour mes premières mesures, qu’ils sont assez basiques mais qu’ils permettent déjà de donner une rapide idée des performances.</w:t>
+      </w:r>
+    </w:p>
+    <w:p>
+      <w:pPr>
+        <w:pStyle w:val="Titre3"/>
+      </w:pPr>
+      <w:bookmarkStart w:id="25" w:name="_Toc60226914"/>
+      <w:r>
+        <w:t xml:space="preserve">2.3.2 Dynamic </w:t>
+      </w:r>
+      <w:proofErr w:type="spellStart"/>
+      <w:r>
+        <w:t>measurement</w:t>
+      </w:r>
+      <w:proofErr w:type="spellEnd"/>
+      <w:r>
+        <w:t xml:space="preserve"> scripts</w:t>
+      </w:r>
+      <w:bookmarkEnd w:id="25"/>
+    </w:p>
+    <w:p>
+      <w:r>
+        <w:t>Expliquer qu’il s’agit d’une version déjà un peu plus évoluée qui fait des mesures en continue.</w:t>
+      </w:r>
+    </w:p>
+    <w:p>
+      <w:pPr>
+        <w:pStyle w:val="Titre3"/>
+      </w:pPr>
+      <w:bookmarkStart w:id="26" w:name="_Toc60226915"/>
+      <w:r>
+        <w:t xml:space="preserve">2.3.3 </w:t>
+      </w:r>
+      <w:proofErr w:type="spellStart"/>
+      <w:r>
+        <w:t>Quality</w:t>
+      </w:r>
+      <w:proofErr w:type="spellEnd"/>
+      <w:r>
+        <w:t>-of-life scripts</w:t>
+      </w:r>
+      <w:bookmarkEnd w:id="26"/>
+    </w:p>
+    <w:p>
+      <w:r>
+        <w:t>Expliquer qu’il y a tout un</w:t>
+      </w:r>
+      <w:r>
+        <w:t xml:space="preserve">e série de scripts qui permettent simplement de faciliter et accélérer certaines manipulations comme : recompiler </w:t>
+      </w:r>
+      <w:proofErr w:type="spellStart"/>
+      <w:r>
+        <w:t>Lasp</w:t>
+      </w:r>
+      <w:proofErr w:type="spellEnd"/>
+      <w:r>
+        <w:t xml:space="preserve"> en entier, créer un cluster de 5 </w:t>
+      </w:r>
+      <w:proofErr w:type="spellStart"/>
+      <w:r>
+        <w:t>nodes</w:t>
+      </w:r>
+      <w:proofErr w:type="spellEnd"/>
+      <w:r>
+        <w:t>, mesurer l’utilisation mémoire des process, etc…</w:t>
+      </w:r>
     </w:p>
     <w:p/>
     <w:p>
       <w:pPr>
+        <w:pStyle w:val="Titre2"/>
+      </w:pPr>
+      <w:bookmarkStart w:id="27" w:name="_Toc60226916"/>
+      <w:r>
+        <w:t xml:space="preserve">2.4 </w:t>
+      </w:r>
+      <w:proofErr w:type="spellStart"/>
+      <w:r>
+        <w:t>Lasp</w:t>
+      </w:r>
+      <w:proofErr w:type="spellEnd"/>
+      <w:r>
+        <w:t xml:space="preserve"> minor additions</w:t>
+      </w:r>
+      <w:bookmarkEnd w:id="27"/>
+    </w:p>
+    <w:p/>
+    <w:p>
+      <w:pPr>
         <w:pStyle w:val="Titre3"/>
       </w:pPr>
-      <w:bookmarkStart w:id="23" w:name="_Toc60145260"/>
-      <w:r>
-        <w:lastRenderedPageBreak/>
-        <w:t>2.2.2 API</w:t>
-      </w:r>
-      <w:bookmarkEnd w:id="23"/>
+      <w:bookmarkStart w:id="28" w:name="_Toc60226917"/>
+      <w:r>
+        <w:t xml:space="preserve">2.4.1 </w:t>
+      </w:r>
+      <w:proofErr w:type="spellStart"/>
+      <w:r>
+        <w:t>Readme</w:t>
+      </w:r>
+      <w:proofErr w:type="spellEnd"/>
+      <w:r>
+        <w:t xml:space="preserve"> </w:t>
+      </w:r>
+      <w:proofErr w:type="spellStart"/>
+      <w:r>
+        <w:t>improvement</w:t>
+      </w:r>
+      <w:bookmarkEnd w:id="28"/>
+      <w:proofErr w:type="spellEnd"/>
+    </w:p>
+    <w:p>
+      <w:r>
+        <w:t>Expliquer que j’ai rencontré p</w:t>
+      </w:r>
+      <w:r>
+        <w:t xml:space="preserve">arfois quelques petits problèmes, </w:t>
+      </w:r>
+      <w:proofErr w:type="spellStart"/>
+      <w:r>
+        <w:t>asez</w:t>
+      </w:r>
+      <w:proofErr w:type="spellEnd"/>
+      <w:r>
+        <w:t xml:space="preserve"> simples à résoudre mais qui, de mon point de vue, pourraient être explicités sur le </w:t>
+      </w:r>
+      <w:proofErr w:type="spellStart"/>
+      <w:r>
+        <w:t>github</w:t>
+      </w:r>
+      <w:proofErr w:type="spellEnd"/>
+      <w:r>
+        <w:t xml:space="preserve"> officiel. Example : Préciser qu’il peut être nécessaire de partager au préalable un fichier </w:t>
+      </w:r>
+      <w:proofErr w:type="spellStart"/>
+      <w:proofErr w:type="gramStart"/>
+      <w:r>
+        <w:t>erlang.cookie</w:t>
+      </w:r>
+      <w:proofErr w:type="spellEnd"/>
+      <w:proofErr w:type="gramEnd"/>
+      <w:r>
+        <w:t xml:space="preserve">. </w:t>
+      </w:r>
+      <w:r>
+        <w:t xml:space="preserve">TODO : </w:t>
+      </w:r>
+      <w:r>
+        <w:t xml:space="preserve">Ouvrir une </w:t>
+      </w:r>
+      <w:proofErr w:type="spellStart"/>
+      <w:r>
+        <w:t>pullrequest</w:t>
+      </w:r>
+      <w:proofErr w:type="spellEnd"/>
+      <w:r>
+        <w:t xml:space="preserve"> proposant d’améliorer le </w:t>
+      </w:r>
+      <w:proofErr w:type="spellStart"/>
+      <w:r>
+        <w:t>readme</w:t>
+      </w:r>
+      <w:proofErr w:type="spellEnd"/>
+      <w:r>
+        <w:t>.</w:t>
+      </w:r>
     </w:p>
     <w:p/>
     <w:p>
       <w:pPr>
         <w:pStyle w:val="Titre3"/>
       </w:pPr>
-      <w:bookmarkStart w:id="24" w:name="_Toc60145261"/>
-      <w:r>
-        <w:t xml:space="preserve">2.2.3 </w:t>
+      <w:bookmarkStart w:id="29" w:name="_Toc60226918"/>
+      <w:r>
+        <w:t xml:space="preserve">2.4.2 Memory </w:t>
       </w:r>
       <w:proofErr w:type="spellStart"/>
       <w:r>
-        <w:t>Examples</w:t>
-      </w:r>
-      <w:bookmarkEnd w:id="24"/>
-      <w:proofErr w:type="spellEnd"/>
-    </w:p>
-    <w:p/>
-    <w:p>
-      <w:pPr>
-        <w:pStyle w:val="Titre2"/>
-      </w:pPr>
-      <w:bookmarkStart w:id="25" w:name="_Toc60145262"/>
-      <w:r>
-        <w:t>2.3 Scripts</w:t>
-      </w:r>
-      <w:bookmarkEnd w:id="25"/>
-    </w:p>
-    <w:p>
-      <w:r>
-        <w:t>Expliquer que cette section v</w:t>
-      </w:r>
-      <w:r>
-        <w:t>a résumer les différents scripts.</w:t>
-      </w:r>
-    </w:p>
-    <w:p>
-      <w:pPr>
-        <w:pStyle w:val="Titre3"/>
-      </w:pPr>
-      <w:bookmarkStart w:id="26" w:name="_Toc60145263"/>
-      <w:r>
-        <w:t xml:space="preserve">2.3.1 </w:t>
-      </w:r>
-      <w:proofErr w:type="spellStart"/>
-      <w:r>
-        <w:t>Static</w:t>
-      </w:r>
-      <w:proofErr w:type="spellEnd"/>
-      <w:r>
-        <w:t xml:space="preserve"> </w:t>
-      </w:r>
-      <w:proofErr w:type="spellStart"/>
-      <w:r>
-        <w:t>measurement</w:t>
-      </w:r>
-      <w:proofErr w:type="spellEnd"/>
-      <w:r>
-        <w:t xml:space="preserve"> scripts</w:t>
-      </w:r>
-      <w:bookmarkEnd w:id="26"/>
-    </w:p>
-    <w:p>
-      <w:r>
-        <w:t>Expliquer ce que ça fait. Le fait que ce sont les premiers scripts que j’ai utilisé pour mes premières mesures, qu’ils sont assez basiques mais qu’ils permettent déjà de donner une rapide idée des performances.</w:t>
-      </w:r>
-    </w:p>
-    <w:p>
-      <w:pPr>
-        <w:pStyle w:val="Titre3"/>
-      </w:pPr>
-      <w:bookmarkStart w:id="27" w:name="_Toc60145264"/>
-      <w:r>
-        <w:t xml:space="preserve">2.3.2 Dynamic </w:t>
-      </w:r>
-      <w:proofErr w:type="spellStart"/>
-      <w:r>
-        <w:t>measurement</w:t>
-      </w:r>
-      <w:proofErr w:type="spellEnd"/>
-      <w:r>
-        <w:t xml:space="preserve"> scripts</w:t>
-      </w:r>
-      <w:bookmarkEnd w:id="27"/>
-    </w:p>
-    <w:p>
-      <w:r>
-        <w:t>Expliquer qu’il s’agit d’une version déjà un peu plus évoluée qui fait des mesures en continue.</w:t>
-      </w:r>
-    </w:p>
-    <w:p>
-      <w:pPr>
-        <w:pStyle w:val="Titre3"/>
-      </w:pPr>
-      <w:bookmarkStart w:id="28" w:name="_Toc60145265"/>
-      <w:r>
-        <w:t xml:space="preserve">2.3.3 </w:t>
-      </w:r>
-      <w:proofErr w:type="spellStart"/>
-      <w:r>
-        <w:t>Quality</w:t>
-      </w:r>
-      <w:proofErr w:type="spellEnd"/>
-      <w:r>
-        <w:t>-of-life scripts</w:t>
-      </w:r>
-      <w:bookmarkEnd w:id="28"/>
-    </w:p>
-    <w:p>
-      <w:r>
-        <w:t>Expliquer qu’il y a tout un</w:t>
-      </w:r>
-      <w:r>
-        <w:t xml:space="preserve">e série de scripts qui permettent simplement de faciliter et accélérer certaines manipulations comme : recompiler </w:t>
-      </w:r>
-      <w:proofErr w:type="spellStart"/>
-      <w:r>
-        <w:t>Lasp</w:t>
-      </w:r>
-      <w:proofErr w:type="spellEnd"/>
-      <w:r>
-        <w:t xml:space="preserve"> en entier, créer un cluster de 5 </w:t>
-      </w:r>
-      <w:proofErr w:type="spellStart"/>
-      <w:r>
-        <w:t>nodes</w:t>
-      </w:r>
-      <w:proofErr w:type="spellEnd"/>
-      <w:r>
-        <w:t>, mesurer l’utilisation mémoire des process, etc…</w:t>
-      </w:r>
-    </w:p>
-    <w:p/>
-    <w:p>
-      <w:pPr>
-        <w:pStyle w:val="Titre2"/>
-      </w:pPr>
-      <w:bookmarkStart w:id="29" w:name="_Toc60145266"/>
-      <w:r>
-        <w:t xml:space="preserve">2.4 </w:t>
-      </w:r>
-      <w:proofErr w:type="spellStart"/>
-      <w:r>
-        <w:t>Lasp</w:t>
-      </w:r>
-      <w:proofErr w:type="spellEnd"/>
-      <w:r>
-        <w:t xml:space="preserve"> minor additions</w:t>
+        <w:t>leak</w:t>
       </w:r>
       <w:bookmarkEnd w:id="29"/>
-    </w:p>
-    <w:p/>
-    <w:p>
-      <w:pPr>
-        <w:pStyle w:val="Titre3"/>
-      </w:pPr>
-      <w:bookmarkStart w:id="30" w:name="_Toc60145267"/>
-      <w:r>
-        <w:t xml:space="preserve">2.4.1 </w:t>
-      </w:r>
-      <w:proofErr w:type="spellStart"/>
-      <w:r>
-        <w:t>Readme</w:t>
-      </w:r>
-      <w:proofErr w:type="spellEnd"/>
-      <w:r>
-        <w:t xml:space="preserve"> </w:t>
-      </w:r>
-      <w:proofErr w:type="spellStart"/>
-      <w:r>
-        <w:t>improvement</w:t>
-      </w:r>
-      <w:bookmarkEnd w:id="30"/>
-      <w:proofErr w:type="spellEnd"/>
-    </w:p>
-    <w:p>
-      <w:r>
-        <w:t>Expliquer que j’ai rencontré p</w:t>
-      </w:r>
-      <w:r>
-        <w:t xml:space="preserve">arfois quelques petits problèmes, </w:t>
-      </w:r>
-      <w:proofErr w:type="spellStart"/>
-      <w:r>
-        <w:t>asez</w:t>
-      </w:r>
-      <w:proofErr w:type="spellEnd"/>
-      <w:r>
-        <w:t xml:space="preserve"> simples à résoudre mais qui, de mon point de vue, pourraient être explicités sur le </w:t>
-      </w:r>
-      <w:proofErr w:type="spellStart"/>
-      <w:r>
-        <w:t>github</w:t>
-      </w:r>
-      <w:proofErr w:type="spellEnd"/>
-      <w:r>
-        <w:t xml:space="preserve"> officiel. Example : Préciser qu’il peut être nécessaire de partager au préalable un fichier </w:t>
-      </w:r>
-      <w:proofErr w:type="spellStart"/>
-      <w:r>
-        <w:t>erlang.cookie</w:t>
-      </w:r>
-      <w:proofErr w:type="spellEnd"/>
-      <w:r>
-        <w:t xml:space="preserve">. </w:t>
-      </w:r>
-      <w:r>
-        <w:t xml:space="preserve">TODO : </w:t>
-      </w:r>
-      <w:r>
-        <w:t xml:space="preserve">Ouvrir une </w:t>
-      </w:r>
-      <w:proofErr w:type="spellStart"/>
-      <w:r>
-        <w:t>pullrequest</w:t>
-      </w:r>
-      <w:proofErr w:type="spellEnd"/>
-      <w:r>
-        <w:t xml:space="preserve"> proposant d’améliorer le </w:t>
-      </w:r>
-      <w:proofErr w:type="spellStart"/>
-      <w:r>
-        <w:t>readme</w:t>
-      </w:r>
-      <w:proofErr w:type="spellEnd"/>
-      <w:r>
-        <w:t>.</w:t>
-      </w:r>
-    </w:p>
-    <w:p/>
-    <w:p>
-      <w:pPr>
-        <w:pStyle w:val="Titre3"/>
-      </w:pPr>
-      <w:bookmarkStart w:id="31" w:name="_Toc60145268"/>
-      <w:r>
-        <w:t xml:space="preserve">2.4.2 Memory </w:t>
-      </w:r>
-      <w:proofErr w:type="spellStart"/>
-      <w:r>
-        <w:t>leak</w:t>
-      </w:r>
-      <w:bookmarkEnd w:id="31"/>
       <w:proofErr w:type="spellEnd"/>
     </w:p>
     <w:p>
@@ -9614,7 +12280,7 @@
       <w:pPr>
         <w:pStyle w:val="Titre1"/>
       </w:pPr>
-      <w:bookmarkStart w:id="32" w:name="_Toc60145269"/>
+      <w:bookmarkStart w:id="30" w:name="_Toc60226919"/>
       <w:r>
         <w:lastRenderedPageBreak/>
         <w:t xml:space="preserve">3. </w:t>
@@ -9623,473 +12289,473 @@
       <w:r>
         <w:t>Measures</w:t>
       </w:r>
+      <w:bookmarkEnd w:id="30"/>
+      <w:proofErr w:type="spellEnd"/>
+    </w:p>
+    <w:p>
+      <w:r>
+        <w:t>Expliquer ce qu</w:t>
+      </w:r>
+      <w:r>
+        <w:t>i est mesuré (convergence time, memory usage, nombre de messages/sec).</w:t>
+      </w:r>
+      <w:r>
+        <w:br/>
+        <w:t xml:space="preserve">Rappeler que j’ai décidé d’utiliser le </w:t>
+      </w:r>
+      <w:proofErr w:type="spellStart"/>
+      <w:r>
+        <w:t>awset</w:t>
+      </w:r>
+      <w:proofErr w:type="spellEnd"/>
+      <w:r>
+        <w:t xml:space="preserve"> (</w:t>
+      </w:r>
+      <w:proofErr w:type="spellStart"/>
+      <w:r>
+        <w:t>orswot</w:t>
+      </w:r>
+      <w:proofErr w:type="spellEnd"/>
+      <w:r>
+        <w:t xml:space="preserve">) pour toutes mes mesures. Faire un petit rappel </w:t>
+      </w:r>
+      <w:r>
+        <w:t xml:space="preserve">en une ou deux phrases </w:t>
+      </w:r>
+      <w:r>
+        <w:t xml:space="preserve">sur ce qu’est </w:t>
+      </w:r>
+      <w:proofErr w:type="spellStart"/>
+      <w:r>
+        <w:t>Lasp</w:t>
+      </w:r>
+      <w:proofErr w:type="spellEnd"/>
+      <w:r>
+        <w:t xml:space="preserve">, ce qu’est le </w:t>
+      </w:r>
+      <w:proofErr w:type="spellStart"/>
+      <w:r>
+        <w:t>Awset</w:t>
+      </w:r>
+      <w:proofErr w:type="spellEnd"/>
+      <w:r>
+        <w:t xml:space="preserve"> et ce qu’il permet.</w:t>
+      </w:r>
+      <w:r>
+        <w:t xml:space="preserve"> </w:t>
+      </w:r>
+      <w:r>
+        <w:br/>
+        <w:t>Expliquer le mode opératoire (quels scripts ont été utilisés), combien d’itérations ont été réalisées, etc.</w:t>
+      </w:r>
+      <w:r>
+        <w:br/>
+        <w:t>Expliquer que cette partie a pour but d’expliquer ce qui a été mesuré et comment. Il s’agit simplement de paragraphes expliquant comment j’ai mesuré telle ou telle chose. Les résultats seront dévoilés au chapitre suivant (graphes).</w:t>
+      </w:r>
+    </w:p>
+    <w:p>
+      <w:pPr>
+        <w:pStyle w:val="Titre2"/>
+      </w:pPr>
+      <w:bookmarkStart w:id="31" w:name="_Toc60226920"/>
+      <w:r>
+        <w:t xml:space="preserve">3.1 </w:t>
+      </w:r>
+      <w:proofErr w:type="spellStart"/>
+      <w:r>
+        <w:t>Parameters</w:t>
+      </w:r>
+      <w:bookmarkEnd w:id="31"/>
+      <w:proofErr w:type="spellEnd"/>
+    </w:p>
+    <w:p>
+      <w:r>
+        <w:t>Bref rappel</w:t>
+      </w:r>
+      <w:r>
+        <w:t xml:space="preserve"> </w:t>
+      </w:r>
+      <w:r>
+        <w:t>des</w:t>
+      </w:r>
+      <w:r>
+        <w:t xml:space="preserve"> paramètres sur lesquels j’ai joué (nombre de </w:t>
+      </w:r>
+      <w:proofErr w:type="spellStart"/>
+      <w:r>
+        <w:t>nodes</w:t>
+      </w:r>
+      <w:proofErr w:type="spellEnd"/>
+      <w:r>
+        <w:t xml:space="preserve">, nombre d’éléments dans le CRDT, distance entre les </w:t>
+      </w:r>
+      <w:proofErr w:type="spellStart"/>
+      <w:r>
+        <w:t>nodes</w:t>
+      </w:r>
+      <w:proofErr w:type="spellEnd"/>
+      <w:r>
+        <w:t xml:space="preserve">, </w:t>
+      </w:r>
+      <w:proofErr w:type="spellStart"/>
+      <w:r>
+        <w:t>add</w:t>
+      </w:r>
+      <w:proofErr w:type="spellEnd"/>
+      <w:r>
+        <w:t xml:space="preserve"> ou </w:t>
+      </w:r>
+      <w:proofErr w:type="spellStart"/>
+      <w:r>
+        <w:t>remove</w:t>
+      </w:r>
+      <w:proofErr w:type="spellEnd"/>
+      <w:r>
+        <w:t>, update speed, partition).</w:t>
+      </w:r>
+    </w:p>
+    <w:p>
+      <w:pPr>
+        <w:pStyle w:val="Titre2"/>
+      </w:pPr>
+      <w:bookmarkStart w:id="32" w:name="_Toc60226921"/>
+      <w:r>
+        <w:t xml:space="preserve">3.2 Initial </w:t>
+      </w:r>
+      <w:proofErr w:type="spellStart"/>
+      <w:r>
+        <w:t>measures</w:t>
+      </w:r>
       <w:bookmarkEnd w:id="32"/>
       <w:proofErr w:type="spellEnd"/>
     </w:p>
     <w:p>
       <w:r>
-        <w:t>Expliquer ce qu</w:t>
-      </w:r>
-      <w:r>
-        <w:t>i est mesuré (convergence time, memory usage, nombre de messages/sec).</w:t>
+        <w:t>Expliquer qu’il s’agit là d</w:t>
+      </w:r>
+      <w:r>
+        <w:t xml:space="preserve">es mesures réalisées sur </w:t>
+      </w:r>
+      <w:proofErr w:type="spellStart"/>
+      <w:r>
+        <w:t>Lasp</w:t>
+      </w:r>
+      <w:proofErr w:type="spellEnd"/>
+      <w:r>
+        <w:t xml:space="preserve"> tel qu’il était fourni sur le </w:t>
+      </w:r>
+      <w:proofErr w:type="spellStart"/>
+      <w:r>
+        <w:t>github</w:t>
+      </w:r>
+      <w:proofErr w:type="spellEnd"/>
+      <w:r>
+        <w:t xml:space="preserve"> officiel avant d’avoir développé l’API pour modifier le convergence time.</w:t>
+      </w:r>
+    </w:p>
+    <w:p>
+      <w:pPr>
+        <w:pStyle w:val="Titre3"/>
+        <w:rPr>
+          <w:lang w:val="en-GB"/>
+        </w:rPr>
+      </w:pPr>
+      <w:bookmarkStart w:id="33" w:name="_Toc60226922"/>
+      <w:r>
+        <w:rPr>
+          <w:lang w:val="en-GB"/>
+        </w:rPr>
+        <w:t>3.2.1 Number of Nodes</w:t>
+      </w:r>
+      <w:bookmarkEnd w:id="33"/>
+    </w:p>
+    <w:p>
+      <w:pPr>
+        <w:pStyle w:val="Titre3"/>
+        <w:rPr>
+          <w:lang w:val="en-GB"/>
+        </w:rPr>
+      </w:pPr>
+      <w:bookmarkStart w:id="34" w:name="_Toc60226923"/>
+      <w:r>
+        <w:rPr>
+          <w:lang w:val="en-GB"/>
+        </w:rPr>
+        <w:t xml:space="preserve">3.2.2 </w:t>
+      </w:r>
+      <w:r>
+        <w:rPr>
+          <w:lang w:val="en-GB"/>
+        </w:rPr>
+        <w:t>Nodes distance</w:t>
+      </w:r>
+      <w:bookmarkEnd w:id="34"/>
+    </w:p>
+    <w:p>
+      <w:pPr>
+        <w:pStyle w:val="Titre3"/>
+        <w:rPr>
+          <w:lang w:val="en-GB"/>
+        </w:rPr>
+      </w:pPr>
+      <w:bookmarkStart w:id="35" w:name="_Toc60226924"/>
+      <w:r>
+        <w:rPr>
+          <w:lang w:val="en-GB"/>
+        </w:rPr>
+        <w:t>3.2.3 CRDT size</w:t>
+      </w:r>
+      <w:bookmarkEnd w:id="35"/>
+    </w:p>
+    <w:p>
+      <w:pPr>
+        <w:pStyle w:val="Titre3"/>
+        <w:rPr>
+          <w:lang w:val="en-GB"/>
+        </w:rPr>
+      </w:pPr>
+      <w:bookmarkStart w:id="36" w:name="_Toc60226925"/>
+      <w:r>
+        <w:rPr>
+          <w:lang w:val="en-GB"/>
+        </w:rPr>
+        <w:t>3.2.4 CRDT operation</w:t>
+      </w:r>
+      <w:bookmarkEnd w:id="36"/>
+    </w:p>
+    <w:p>
+      <w:pPr>
+        <w:pStyle w:val="Titre3"/>
+        <w:rPr>
+          <w:lang w:val="en-GB"/>
+        </w:rPr>
+      </w:pPr>
+      <w:bookmarkStart w:id="37" w:name="_Toc60226926"/>
+      <w:r>
+        <w:rPr>
+          <w:lang w:val="en-GB"/>
+        </w:rPr>
+        <w:t>3.2.5 Partition</w:t>
+      </w:r>
+      <w:bookmarkEnd w:id="37"/>
+    </w:p>
+    <w:p>
+      <w:pPr>
+        <w:pStyle w:val="Titre3"/>
+        <w:rPr>
+          <w:lang w:val="en-GB"/>
+        </w:rPr>
+      </w:pPr>
+      <w:bookmarkStart w:id="38" w:name="_Toc60226927"/>
+      <w:r>
+        <w:rPr>
+          <w:lang w:val="en-GB"/>
+        </w:rPr>
+        <w:t>3.2.6 Update speed</w:t>
+      </w:r>
+      <w:bookmarkEnd w:id="38"/>
+    </w:p>
+    <w:p>
+      <w:pPr>
+        <w:rPr>
+          <w:lang w:val="en-GB"/>
+        </w:rPr>
+      </w:pPr>
+    </w:p>
+    <w:p>
+      <w:pPr>
+        <w:pStyle w:val="Titre2"/>
+        <w:rPr>
+          <w:lang w:val="en-GB"/>
+        </w:rPr>
+      </w:pPr>
+      <w:bookmarkStart w:id="39" w:name="_Toc60226928"/>
+      <w:r>
+        <w:rPr>
+          <w:lang w:val="en-GB"/>
+        </w:rPr>
+        <w:t xml:space="preserve">3.3 </w:t>
+      </w:r>
+      <w:r>
+        <w:rPr>
+          <w:lang w:val="en-GB"/>
+        </w:rPr>
+        <w:t xml:space="preserve">Adapted </w:t>
+      </w:r>
+      <w:proofErr w:type="spellStart"/>
+      <w:r>
+        <w:rPr>
+          <w:lang w:val="en-GB"/>
+        </w:rPr>
+        <w:t>Lasp</w:t>
+      </w:r>
+      <w:bookmarkEnd w:id="39"/>
+      <w:proofErr w:type="spellEnd"/>
+      <w:r>
+        <w:rPr>
+          <w:lang w:val="en-GB"/>
+        </w:rPr>
+        <w:t xml:space="preserve"> </w:t>
+      </w:r>
+    </w:p>
+    <w:p>
+      <w:r>
+        <w:t>Expliquer qu</w:t>
+      </w:r>
+      <w:r>
+        <w:t xml:space="preserve">e les </w:t>
+      </w:r>
+      <w:proofErr w:type="spellStart"/>
+      <w:r>
+        <w:t>memes</w:t>
+      </w:r>
+      <w:proofErr w:type="spellEnd"/>
+      <w:r>
+        <w:t xml:space="preserve"> mesures ont été réalisées à nouveau mais avec la version adaptée de </w:t>
+      </w:r>
+      <w:proofErr w:type="spellStart"/>
+      <w:r>
+        <w:t>Lasp</w:t>
+      </w:r>
+      <w:proofErr w:type="spellEnd"/>
+      <w:r>
+        <w:t xml:space="preserve"> sur laquelle j’ai pu modifier le convergence time. </w:t>
+      </w:r>
+      <w:r>
+        <w:t xml:space="preserve">Par exemple, on a pris par défaut un </w:t>
+      </w:r>
+      <w:proofErr w:type="spellStart"/>
+      <w:r>
+        <w:t>interval</w:t>
+      </w:r>
+      <w:proofErr w:type="spellEnd"/>
+      <w:r>
+        <w:t xml:space="preserve"> de 100ms plutôt que l’initial 10000ms.</w:t>
       </w:r>
       <w:r>
         <w:br/>
-        <w:t xml:space="preserve">Rappeler que j’ai décidé d’utiliser le </w:t>
+        <w:t xml:space="preserve">Expliquer que toutes les mesures décrites plus haut ont également été réalisées avec un </w:t>
       </w:r>
       <w:proofErr w:type="spellStart"/>
       <w:r>
-        <w:t>awset</w:t>
+        <w:t>interval</w:t>
       </w:r>
       <w:proofErr w:type="spellEnd"/>
       <w:r>
-        <w:t xml:space="preserve"> (</w:t>
+        <w:t xml:space="preserve"> plus court.</w:t>
+      </w:r>
+    </w:p>
+    <w:p/>
+    <w:p>
+      <w:r>
+        <w:br w:type="page"/>
+      </w:r>
+    </w:p>
+    <w:p>
+      <w:pPr>
+        <w:pStyle w:val="Titre1"/>
+      </w:pPr>
+      <w:bookmarkStart w:id="40" w:name="_Toc60226929"/>
+      <w:r>
+        <w:lastRenderedPageBreak/>
+        <w:t xml:space="preserve">4. </w:t>
       </w:r>
       <w:proofErr w:type="spellStart"/>
       <w:r>
-        <w:t>orswot</w:t>
+        <w:t>Results</w:t>
       </w:r>
       <w:proofErr w:type="spellEnd"/>
       <w:r>
-        <w:t xml:space="preserve">) pour toutes mes mesures. Faire un petit rappel </w:t>
-      </w:r>
-      <w:r>
-        <w:t xml:space="preserve">en une ou deux phrases </w:t>
-      </w:r>
-      <w:r>
-        <w:t xml:space="preserve">sur ce qu’est </w:t>
+        <w:t xml:space="preserve"> and </w:t>
       </w:r>
       <w:proofErr w:type="spellStart"/>
       <w:r>
+        <w:t>analysis</w:t>
+      </w:r>
+      <w:bookmarkEnd w:id="40"/>
+      <w:proofErr w:type="spellEnd"/>
+    </w:p>
+    <w:p>
+      <w:r>
+        <w:t>Expliquer que dans cette partie tous les résultats vont être dévoilé</w:t>
+      </w:r>
+      <w:r>
+        <w:t>s.</w:t>
+      </w:r>
+      <w:r>
+        <w:br/>
+        <w:t xml:space="preserve">Toutes les mesures ont été réalisées sur base du </w:t>
+      </w:r>
+      <w:proofErr w:type="spellStart"/>
+      <w:r>
         <w:t>Lasp</w:t>
       </w:r>
       <w:proofErr w:type="spellEnd"/>
       <w:r>
-        <w:t xml:space="preserve">, ce qu’est le </w:t>
+        <w:t xml:space="preserve"> initial (tel que fournis sur le </w:t>
       </w:r>
       <w:proofErr w:type="spellStart"/>
       <w:r>
-        <w:t>Awset</w:t>
+        <w:t>github</w:t>
       </w:r>
       <w:proofErr w:type="spellEnd"/>
       <w:r>
-        <w:t xml:space="preserve"> et ce qu’il permet.</w:t>
-      </w:r>
-      <w:r>
-        <w:t xml:space="preserve"> </w:t>
+        <w:t xml:space="preserve"> officiel) puis également sur une version pour lequel le </w:t>
+      </w:r>
+      <w:proofErr w:type="spellStart"/>
+      <w:r>
+        <w:t>state_interval</w:t>
+      </w:r>
+      <w:proofErr w:type="spellEnd"/>
+      <w:r>
+        <w:t xml:space="preserve"> a été réduit à 100ms.</w:t>
       </w:r>
       <w:r>
         <w:br/>
-        <w:t>Expliquer le mode opératoire (quels scripts ont été utilisés), combien d’itérations ont été réalisées, etc.</w:t>
-      </w:r>
-      <w:r>
-        <w:br/>
-        <w:t>Expliquer que cette partie a pour but d’expliquer ce qui a été mesuré et comment. Il s’agit simplement de paragraphes expliquant comment j’ai mesuré telle ou telle chose. Les résultats seront dévoilés au chapitre suivant (graphes).</w:t>
+        <w:t>Ensuite une analyse sera faite.</w:t>
       </w:r>
     </w:p>
     <w:p>
       <w:pPr>
         <w:pStyle w:val="Titre2"/>
       </w:pPr>
-      <w:bookmarkStart w:id="33" w:name="_Toc60145270"/>
-      <w:r>
-        <w:t xml:space="preserve">3.1 </w:t>
+      <w:bookmarkStart w:id="41" w:name="_Toc60226930"/>
+      <w:r>
+        <w:t xml:space="preserve">4.1 </w:t>
       </w:r>
       <w:proofErr w:type="spellStart"/>
       <w:r>
-        <w:t>Parameters</w:t>
-      </w:r>
-      <w:bookmarkEnd w:id="33"/>
-      <w:proofErr w:type="spellEnd"/>
-    </w:p>
-    <w:p>
-      <w:r>
-        <w:t>Bref rappel</w:t>
-      </w:r>
-      <w:r>
-        <w:t xml:space="preserve"> </w:t>
-      </w:r>
-      <w:r>
-        <w:t>des</w:t>
-      </w:r>
-      <w:r>
-        <w:t xml:space="preserve"> paramètres sur lesquels j’ai joué (nombre de </w:t>
-      </w:r>
-      <w:proofErr w:type="spellStart"/>
-      <w:r>
-        <w:t>nodes</w:t>
-      </w:r>
-      <w:proofErr w:type="spellEnd"/>
-      <w:r>
-        <w:t xml:space="preserve">, nombre d’éléments dans le CRDT, distance entre les </w:t>
-      </w:r>
-      <w:proofErr w:type="spellStart"/>
-      <w:r>
-        <w:t>nodes</w:t>
-      </w:r>
-      <w:proofErr w:type="spellEnd"/>
-      <w:r>
-        <w:t xml:space="preserve">, </w:t>
-      </w:r>
-      <w:proofErr w:type="spellStart"/>
-      <w:r>
-        <w:t>add</w:t>
-      </w:r>
-      <w:proofErr w:type="spellEnd"/>
-      <w:r>
-        <w:t xml:space="preserve"> ou </w:t>
-      </w:r>
-      <w:proofErr w:type="spellStart"/>
-      <w:r>
-        <w:t>remove</w:t>
-      </w:r>
-      <w:proofErr w:type="spellEnd"/>
-      <w:r>
-        <w:t>, update speed, partition).</w:t>
-      </w:r>
-    </w:p>
-    <w:p>
-      <w:pPr>
-        <w:pStyle w:val="Titre2"/>
-      </w:pPr>
-      <w:bookmarkStart w:id="34" w:name="_Toc60145271"/>
-      <w:r>
-        <w:t xml:space="preserve">3.2 Initial </w:t>
-      </w:r>
-      <w:proofErr w:type="spellStart"/>
-      <w:r>
-        <w:t>measures</w:t>
-      </w:r>
-      <w:bookmarkEnd w:id="34"/>
-      <w:proofErr w:type="spellEnd"/>
-    </w:p>
-    <w:p>
-      <w:r>
-        <w:t>Expliquer qu’il s’agit là d</w:t>
-      </w:r>
-      <w:r>
-        <w:t xml:space="preserve">es mesures réalisées sur </w:t>
-      </w:r>
-      <w:proofErr w:type="spellStart"/>
-      <w:r>
-        <w:t>Lasp</w:t>
-      </w:r>
-      <w:proofErr w:type="spellEnd"/>
-      <w:r>
-        <w:t xml:space="preserve"> tel qu’il était fourni sur le </w:t>
-      </w:r>
-      <w:proofErr w:type="spellStart"/>
-      <w:r>
-        <w:t>github</w:t>
-      </w:r>
-      <w:proofErr w:type="spellEnd"/>
-      <w:r>
-        <w:t xml:space="preserve"> officiel avant d’avoir développé l’API pour modifier le convergence time.</w:t>
-      </w:r>
-    </w:p>
-    <w:p>
-      <w:pPr>
-        <w:pStyle w:val="Titre3"/>
-        <w:rPr>
-          <w:lang w:val="en-GB"/>
-        </w:rPr>
-      </w:pPr>
-      <w:bookmarkStart w:id="35" w:name="_Toc60145272"/>
-      <w:r>
-        <w:rPr>
-          <w:lang w:val="en-GB"/>
-        </w:rPr>
-        <w:t>3.2.1 Number of Nodes</w:t>
-      </w:r>
-      <w:bookmarkEnd w:id="35"/>
-    </w:p>
-    <w:p>
-      <w:pPr>
-        <w:pStyle w:val="Titre3"/>
-        <w:rPr>
-          <w:lang w:val="en-GB"/>
-        </w:rPr>
-      </w:pPr>
-      <w:bookmarkStart w:id="36" w:name="_Toc60145273"/>
-      <w:r>
-        <w:rPr>
-          <w:lang w:val="en-GB"/>
-        </w:rPr>
-        <w:t xml:space="preserve">3.2.2 </w:t>
-      </w:r>
-      <w:r>
-        <w:rPr>
-          <w:lang w:val="en-GB"/>
-        </w:rPr>
-        <w:t>Nodes distance</w:t>
-      </w:r>
-      <w:bookmarkEnd w:id="36"/>
-    </w:p>
-    <w:p>
-      <w:pPr>
-        <w:pStyle w:val="Titre3"/>
-        <w:rPr>
-          <w:lang w:val="en-GB"/>
-        </w:rPr>
-      </w:pPr>
-      <w:bookmarkStart w:id="37" w:name="_Toc60145274"/>
-      <w:r>
-        <w:rPr>
-          <w:lang w:val="en-GB"/>
-        </w:rPr>
-        <w:t>3.2.3 CRDT size</w:t>
-      </w:r>
-      <w:bookmarkEnd w:id="37"/>
-    </w:p>
-    <w:p>
-      <w:pPr>
-        <w:pStyle w:val="Titre3"/>
-        <w:rPr>
-          <w:lang w:val="en-GB"/>
-        </w:rPr>
-      </w:pPr>
-      <w:bookmarkStart w:id="38" w:name="_Toc60145275"/>
-      <w:r>
-        <w:rPr>
-          <w:lang w:val="en-GB"/>
-        </w:rPr>
-        <w:t>3.2.4 CRDT operation</w:t>
-      </w:r>
-      <w:bookmarkEnd w:id="38"/>
-    </w:p>
-    <w:p>
-      <w:pPr>
-        <w:pStyle w:val="Titre3"/>
-        <w:rPr>
-          <w:lang w:val="en-GB"/>
-        </w:rPr>
-      </w:pPr>
-      <w:bookmarkStart w:id="39" w:name="_Toc60145276"/>
-      <w:r>
-        <w:rPr>
-          <w:lang w:val="en-GB"/>
-        </w:rPr>
-        <w:t>3.2.5 Partition</w:t>
-      </w:r>
-      <w:bookmarkEnd w:id="39"/>
-    </w:p>
-    <w:p>
-      <w:pPr>
-        <w:pStyle w:val="Titre3"/>
-        <w:rPr>
-          <w:lang w:val="en-GB"/>
-        </w:rPr>
-      </w:pPr>
-      <w:bookmarkStart w:id="40" w:name="_Toc60145277"/>
-      <w:r>
-        <w:rPr>
-          <w:lang w:val="en-GB"/>
-        </w:rPr>
-        <w:t>3.2.6 Update speed</w:t>
-      </w:r>
-      <w:bookmarkEnd w:id="40"/>
-    </w:p>
-    <w:p>
-      <w:pPr>
-        <w:rPr>
-          <w:lang w:val="en-GB"/>
-        </w:rPr>
-      </w:pPr>
-    </w:p>
-    <w:p>
-      <w:pPr>
-        <w:pStyle w:val="Titre2"/>
-        <w:rPr>
-          <w:lang w:val="en-GB"/>
-        </w:rPr>
-      </w:pPr>
-      <w:bookmarkStart w:id="41" w:name="_Toc60145278"/>
-      <w:r>
-        <w:rPr>
-          <w:lang w:val="en-GB"/>
-        </w:rPr>
-        <w:t xml:space="preserve">3.3 </w:t>
-      </w:r>
-      <w:r>
-        <w:rPr>
-          <w:lang w:val="en-GB"/>
-        </w:rPr>
-        <w:t xml:space="preserve">Adapted </w:t>
-      </w:r>
-      <w:proofErr w:type="spellStart"/>
-      <w:r>
-        <w:rPr>
-          <w:lang w:val="en-GB"/>
-        </w:rPr>
-        <w:t>Lasp</w:t>
+        <w:t>Results</w:t>
       </w:r>
       <w:bookmarkEnd w:id="41"/>
       <w:proofErr w:type="spellEnd"/>
-      <w:r>
-        <w:rPr>
-          <w:lang w:val="en-GB"/>
-        </w:rPr>
-        <w:t xml:space="preserve"> </w:t>
-      </w:r>
-    </w:p>
-    <w:p>
-      <w:r>
-        <w:t>Expliquer qu</w:t>
-      </w:r>
-      <w:r>
-        <w:t xml:space="preserve">e les </w:t>
+    </w:p>
+    <w:p/>
+    <w:p>
+      <w:pPr>
+        <w:pStyle w:val="Titre3"/>
+      </w:pPr>
+      <w:bookmarkStart w:id="42" w:name="_Toc60226931"/>
+      <w:r>
+        <w:t xml:space="preserve">4.1.1 </w:t>
       </w:r>
       <w:proofErr w:type="spellStart"/>
       <w:r>
-        <w:t>memes</w:t>
+        <w:t>Number</w:t>
       </w:r>
       <w:proofErr w:type="spellEnd"/>
       <w:r>
-        <w:t xml:space="preserve"> mesures ont été réalisées à nouveau mais avec la version adaptée de </w:t>
+        <w:t xml:space="preserve"> of </w:t>
       </w:r>
       <w:proofErr w:type="spellStart"/>
       <w:r>
-        <w:t>Lasp</w:t>
-      </w:r>
-      <w:proofErr w:type="spellEnd"/>
-      <w:r>
-        <w:t xml:space="preserve"> sur laquelle j’ai pu modifier le convergence time. </w:t>
-      </w:r>
-      <w:r>
-        <w:t xml:space="preserve">Par exemple, on a pris par défaut un </w:t>
-      </w:r>
-      <w:proofErr w:type="spellStart"/>
-      <w:r>
-        <w:t>interval</w:t>
-      </w:r>
-      <w:proofErr w:type="spellEnd"/>
-      <w:r>
-        <w:t xml:space="preserve"> de 100ms plutôt que l’initial 10000ms.</w:t>
-      </w:r>
-      <w:r>
-        <w:br/>
-        <w:t xml:space="preserve">Expliquer que toutes les mesures décrites plus haut ont également été réalisées avec un </w:t>
-      </w:r>
-      <w:proofErr w:type="spellStart"/>
-      <w:r>
-        <w:t>interval</w:t>
-      </w:r>
-      <w:proofErr w:type="spellEnd"/>
-      <w:r>
-        <w:t xml:space="preserve"> plus court.</w:t>
-      </w:r>
-    </w:p>
-    <w:p/>
-    <w:p>
-      <w:r>
-        <w:br w:type="page"/>
-      </w:r>
-    </w:p>
-    <w:p>
-      <w:pPr>
-        <w:pStyle w:val="Titre1"/>
-      </w:pPr>
-      <w:bookmarkStart w:id="42" w:name="_Toc60145279"/>
-      <w:r>
-        <w:lastRenderedPageBreak/>
-        <w:t xml:space="preserve">4. </w:t>
-      </w:r>
-      <w:proofErr w:type="spellStart"/>
-      <w:r>
-        <w:t>Results</w:t>
-      </w:r>
-      <w:proofErr w:type="spellEnd"/>
-      <w:r>
-        <w:t xml:space="preserve"> and </w:t>
-      </w:r>
-      <w:proofErr w:type="spellStart"/>
-      <w:r>
-        <w:t>analysis</w:t>
+        <w:t>Nodes</w:t>
       </w:r>
       <w:bookmarkEnd w:id="42"/>
       <w:proofErr w:type="spellEnd"/>
     </w:p>
     <w:p>
       <w:r>
-        <w:t>Expliquer que dans cette partie tous les résultats vont être dévoilé</w:t>
-      </w:r>
-      <w:r>
-        <w:t>s.</w:t>
-      </w:r>
-      <w:r>
-        <w:br/>
-        <w:t xml:space="preserve">Toutes les mesures ont été réalisées sur base du </w:t>
-      </w:r>
-      <w:proofErr w:type="spellStart"/>
-      <w:r>
-        <w:t>Lasp</w:t>
-      </w:r>
-      <w:proofErr w:type="spellEnd"/>
-      <w:r>
-        <w:t xml:space="preserve"> initial (tel que fournis sur le </w:t>
-      </w:r>
-      <w:proofErr w:type="spellStart"/>
-      <w:r>
-        <w:t>github</w:t>
-      </w:r>
-      <w:proofErr w:type="spellEnd"/>
-      <w:r>
-        <w:t xml:space="preserve"> officiel) puis également sur une version pour lequel le </w:t>
-      </w:r>
-      <w:proofErr w:type="spellStart"/>
-      <w:r>
-        <w:t>state_interval</w:t>
-      </w:r>
-      <w:proofErr w:type="spellEnd"/>
-      <w:r>
-        <w:t xml:space="preserve"> a été réduit à 100ms.</w:t>
-      </w:r>
-      <w:r>
-        <w:br/>
-        <w:t>Ensuite une analyse sera faite.</w:t>
-      </w:r>
-    </w:p>
-    <w:p>
-      <w:pPr>
-        <w:pStyle w:val="Titre2"/>
-      </w:pPr>
-      <w:bookmarkStart w:id="43" w:name="_Toc60145280"/>
-      <w:r>
-        <w:t xml:space="preserve">4.1 </w:t>
-      </w:r>
-      <w:proofErr w:type="spellStart"/>
-      <w:r>
-        <w:t>Results</w:t>
-      </w:r>
-      <w:bookmarkEnd w:id="43"/>
-      <w:proofErr w:type="spellEnd"/>
-    </w:p>
-    <w:p/>
-    <w:p>
-      <w:pPr>
-        <w:pStyle w:val="Titre3"/>
-      </w:pPr>
-      <w:bookmarkStart w:id="44" w:name="_Toc60145281"/>
-      <w:r>
-        <w:t xml:space="preserve">4.1.1 </w:t>
-      </w:r>
-      <w:proofErr w:type="spellStart"/>
-      <w:r>
-        <w:t>Number</w:t>
-      </w:r>
-      <w:proofErr w:type="spellEnd"/>
-      <w:r>
-        <w:t xml:space="preserve"> of </w:t>
-      </w:r>
-      <w:proofErr w:type="spellStart"/>
-      <w:r>
-        <w:t>Nodes</w:t>
-      </w:r>
-      <w:bookmarkEnd w:id="44"/>
-      <w:proofErr w:type="spellEnd"/>
-    </w:p>
-    <w:p>
-      <w:r>
         <w:t xml:space="preserve">Dévoiler le graphe pour </w:t>
       </w:r>
       <w:proofErr w:type="spellStart"/>
@@ -10148,7 +12814,7 @@
       <w:pPr>
         <w:pStyle w:val="Titre3"/>
       </w:pPr>
-      <w:bookmarkStart w:id="45" w:name="_Toc60145282"/>
+      <w:bookmarkStart w:id="43" w:name="_Toc60226932"/>
       <w:r>
         <w:t xml:space="preserve">4.1.2 </w:t>
       </w:r>
@@ -10160,7 +12826,52 @@
       <w:r>
         <w:t xml:space="preserve"> distance</w:t>
       </w:r>
+      <w:bookmarkEnd w:id="43"/>
+    </w:p>
+    <w:p>
+      <w:proofErr w:type="spellStart"/>
+      <w:r>
+        <w:t>Meme</w:t>
+      </w:r>
+      <w:proofErr w:type="spellEnd"/>
+      <w:r>
+        <w:t xml:space="preserve"> principe que précédemment</w:t>
+      </w:r>
+    </w:p>
+    <w:p>
+      <w:pPr>
+        <w:pStyle w:val="Titre3"/>
+      </w:pPr>
+      <w:bookmarkStart w:id="44" w:name="_Toc60226933"/>
+      <w:r>
+        <w:t>4.1.3 CRDT size</w:t>
+      </w:r>
+      <w:bookmarkEnd w:id="44"/>
+    </w:p>
+    <w:p>
+      <w:proofErr w:type="spellStart"/>
+      <w:r>
+        <w:t>Meme</w:t>
+      </w:r>
+      <w:proofErr w:type="spellEnd"/>
+      <w:r>
+        <w:t xml:space="preserve"> principe que précédemment</w:t>
+      </w:r>
+    </w:p>
+    <w:p>
+      <w:pPr>
+        <w:pStyle w:val="Titre3"/>
+      </w:pPr>
+      <w:bookmarkStart w:id="45" w:name="_Toc60226934"/>
+      <w:r>
+        <w:t xml:space="preserve">4.1.4 CRDT </w:t>
+      </w:r>
+      <w:proofErr w:type="spellStart"/>
+      <w:r>
+        <w:t>operation</w:t>
+      </w:r>
       <w:bookmarkEnd w:id="45"/>
+      <w:proofErr w:type="spellEnd"/>
     </w:p>
     <w:p>
       <w:proofErr w:type="spellStart"/>
@@ -10169,285 +12880,240 @@
       </w:r>
       <w:proofErr w:type="spellEnd"/>
       <w:r>
-        <w:t xml:space="preserve"> principe que précédemment</w:t>
+        <w:t xml:space="preserve"> principe que p</w:t>
+      </w:r>
+      <w:r>
+        <w:t>récédemment</w:t>
       </w:r>
     </w:p>
     <w:p>
       <w:pPr>
         <w:pStyle w:val="Titre3"/>
       </w:pPr>
-      <w:bookmarkStart w:id="46" w:name="_Toc60145283"/>
-      <w:r>
-        <w:t>4.1.3 CRDT size</w:t>
+      <w:bookmarkStart w:id="46" w:name="_Toc60226935"/>
+      <w:r>
+        <w:t>4.1.5 Partition</w:t>
       </w:r>
       <w:bookmarkEnd w:id="46"/>
     </w:p>
     <w:p>
+      <w:r>
+        <w:t>Même principe que précédemment.</w:t>
+      </w:r>
+    </w:p>
+    <w:p>
+      <w:pPr>
+        <w:pStyle w:val="Titre3"/>
+      </w:pPr>
+      <w:bookmarkStart w:id="47" w:name="_Toc60226936"/>
+      <w:r>
+        <w:t>4.1.6 Update speed</w:t>
+      </w:r>
+      <w:bookmarkEnd w:id="47"/>
+    </w:p>
+    <w:p>
+      <w:r>
+        <w:t>Même principe que précédemment.</w:t>
+      </w:r>
+    </w:p>
+    <w:p/>
+    <w:p>
+      <w:pPr>
+        <w:pStyle w:val="Titre2"/>
+      </w:pPr>
+      <w:bookmarkStart w:id="48" w:name="_Toc60226937"/>
+      <w:r>
+        <w:t xml:space="preserve">4.2 </w:t>
+      </w:r>
       <w:proofErr w:type="spellStart"/>
       <w:r>
-        <w:t>Meme</w:t>
-      </w:r>
+        <w:t>Analysis</w:t>
+      </w:r>
+      <w:bookmarkEnd w:id="48"/>
       <w:proofErr w:type="spellEnd"/>
-      <w:r>
-        <w:t xml:space="preserve"> principe que précédemment</w:t>
-      </w:r>
-    </w:p>
-    <w:p>
-      <w:pPr>
-        <w:pStyle w:val="Titre3"/>
-      </w:pPr>
-      <w:bookmarkStart w:id="47" w:name="_Toc60145284"/>
-      <w:r>
-        <w:t xml:space="preserve">4.1.4 CRDT </w:t>
+    </w:p>
+    <w:p>
+      <w:r>
+        <w:t>Résumer ce qu’on a ap</w:t>
+      </w:r>
+      <w:r>
+        <w:t>pris sur base de tous les graphes.</w:t>
+      </w:r>
+      <w:r>
+        <w:br/>
+        <w:t>Revenir sur le fait que globalement, l’API pour modifier le convergence time fonctionne.</w:t>
+      </w:r>
+      <w:r>
+        <w:br/>
+        <w:t>Essayer d’expliquer ce qui pourrait (faire des hypothèses) expliquer telle ou telle comportement (pourquoi c’est plus lent quand il y a plus d’éléments par exemple ?).</w:t>
+      </w:r>
+      <w:r>
+        <w:br/>
+      </w:r>
+    </w:p>
+    <w:p/>
+    <w:p/>
+    <w:p>
+      <w:r>
+        <w:br w:type="page"/>
+      </w:r>
+    </w:p>
+    <w:p/>
+    <w:p>
+      <w:r>
+        <w:br w:type="page"/>
+      </w:r>
+    </w:p>
+    <w:p>
+      <w:pPr>
+        <w:pStyle w:val="Titre1"/>
+      </w:pPr>
+      <w:bookmarkStart w:id="49" w:name="_Toc60226938"/>
+      <w:r>
+        <w:lastRenderedPageBreak/>
+        <w:t>5</w:t>
+      </w:r>
+      <w:r>
+        <w:t xml:space="preserve">. </w:t>
+      </w:r>
+      <w:r>
+        <w:t>Conclusion</w:t>
+      </w:r>
+      <w:bookmarkEnd w:id="49"/>
+    </w:p>
+    <w:p/>
+    <w:p>
+      <w:pPr>
+        <w:pStyle w:val="Titre2"/>
+      </w:pPr>
+      <w:bookmarkStart w:id="50" w:name="_Toc60226939"/>
+      <w:r>
+        <w:t xml:space="preserve">5.1 </w:t>
       </w:r>
       <w:proofErr w:type="spellStart"/>
       <w:r>
-        <w:t>operation</w:t>
-      </w:r>
-      <w:bookmarkEnd w:id="47"/>
-      <w:proofErr w:type="spellEnd"/>
-    </w:p>
-    <w:p>
-      <w:proofErr w:type="spellStart"/>
-      <w:r>
-        <w:t>Meme</w:t>
-      </w:r>
-      <w:proofErr w:type="spellEnd"/>
-      <w:r>
-        <w:t xml:space="preserve"> principe que p</w:t>
-      </w:r>
-      <w:r>
-        <w:t>récédemment</w:t>
-      </w:r>
-    </w:p>
-    <w:p>
-      <w:pPr>
-        <w:pStyle w:val="Titre3"/>
-      </w:pPr>
-      <w:bookmarkStart w:id="48" w:name="_Toc60145285"/>
-      <w:r>
-        <w:t>4.1.5 Partition</w:t>
-      </w:r>
-      <w:bookmarkEnd w:id="48"/>
-    </w:p>
-    <w:p>
-      <w:r>
-        <w:t>Même principe que précédemment.</w:t>
-      </w:r>
-    </w:p>
-    <w:p>
-      <w:pPr>
-        <w:pStyle w:val="Titre3"/>
-      </w:pPr>
-      <w:bookmarkStart w:id="49" w:name="_Toc60145286"/>
-      <w:r>
-        <w:t>4.1.6 Update speed</w:t>
-      </w:r>
-      <w:bookmarkEnd w:id="49"/>
-    </w:p>
-    <w:p>
-      <w:r>
-        <w:t>Même principe que précédemment.</w:t>
-      </w:r>
-    </w:p>
-    <w:p/>
-    <w:p>
-      <w:pPr>
-        <w:pStyle w:val="Titre2"/>
-      </w:pPr>
-      <w:bookmarkStart w:id="50" w:name="_Toc60145287"/>
-      <w:r>
-        <w:t xml:space="preserve">4.2 </w:t>
-      </w:r>
-      <w:proofErr w:type="spellStart"/>
-      <w:r>
-        <w:t>Analysis</w:t>
+        <w:t>Summary</w:t>
       </w:r>
       <w:bookmarkEnd w:id="50"/>
       <w:proofErr w:type="spellEnd"/>
     </w:p>
     <w:p>
       <w:r>
-        <w:t>Résumer ce qu’on a ap</w:t>
-      </w:r>
-      <w:r>
-        <w:t>pris sur base de tous les graphes.</w:t>
+        <w:t xml:space="preserve">Rappeler donc ce qu’est </w:t>
+      </w:r>
+      <w:proofErr w:type="spellStart"/>
+      <w:r>
+        <w:t>initiallement</w:t>
+      </w:r>
+      <w:proofErr w:type="spellEnd"/>
+      <w:r>
+        <w:t xml:space="preserve"> </w:t>
+      </w:r>
+      <w:proofErr w:type="spellStart"/>
+      <w:r>
+        <w:t>Lasp</w:t>
+      </w:r>
+      <w:proofErr w:type="spellEnd"/>
+      <w:r>
+        <w:t xml:space="preserve">. Ce que j’ai apporté à </w:t>
+      </w:r>
+      <w:proofErr w:type="spellStart"/>
+      <w:r>
+        <w:t>Lasp</w:t>
+      </w:r>
+      <w:proofErr w:type="spellEnd"/>
+      <w:r>
+        <w:t>. Ce que j’ai mesuré et découvert.</w:t>
+      </w:r>
+    </w:p>
+    <w:p>
+      <w:pPr>
+        <w:pStyle w:val="Titre2"/>
+      </w:pPr>
+      <w:bookmarkStart w:id="51" w:name="_Toc60226940"/>
+      <w:r>
+        <w:t xml:space="preserve">5.2 </w:t>
+      </w:r>
+      <w:proofErr w:type="spellStart"/>
+      <w:r>
+        <w:t>Analysis</w:t>
+      </w:r>
+      <w:proofErr w:type="spellEnd"/>
+      <w:r>
+        <w:t xml:space="preserve"> conclusion</w:t>
+      </w:r>
+      <w:bookmarkEnd w:id="51"/>
+    </w:p>
+    <w:p>
+      <w:r>
+        <w:t xml:space="preserve">Expliquer ce que les résultats semblent dire de </w:t>
+      </w:r>
+      <w:proofErr w:type="spellStart"/>
+      <w:r>
+        <w:t>Lasp</w:t>
+      </w:r>
+      <w:proofErr w:type="spellEnd"/>
+      <w:r>
+        <w:t xml:space="preserve">. Plot un graphe montrant la limite de ce que </w:t>
+      </w:r>
+      <w:proofErr w:type="spellStart"/>
+      <w:r>
+        <w:t>Lasp</w:t>
+      </w:r>
+      <w:proofErr w:type="spellEnd"/>
+      <w:r>
+        <w:t xml:space="preserve"> peut faire (</w:t>
+      </w:r>
+      <w:proofErr w:type="spellStart"/>
+      <w:r>
+        <w:t>udpate</w:t>
+      </w:r>
+      <w:proofErr w:type="spellEnd"/>
+      <w:r>
+        <w:t xml:space="preserve"> speed en verticale, convergence time en horizontal).</w:t>
       </w:r>
       <w:r>
         <w:br/>
-        <w:t>Revenir sur le fait que globalement, l’API pour modifier le convergence time fonctionne.</w:t>
+        <w:t xml:space="preserve">Expliquer qu’avec l’API il est possible de configurer </w:t>
+      </w:r>
+      <w:proofErr w:type="spellStart"/>
+      <w:r>
+        <w:t>Lasp</w:t>
+      </w:r>
+      <w:proofErr w:type="spellEnd"/>
+      <w:r>
+        <w:t xml:space="preserve"> selon les besoins si on veut une convergence plus rapide (au risque de surcharger un peu le réseau) ou pas etc…</w:t>
       </w:r>
       <w:r>
         <w:br/>
-        <w:t>Essayer d’expliquer ce qui pourrait (faire des hypothèses) expliquer telle ou telle comportement (pourquoi c’est plus lent quand il y a plus d’éléments par exemple ?).</w:t>
-      </w:r>
-      <w:r>
-        <w:br/>
-      </w:r>
-    </w:p>
-    <w:p/>
-    <w:p/>
-    <w:p>
-      <w:r>
-        <w:br w:type="page"/>
-      </w:r>
-    </w:p>
-    <w:p/>
-    <w:p>
-      <w:r>
-        <w:br w:type="page"/>
-      </w:r>
-    </w:p>
-    <w:p>
-      <w:pPr>
-        <w:pStyle w:val="Titre1"/>
-      </w:pPr>
-      <w:bookmarkStart w:id="51" w:name="_Toc60145288"/>
-      <w:r>
-        <w:lastRenderedPageBreak/>
-        <w:t>5</w:t>
-      </w:r>
-      <w:r>
-        <w:t xml:space="preserve">. </w:t>
-      </w:r>
-      <w:r>
-        <w:t>Conclusion</w:t>
-      </w:r>
-      <w:bookmarkEnd w:id="51"/>
-    </w:p>
-    <w:p/>
+        <w:t>Expliquer les différentes sections sur ce graphe.</w:t>
+      </w:r>
+    </w:p>
     <w:p>
       <w:pPr>
         <w:pStyle w:val="Titre2"/>
       </w:pPr>
-      <w:bookmarkStart w:id="52" w:name="_Toc60145289"/>
-      <w:r>
-        <w:t xml:space="preserve">5.1 </w:t>
+      <w:bookmarkStart w:id="52" w:name="_Toc60226941"/>
+      <w:r>
+        <w:t xml:space="preserve">5.3 </w:t>
       </w:r>
       <w:proofErr w:type="spellStart"/>
       <w:r>
-        <w:t>Summary</w:t>
+        <w:t>Personal</w:t>
+      </w:r>
+      <w:proofErr w:type="spellEnd"/>
+      <w:r>
+        <w:t xml:space="preserve"> opinion and </w:t>
+      </w:r>
+      <w:proofErr w:type="spellStart"/>
+      <w:r>
+        <w:t>methodology</w:t>
       </w:r>
       <w:bookmarkEnd w:id="52"/>
       <w:proofErr w:type="spellEnd"/>
     </w:p>
     <w:p>
       <w:r>
-        <w:t xml:space="preserve">Rappeler donc ce qu’est </w:t>
-      </w:r>
-      <w:proofErr w:type="spellStart"/>
-      <w:r>
-        <w:t>initiallement</w:t>
-      </w:r>
-      <w:proofErr w:type="spellEnd"/>
-      <w:r>
-        <w:t xml:space="preserve"> </w:t>
-      </w:r>
-      <w:proofErr w:type="spellStart"/>
-      <w:r>
-        <w:t>Lasp</w:t>
-      </w:r>
-      <w:proofErr w:type="spellEnd"/>
-      <w:r>
-        <w:t xml:space="preserve">. Ce que j’ai apporté à </w:t>
-      </w:r>
-      <w:proofErr w:type="spellStart"/>
-      <w:r>
-        <w:t>Lasp</w:t>
-      </w:r>
-      <w:proofErr w:type="spellEnd"/>
-      <w:r>
-        <w:t>. Ce que j’ai mesuré et découvert.</w:t>
-      </w:r>
-    </w:p>
-    <w:p>
-      <w:pPr>
-        <w:pStyle w:val="Titre2"/>
-      </w:pPr>
-      <w:bookmarkStart w:id="53" w:name="_Toc60145290"/>
-      <w:r>
-        <w:t xml:space="preserve">5.2 </w:t>
-      </w:r>
-      <w:proofErr w:type="spellStart"/>
-      <w:r>
-        <w:t>Analysis</w:t>
-      </w:r>
-      <w:proofErr w:type="spellEnd"/>
-      <w:r>
-        <w:t xml:space="preserve"> conclusion</w:t>
-      </w:r>
-      <w:bookmarkEnd w:id="53"/>
-    </w:p>
-    <w:p>
-      <w:r>
-        <w:t xml:space="preserve">Expliquer ce que les résultats semblent dire de </w:t>
-      </w:r>
-      <w:proofErr w:type="spellStart"/>
-      <w:r>
-        <w:t>Lasp</w:t>
-      </w:r>
-      <w:proofErr w:type="spellEnd"/>
-      <w:r>
-        <w:t xml:space="preserve">. Plot un graphe montrant la limite de ce que </w:t>
-      </w:r>
-      <w:proofErr w:type="spellStart"/>
-      <w:r>
-        <w:t>Lasp</w:t>
-      </w:r>
-      <w:proofErr w:type="spellEnd"/>
-      <w:r>
-        <w:t xml:space="preserve"> peut faire (</w:t>
-      </w:r>
-      <w:proofErr w:type="spellStart"/>
-      <w:r>
-        <w:t>udpate</w:t>
-      </w:r>
-      <w:proofErr w:type="spellEnd"/>
-      <w:r>
-        <w:t xml:space="preserve"> speed en verticale, convergence time en horizontal).</w:t>
-      </w:r>
-      <w:r>
-        <w:br/>
-        <w:t xml:space="preserve">Expliquer qu’avec l’API il est possible de configurer </w:t>
-      </w:r>
-      <w:proofErr w:type="spellStart"/>
-      <w:r>
-        <w:t>Lasp</w:t>
-      </w:r>
-      <w:proofErr w:type="spellEnd"/>
-      <w:r>
-        <w:t xml:space="preserve"> selon les besoins si on veut une convergence plus rapide (au risque de surcharger un peu le réseau) ou pas etc…</w:t>
-      </w:r>
-      <w:r>
-        <w:br/>
-        <w:t>Expliquer les différentes sections sur ce graphe.</w:t>
-      </w:r>
-    </w:p>
-    <w:p>
-      <w:pPr>
-        <w:pStyle w:val="Titre2"/>
-      </w:pPr>
-      <w:bookmarkStart w:id="54" w:name="_Toc60145291"/>
-      <w:r>
-        <w:t xml:space="preserve">5.3 </w:t>
-      </w:r>
-      <w:proofErr w:type="spellStart"/>
-      <w:r>
-        <w:t>Personal</w:t>
-      </w:r>
-      <w:proofErr w:type="spellEnd"/>
-      <w:r>
-        <w:t xml:space="preserve"> opinion and </w:t>
-      </w:r>
-      <w:proofErr w:type="spellStart"/>
-      <w:r>
-        <w:t>methodology</w:t>
-      </w:r>
-      <w:bookmarkEnd w:id="54"/>
-      <w:proofErr w:type="spellEnd"/>
-    </w:p>
-    <w:p>
-      <w:r>
         <w:t xml:space="preserve">Expliquer ce que je pense personnellement de </w:t>
       </w:r>
       <w:proofErr w:type="spellStart"/>
@@ -10484,11 +13150,11 @@
       <w:pPr>
         <w:pStyle w:val="Titre1"/>
       </w:pPr>
-      <w:bookmarkStart w:id="55" w:name="_Toc60145292"/>
+      <w:bookmarkStart w:id="53" w:name="_Toc60226942"/>
       <w:r>
         <w:t>6. Bibliography</w:t>
       </w:r>
-      <w:bookmarkEnd w:id="55"/>
+      <w:bookmarkEnd w:id="53"/>
       <w:r>
         <w:br/>
       </w:r>
@@ -10752,7 +13418,7 @@
     <w:p/>
     <w:p/>
     <w:sectPr>
-      <w:footerReference w:type="default" r:id="rId18"/>
+      <w:footerReference w:type="default" r:id="rId25"/>
       <w:pgSz w:w="11906" w:h="16838"/>
       <w:pgMar w:top="1417" w:right="1417" w:bottom="1417" w:left="1417" w:header="708" w:footer="708" w:gutter="0"/>
       <w:cols w:space="708"/>
@@ -12373,6 +15039,119 @@
       </w:rPr>
     </w:lvl>
   </w:abstractNum>
+  <w:abstractNum w:abstractNumId="14" w15:restartNumberingAfterBreak="0">
+    <w:nsid w:val="7E4E4DD0"/>
+    <w:multiLevelType w:val="hybridMultilevel"/>
+    <w:tmpl w:val="F77E44E2"/>
+    <w:lvl w:ilvl="0" w:tplc="080C0001">
+      <w:start w:val="1"/>
+      <w:numFmt w:val="bullet"/>
+      <w:lvlText w:val=""/>
+      <w:lvlJc w:val="left"/>
+      <w:pPr>
+        <w:ind w:left="720" w:hanging="360"/>
+      </w:pPr>
+      <w:rPr>
+        <w:rFonts w:ascii="Symbol" w:hAnsi="Symbol" w:hint="default"/>
+      </w:rPr>
+    </w:lvl>
+    <w:lvl w:ilvl="1" w:tplc="080C0003" w:tentative="1">
+      <w:start w:val="1"/>
+      <w:numFmt w:val="bullet"/>
+      <w:lvlText w:val="o"/>
+      <w:lvlJc w:val="left"/>
+      <w:pPr>
+        <w:ind w:left="1440" w:hanging="360"/>
+      </w:pPr>
+      <w:rPr>
+        <w:rFonts w:ascii="Courier New" w:hAnsi="Courier New" w:cs="Courier New" w:hint="default"/>
+      </w:rPr>
+    </w:lvl>
+    <w:lvl w:ilvl="2" w:tplc="080C0005" w:tentative="1">
+      <w:start w:val="1"/>
+      <w:numFmt w:val="bullet"/>
+      <w:lvlText w:val=""/>
+      <w:lvlJc w:val="left"/>
+      <w:pPr>
+        <w:ind w:left="2160" w:hanging="360"/>
+      </w:pPr>
+      <w:rPr>
+        <w:rFonts w:ascii="Wingdings" w:hAnsi="Wingdings" w:hint="default"/>
+      </w:rPr>
+    </w:lvl>
+    <w:lvl w:ilvl="3" w:tplc="080C0001" w:tentative="1">
+      <w:start w:val="1"/>
+      <w:numFmt w:val="bullet"/>
+      <w:lvlText w:val=""/>
+      <w:lvlJc w:val="left"/>
+      <w:pPr>
+        <w:ind w:left="2880" w:hanging="360"/>
+      </w:pPr>
+      <w:rPr>
+        <w:rFonts w:ascii="Symbol" w:hAnsi="Symbol" w:hint="default"/>
+      </w:rPr>
+    </w:lvl>
+    <w:lvl w:ilvl="4" w:tplc="080C0003" w:tentative="1">
+      <w:start w:val="1"/>
+      <w:numFmt w:val="bullet"/>
+      <w:lvlText w:val="o"/>
+      <w:lvlJc w:val="left"/>
+      <w:pPr>
+        <w:ind w:left="3600" w:hanging="360"/>
+      </w:pPr>
+      <w:rPr>
+        <w:rFonts w:ascii="Courier New" w:hAnsi="Courier New" w:cs="Courier New" w:hint="default"/>
+      </w:rPr>
+    </w:lvl>
+    <w:lvl w:ilvl="5" w:tplc="080C0005" w:tentative="1">
+      <w:start w:val="1"/>
+      <w:numFmt w:val="bullet"/>
+      <w:lvlText w:val=""/>
+      <w:lvlJc w:val="left"/>
+      <w:pPr>
+        <w:ind w:left="4320" w:hanging="360"/>
+      </w:pPr>
+      <w:rPr>
+        <w:rFonts w:ascii="Wingdings" w:hAnsi="Wingdings" w:hint="default"/>
+      </w:rPr>
+    </w:lvl>
+    <w:lvl w:ilvl="6" w:tplc="080C0001" w:tentative="1">
+      <w:start w:val="1"/>
+      <w:numFmt w:val="bullet"/>
+      <w:lvlText w:val=""/>
+      <w:lvlJc w:val="left"/>
+      <w:pPr>
+        <w:ind w:left="5040" w:hanging="360"/>
+      </w:pPr>
+      <w:rPr>
+        <w:rFonts w:ascii="Symbol" w:hAnsi="Symbol" w:hint="default"/>
+      </w:rPr>
+    </w:lvl>
+    <w:lvl w:ilvl="7" w:tplc="080C0003" w:tentative="1">
+      <w:start w:val="1"/>
+      <w:numFmt w:val="bullet"/>
+      <w:lvlText w:val="o"/>
+      <w:lvlJc w:val="left"/>
+      <w:pPr>
+        <w:ind w:left="5760" w:hanging="360"/>
+      </w:pPr>
+      <w:rPr>
+        <w:rFonts w:ascii="Courier New" w:hAnsi="Courier New" w:cs="Courier New" w:hint="default"/>
+      </w:rPr>
+    </w:lvl>
+    <w:lvl w:ilvl="8" w:tplc="080C0005" w:tentative="1">
+      <w:start w:val="1"/>
+      <w:numFmt w:val="bullet"/>
+      <w:lvlText w:val=""/>
+      <w:lvlJc w:val="left"/>
+      <w:pPr>
+        <w:ind w:left="6480" w:hanging="360"/>
+      </w:pPr>
+      <w:rPr>
+        <w:rFonts w:ascii="Wingdings" w:hAnsi="Wingdings" w:hint="default"/>
+      </w:rPr>
+    </w:lvl>
+  </w:abstractNum>
   <w:num w:numId="1">
     <w:abstractNumId w:val="1"/>
   </w:num>
@@ -12414,6 +15193,9 @@
   </w:num>
   <w:num w:numId="14">
     <w:abstractNumId w:val="4"/>
+  </w:num>
+  <w:num w:numId="15">
+    <w:abstractNumId w:val="14"/>
   </w:num>
 </w:numbering>
 </file>
@@ -13084,6 +15866,181 @@
       <w:shd w:val="clear" w:color="auto" w:fill="E1DFDD"/>
     </w:rPr>
   </w:style>
+  <w:style w:type="table" w:styleId="Grilledutableau">
+    <w:name w:val="Table Grid"/>
+    <w:basedOn w:val="TableauNormal"/>
+    <w:uiPriority w:val="39"/>
+    <w:rsid w:val="00DD7EE3"/>
+    <w:pPr>
+      <w:spacing w:after="0" w:line="240" w:lineRule="auto"/>
+    </w:pPr>
+    <w:tblPr>
+      <w:tblBorders>
+        <w:top w:val="single" w:sz="4" w:space="0" w:color="auto"/>
+        <w:left w:val="single" w:sz="4" w:space="0" w:color="auto"/>
+        <w:bottom w:val="single" w:sz="4" w:space="0" w:color="auto"/>
+        <w:right w:val="single" w:sz="4" w:space="0" w:color="auto"/>
+        <w:insideH w:val="single" w:sz="4" w:space="0" w:color="auto"/>
+        <w:insideV w:val="single" w:sz="4" w:space="0" w:color="auto"/>
+      </w:tblBorders>
+    </w:tblPr>
+  </w:style>
+  <w:style w:type="paragraph" w:customStyle="1" w:styleId="DecimalAligned">
+    <w:name w:val="Decimal Aligned"/>
+    <w:basedOn w:val="Normal"/>
+    <w:uiPriority w:val="40"/>
+    <w:qFormat/>
+    <w:rsid w:val="00DD7EE3"/>
+    <w:pPr>
+      <w:tabs>
+        <w:tab w:val="decimal" w:pos="360"/>
+      </w:tabs>
+      <w:spacing w:after="200" w:line="276" w:lineRule="auto"/>
+    </w:pPr>
+    <w:rPr>
+      <w:rFonts w:eastAsiaTheme="minorEastAsia" w:cs="Times New Roman"/>
+      <w:lang w:eastAsia="fr-BE"/>
+    </w:rPr>
+  </w:style>
+  <w:style w:type="paragraph" w:styleId="Notedebasdepage">
+    <w:name w:val="footnote text"/>
+    <w:basedOn w:val="Normal"/>
+    <w:link w:val="NotedebasdepageCar"/>
+    <w:uiPriority w:val="99"/>
+    <w:unhideWhenUsed/>
+    <w:rsid w:val="00DD7EE3"/>
+    <w:pPr>
+      <w:spacing w:after="0" w:line="240" w:lineRule="auto"/>
+    </w:pPr>
+    <w:rPr>
+      <w:rFonts w:eastAsiaTheme="minorEastAsia" w:cs="Times New Roman"/>
+      <w:sz w:val="20"/>
+      <w:szCs w:val="20"/>
+      <w:lang w:eastAsia="fr-BE"/>
+    </w:rPr>
+  </w:style>
+  <w:style w:type="character" w:customStyle="1" w:styleId="NotedebasdepageCar">
+    <w:name w:val="Note de bas de page Car"/>
+    <w:basedOn w:val="Policepardfaut"/>
+    <w:link w:val="Notedebasdepage"/>
+    <w:uiPriority w:val="99"/>
+    <w:rsid w:val="00DD7EE3"/>
+    <w:rPr>
+      <w:rFonts w:eastAsiaTheme="minorEastAsia" w:cs="Times New Roman"/>
+      <w:sz w:val="20"/>
+      <w:szCs w:val="20"/>
+      <w:lang w:eastAsia="fr-BE"/>
+    </w:rPr>
+  </w:style>
+  <w:style w:type="character" w:styleId="Accentuationlgre">
+    <w:name w:val="Subtle Emphasis"/>
+    <w:basedOn w:val="Policepardfaut"/>
+    <w:uiPriority w:val="19"/>
+    <w:qFormat/>
+    <w:rsid w:val="00DD7EE3"/>
+    <w:rPr>
+      <w:i/>
+      <w:iCs/>
+    </w:rPr>
+  </w:style>
+  <w:style w:type="table" w:styleId="Trameclaire-Accent1">
+    <w:name w:val="Light Shading Accent 1"/>
+    <w:basedOn w:val="TableauNormal"/>
+    <w:uiPriority w:val="60"/>
+    <w:rsid w:val="00DD7EE3"/>
+    <w:pPr>
+      <w:spacing w:after="0" w:line="240" w:lineRule="auto"/>
+    </w:pPr>
+    <w:rPr>
+      <w:rFonts w:eastAsiaTheme="minorEastAsia"/>
+      <w:color w:val="2F5496" w:themeColor="accent1" w:themeShade="BF"/>
+      <w:lang w:eastAsia="fr-BE"/>
+    </w:rPr>
+    <w:tblPr>
+      <w:tblStyleRowBandSize w:val="1"/>
+      <w:tblStyleColBandSize w:val="1"/>
+      <w:tblBorders>
+        <w:top w:val="single" w:sz="8" w:space="0" w:color="4472C4" w:themeColor="accent1"/>
+        <w:bottom w:val="single" w:sz="8" w:space="0" w:color="4472C4" w:themeColor="accent1"/>
+      </w:tblBorders>
+    </w:tblPr>
+    <w:tblStylePr w:type="firstRow">
+      <w:pPr>
+        <w:spacing w:before="0" w:after="0" w:line="240" w:lineRule="auto"/>
+      </w:pPr>
+      <w:rPr>
+        <w:b/>
+        <w:bCs/>
+      </w:rPr>
+      <w:tblPr/>
+      <w:tcPr>
+        <w:tcBorders>
+          <w:top w:val="single" w:sz="8" w:space="0" w:color="4472C4" w:themeColor="accent1"/>
+          <w:left w:val="nil"/>
+          <w:bottom w:val="single" w:sz="8" w:space="0" w:color="4472C4" w:themeColor="accent1"/>
+          <w:right w:val="nil"/>
+          <w:insideH w:val="nil"/>
+          <w:insideV w:val="nil"/>
+        </w:tcBorders>
+      </w:tcPr>
+    </w:tblStylePr>
+    <w:tblStylePr w:type="lastRow">
+      <w:pPr>
+        <w:spacing w:before="0" w:after="0" w:line="240" w:lineRule="auto"/>
+      </w:pPr>
+      <w:rPr>
+        <w:b/>
+        <w:bCs/>
+      </w:rPr>
+      <w:tblPr/>
+      <w:tcPr>
+        <w:tcBorders>
+          <w:top w:val="single" w:sz="8" w:space="0" w:color="4472C4" w:themeColor="accent1"/>
+          <w:left w:val="nil"/>
+          <w:bottom w:val="single" w:sz="8" w:space="0" w:color="4472C4" w:themeColor="accent1"/>
+          <w:right w:val="nil"/>
+          <w:insideH w:val="nil"/>
+          <w:insideV w:val="nil"/>
+        </w:tcBorders>
+      </w:tcPr>
+    </w:tblStylePr>
+    <w:tblStylePr w:type="firstCol">
+      <w:rPr>
+        <w:b/>
+        <w:bCs/>
+      </w:rPr>
+    </w:tblStylePr>
+    <w:tblStylePr w:type="lastCol">
+      <w:rPr>
+        <w:b/>
+        <w:bCs/>
+      </w:rPr>
+    </w:tblStylePr>
+    <w:tblStylePr w:type="band1Vert">
+      <w:tblPr/>
+      <w:tcPr>
+        <w:tcBorders>
+          <w:left w:val="nil"/>
+          <w:right w:val="nil"/>
+          <w:insideH w:val="nil"/>
+          <w:insideV w:val="nil"/>
+        </w:tcBorders>
+        <w:shd w:val="clear" w:color="auto" w:fill="D0DBF0" w:themeFill="accent1" w:themeFillTint="3F"/>
+      </w:tcPr>
+    </w:tblStylePr>
+    <w:tblStylePr w:type="band1Horz">
+      <w:tblPr/>
+      <w:tcPr>
+        <w:tcBorders>
+          <w:left w:val="nil"/>
+          <w:right w:val="nil"/>
+          <w:insideH w:val="nil"/>
+          <w:insideV w:val="nil"/>
+        </w:tcBorders>
+        <w:shd w:val="clear" w:color="auto" w:fill="D0DBF0" w:themeFill="accent1" w:themeFillTint="3F"/>
+      </w:tcPr>
+    </w:tblStylePr>
+  </w:style>
 </w:styles>
 </file>
 
@@ -13353,7 +16310,7 @@
 </file>
 
 <file path=customXml/itemProps1.xml><?xml version="1.0" encoding="utf-8"?>
-<ds:datastoreItem xmlns:ds="http://schemas.openxmlformats.org/officeDocument/2006/customXml" ds:itemID="{262D1A9B-F589-47D5-9670-29C1D2751C1A}">
+<ds:datastoreItem xmlns:ds="http://schemas.openxmlformats.org/officeDocument/2006/customXml" ds:itemID="{64BCB3C0-24FD-4ECA-BDA0-2924B1E1B657}">
   <ds:schemaRefs>
     <ds:schemaRef ds:uri="http://schemas.openxmlformats.org/officeDocument/2006/bibliography"/>
   </ds:schemaRefs>

--- a/Manuscript/Ecriture/Divergence_Visualization_in_Lasp_program_execution.docx
+++ b/Manuscript/Ecriture/Divergence_Visualization_in_Lasp_program_execution.docx
@@ -4327,6 +4327,85 @@
           <w:lang w:val="en-GB"/>
         </w:rPr>
       </w:pPr>
+      <w:r>
+        <w:rPr>
+          <w:noProof/>
+          <w:lang w:val="en-GB"/>
+        </w:rPr>
+        <w:drawing>
+          <wp:anchor distT="0" distB="0" distL="114300" distR="114300" simplePos="0" relativeHeight="251674624" behindDoc="1" locked="0" layoutInCell="1" allowOverlap="1" wp14:anchorId="44D38A26" wp14:editId="1CC044C9">
+            <wp:simplePos x="0" y="0"/>
+            <wp:positionH relativeFrom="margin">
+              <wp:posOffset>1995805</wp:posOffset>
+            </wp:positionH>
+            <wp:positionV relativeFrom="paragraph">
+              <wp:posOffset>-400685</wp:posOffset>
+            </wp:positionV>
+            <wp:extent cx="1587621" cy="1295400"/>
+            <wp:effectExtent l="0" t="0" r="0" b="0"/>
+            <wp:wrapTight wrapText="bothSides">
+              <wp:wrapPolygon edited="0">
+                <wp:start x="0" y="0"/>
+                <wp:lineTo x="0" y="21282"/>
+                <wp:lineTo x="21254" y="21282"/>
+                <wp:lineTo x="21254" y="0"/>
+                <wp:lineTo x="0" y="0"/>
+              </wp:wrapPolygon>
+            </wp:wrapTight>
+            <wp:docPr id="17" name="Image 17"/>
+            <wp:cNvGraphicFramePr>
+              <a:graphicFrameLocks xmlns:a="http://schemas.openxmlformats.org/drawingml/2006/main" noChangeAspect="1"/>
+            </wp:cNvGraphicFramePr>
+            <a:graphic xmlns:a="http://schemas.openxmlformats.org/drawingml/2006/main">
+              <a:graphicData uri="http://schemas.openxmlformats.org/drawingml/2006/picture">
+                <pic:pic xmlns:pic="http://schemas.openxmlformats.org/drawingml/2006/picture">
+                  <pic:nvPicPr>
+                    <pic:cNvPr id="0" name="Picture 3"/>
+                    <pic:cNvPicPr>
+                      <a:picLocks noChangeAspect="1" noChangeArrowheads="1"/>
+                    </pic:cNvPicPr>
+                  </pic:nvPicPr>
+                  <pic:blipFill rotWithShape="1">
+                    <a:blip r:embed="rId8">
+                      <a:extLst>
+                        <a:ext uri="{28A0092B-C50C-407E-A947-70E740481C1C}">
+                          <a14:useLocalDpi xmlns:a14="http://schemas.microsoft.com/office/drawing/2010/main" val="0"/>
+                        </a:ext>
+                      </a:extLst>
+                    </a:blip>
+                    <a:srcRect b="1875"/>
+                    <a:stretch/>
+                  </pic:blipFill>
+                  <pic:spPr bwMode="auto">
+                    <a:xfrm>
+                      <a:off x="0" y="0"/>
+                      <a:ext cx="1587621" cy="1295400"/>
+                    </a:xfrm>
+                    <a:prstGeom prst="rect">
+                      <a:avLst/>
+                    </a:prstGeom>
+                    <a:noFill/>
+                    <a:ln>
+                      <a:noFill/>
+                    </a:ln>
+                    <a:extLst>
+                      <a:ext uri="{53640926-AAD7-44D8-BBD7-CCE9431645EC}">
+                        <a14:shadowObscured xmlns:a14="http://schemas.microsoft.com/office/drawing/2010/main"/>
+                      </a:ext>
+                    </a:extLst>
+                  </pic:spPr>
+                </pic:pic>
+              </a:graphicData>
+            </a:graphic>
+            <wp14:sizeRelH relativeFrom="margin">
+              <wp14:pctWidth>0</wp14:pctWidth>
+            </wp14:sizeRelH>
+            <wp14:sizeRelV relativeFrom="margin">
+              <wp14:pctHeight>0</wp14:pctHeight>
+            </wp14:sizeRelV>
+          </wp:anchor>
+        </w:drawing>
+      </w:r>
     </w:p>
     <w:p>
       <w:pPr>
@@ -4429,6 +4508,97 @@
         </w:rPr>
         <w:t xml:space="preserve">. </w:t>
       </w:r>
+    </w:p>
+    <w:p>
+      <w:pPr>
+        <w:rPr>
+          <w:lang w:val="en-GB"/>
+        </w:rPr>
+      </w:pPr>
+      <w:r>
+        <w:rPr>
+          <w:noProof/>
+          <w:lang w:val="en-GB"/>
+        </w:rPr>
+        <w:drawing>
+          <wp:anchor distT="0" distB="0" distL="114300" distR="114300" simplePos="0" relativeHeight="251675648" behindDoc="1" locked="0" layoutInCell="1" allowOverlap="1" wp14:anchorId="0961BC95" wp14:editId="10890C41">
+            <wp:simplePos x="0" y="0"/>
+            <wp:positionH relativeFrom="margin">
+              <wp:align>center</wp:align>
+            </wp:positionH>
+            <wp:positionV relativeFrom="paragraph">
+              <wp:posOffset>4445</wp:posOffset>
+            </wp:positionV>
+            <wp:extent cx="1988820" cy="701040"/>
+            <wp:effectExtent l="0" t="0" r="0" b="3810"/>
+            <wp:wrapTight wrapText="bothSides">
+              <wp:wrapPolygon edited="0">
+                <wp:start x="0" y="0"/>
+                <wp:lineTo x="0" y="21130"/>
+                <wp:lineTo x="21310" y="21130"/>
+                <wp:lineTo x="21310" y="0"/>
+                <wp:lineTo x="0" y="0"/>
+              </wp:wrapPolygon>
+            </wp:wrapTight>
+            <wp:docPr id="18" name="Image 18"/>
+            <wp:cNvGraphicFramePr>
+              <a:graphicFrameLocks xmlns:a="http://schemas.openxmlformats.org/drawingml/2006/main" noChangeAspect="1"/>
+            </wp:cNvGraphicFramePr>
+            <a:graphic xmlns:a="http://schemas.openxmlformats.org/drawingml/2006/main">
+              <a:graphicData uri="http://schemas.openxmlformats.org/drawingml/2006/picture">
+                <pic:pic xmlns:pic="http://schemas.openxmlformats.org/drawingml/2006/picture">
+                  <pic:nvPicPr>
+                    <pic:cNvPr id="0" name="Picture 4"/>
+                    <pic:cNvPicPr>
+                      <a:picLocks noChangeAspect="1" noChangeArrowheads="1"/>
+                    </pic:cNvPicPr>
+                  </pic:nvPicPr>
+                  <pic:blipFill>
+                    <a:blip r:embed="rId9">
+                      <a:extLst>
+                        <a:ext uri="{28A0092B-C50C-407E-A947-70E740481C1C}">
+                          <a14:useLocalDpi xmlns:a14="http://schemas.microsoft.com/office/drawing/2010/main" val="0"/>
+                        </a:ext>
+                      </a:extLst>
+                    </a:blip>
+                    <a:srcRect/>
+                    <a:stretch>
+                      <a:fillRect/>
+                    </a:stretch>
+                  </pic:blipFill>
+                  <pic:spPr bwMode="auto">
+                    <a:xfrm>
+                      <a:off x="0" y="0"/>
+                      <a:ext cx="1988820" cy="701040"/>
+                    </a:xfrm>
+                    <a:prstGeom prst="rect">
+                      <a:avLst/>
+                    </a:prstGeom>
+                    <a:noFill/>
+                    <a:ln>
+                      <a:noFill/>
+                    </a:ln>
+                  </pic:spPr>
+                </pic:pic>
+              </a:graphicData>
+            </a:graphic>
+          </wp:anchor>
+        </w:drawing>
+      </w:r>
+    </w:p>
+    <w:p>
+      <w:pPr>
+        <w:rPr>
+          <w:lang w:val="en-GB"/>
+        </w:rPr>
+      </w:pPr>
+    </w:p>
+    <w:p>
+      <w:pPr>
+        <w:rPr>
+          <w:lang w:val="en-GB"/>
+        </w:rPr>
+      </w:pPr>
     </w:p>
     <w:p>
       <w:pPr>
@@ -4594,21 +4764,31 @@
         <w:rPr>
           <w:lang w:val="en-GB"/>
         </w:rPr>
-        <w:t xml:space="preserve"> at </w:t>
-      </w:r>
-      <w:proofErr w:type="spellStart"/>
-      <w:r>
-        <w:rPr>
-          <w:lang w:val="en-GB"/>
-        </w:rPr>
-        <w:t>fist</w:t>
-      </w:r>
-      <w:proofErr w:type="spellEnd"/>
-      <w:r>
-        <w:rPr>
-          <w:lang w:val="en-GB"/>
-        </w:rPr>
-        <w:t xml:space="preserve"> sight (since it does not involve recording the distributed variable state in a specific place such as a database), this </w:t>
+        <w:t xml:space="preserve"> at fi</w:t>
+      </w:r>
+      <w:r>
+        <w:rPr>
+          <w:lang w:val="en-GB"/>
+        </w:rPr>
+        <w:t>r</w:t>
+      </w:r>
+      <w:r>
+        <w:rPr>
+          <w:lang w:val="en-GB"/>
+        </w:rPr>
+        <w:t>st sight (since it does not involve recording the distributed variable state in a specific place such as a database</w:t>
+      </w:r>
+      <w:r>
+        <w:rPr>
+          <w:lang w:val="en-GB"/>
+        </w:rPr>
+        <w:t>, nor require any consensus algorithm</w:t>
+      </w:r>
+      <w:r>
+        <w:rPr>
+          <w:lang w:val="en-GB"/>
+        </w:rPr>
+        <w:t xml:space="preserve">), this </w:t>
       </w:r>
       <w:r>
         <w:rPr>
@@ -4761,6 +4941,7 @@
         <w:rPr>
           <w:lang w:val="en-GB"/>
         </w:rPr>
+        <w:lastRenderedPageBreak/>
         <w:t xml:space="preserve">From time to time, the nodes will send their local state to their peers. In other words, they will send their </w:t>
       </w:r>
       <w:r>
@@ -4773,14 +4954,7 @@
         <w:rPr>
           <w:lang w:val="en-GB"/>
         </w:rPr>
-        <w:t xml:space="preserve">version of the CRDT to their peers. When receiving such a message, the node will merge the received state with its own local state. The way this merge is implemented is very important since it is this specific operation that will guarantee the </w:t>
-      </w:r>
-      <w:r>
-        <w:rPr>
-          <w:lang w:val="en-GB"/>
-        </w:rPr>
-        <w:lastRenderedPageBreak/>
-        <w:t xml:space="preserve">system convergence. </w:t>
+        <w:t xml:space="preserve">version of the CRDT to their peers. When receiving such a message, the node will merge the received state with its own local state. The way this merge is implemented is very important since it is this specific operation that will guarantee the system convergence. </w:t>
       </w:r>
       <w:r>
         <w:rPr>
@@ -4861,7 +5035,7 @@
                     </pic:cNvPicPr>
                   </pic:nvPicPr>
                   <pic:blipFill rotWithShape="1">
-                    <a:blip r:embed="rId8">
+                    <a:blip r:embed="rId10">
                       <a:extLst>
                         <a:ext uri="{28A0092B-C50C-407E-A947-70E740481C1C}">
                           <a14:useLocalDpi xmlns:a14="http://schemas.microsoft.com/office/drawing/2010/main" val="0"/>
@@ -4948,6 +5122,13 @@
     </w:p>
     <w:p>
       <w:pPr>
+        <w:rPr>
+          <w:lang w:val="en-GB"/>
+        </w:rPr>
+      </w:pPr>
+    </w:p>
+    <w:p>
+      <w:pPr>
         <w:pStyle w:val="Titre3"/>
         <w:rPr>
           <w:lang w:val="en-GB"/>
@@ -5143,7 +5324,14 @@
         <w:rPr>
           <w:lang w:val="en-GB"/>
         </w:rPr>
-        <w:t xml:space="preserve"> (the messages represents a state, not an operation), potentially lost messages are not a problem either since the most recent message represents the most recent state and does not require previous messages to be correctly interpreted. </w:t>
+        <w:t xml:space="preserve"> (the messages represents a state, not an operation), potentially lost messages are not a problem either since the most recent </w:t>
+      </w:r>
+      <w:r>
+        <w:rPr>
+          <w:lang w:val="en-GB"/>
+        </w:rPr>
+        <w:lastRenderedPageBreak/>
+        <w:t xml:space="preserve">message represents the most recent state and does not require previous messages to be correctly interpreted. </w:t>
       </w:r>
     </w:p>
     <w:p>
@@ -5209,7 +5397,6 @@
           <w:bCs/>
           <w:lang w:val="en-GB"/>
         </w:rPr>
-        <w:lastRenderedPageBreak/>
         <w:t>Partition</w:t>
       </w:r>
       <w:r>
@@ -5455,7 +5642,13 @@
         <w:rPr>
           <w:lang w:val="en-GB"/>
         </w:rPr>
-        <w:t xml:space="preserve"> with high Availability and Partition tolerance which is probably the best compromise from the CAP theorem yet. </w:t>
+        <w:t xml:space="preserve"> with high Availability and Partition tolerance which is probably the best compromise from the CAP theorem yet</w:t>
+      </w:r>
+      <w:r>
+        <w:rPr>
+          <w:lang w:val="en-GB"/>
+        </w:rPr>
+        <w:t xml:space="preserve"> while not even requiring any heavy algorithm.</w:t>
       </w:r>
     </w:p>
     <w:p>
@@ -5481,19 +5674,7 @@
         <w:rPr>
           <w:lang w:val="en-GB"/>
         </w:rPr>
-        <w:t xml:space="preserve"> the excellent CAP theorem compromise </w:t>
-      </w:r>
-      <w:r>
-        <w:rPr>
-          <w:lang w:val="en-GB"/>
-        </w:rPr>
-        <w:t xml:space="preserve">it allows </w:t>
-      </w:r>
-      <w:r>
-        <w:rPr>
-          <w:lang w:val="en-GB"/>
-        </w:rPr>
-        <w:t>are the reasons why CRDT usage is growing quickly</w:t>
+        <w:t xml:space="preserve"> the excellent CAP theorem compromise are the reasons why CRDT usage is growing quickly</w:t>
       </w:r>
       <w:r>
         <w:rPr>
@@ -5510,6 +5691,14 @@
         </w:rPr>
         <w:t xml:space="preserve"> and has been adopted by some big compagnies as previously mentioned.</w:t>
       </w:r>
+    </w:p>
+    <w:p>
+      <w:pPr>
+        <w:jc w:val="both"/>
+        <w:rPr>
+          <w:lang w:val="en-GB"/>
+        </w:rPr>
+      </w:pPr>
     </w:p>
     <w:p>
       <w:pPr>
@@ -5566,7 +5755,7 @@
                     </pic:cNvPicPr>
                   </pic:nvPicPr>
                   <pic:blipFill>
-                    <a:blip r:embed="rId9">
+                    <a:blip r:embed="rId11">
                       <a:extLst>
                         <a:ext uri="{28A0092B-C50C-407E-A947-70E740481C1C}">
                           <a14:useLocalDpi xmlns:a14="http://schemas.microsoft.com/office/drawing/2010/main" val="0"/>
@@ -5733,7 +5922,7 @@
         </w:rPr>
         <w:t xml:space="preserve"> repositories: </w:t>
       </w:r>
-      <w:hyperlink r:id="rId10" w:history="1">
+      <w:hyperlink r:id="rId12" w:history="1">
         <w:r>
           <w:rPr>
             <w:rStyle w:val="Lienhypertexte"/>
@@ -5769,6 +5958,7 @@
         <w:rPr>
           <w:lang w:val="en-GB"/>
         </w:rPr>
+        <w:lastRenderedPageBreak/>
         <w:t xml:space="preserve">1.3.1 </w:t>
       </w:r>
       <w:proofErr w:type="spellStart"/>
@@ -5826,14 +6016,7 @@
         <w:rPr>
           <w:lang w:val="en-GB"/>
         </w:rPr>
-        <w:t xml:space="preserve">the tools it offers to manipulate and compose on CRDTS. Indeed, CRDTs are very handy to easily handle distributed variables but they require caution when using their outputs to compute or compose data. More precisely, the CRDT itself composed of values and </w:t>
-      </w:r>
-      <w:r>
-        <w:rPr>
-          <w:lang w:val="en-GB"/>
-        </w:rPr>
-        <w:lastRenderedPageBreak/>
-        <w:t xml:space="preserve">metadata will reflect the known most recent version of itself but when this is not especially the case for the </w:t>
+        <w:t xml:space="preserve">the tools it offers to manipulate and compose on CRDTS. Indeed, CRDTs are very handy to easily handle distributed variables but they require caution when using their outputs to compute or compose data. More precisely, the CRDT itself composed of values and metadata will reflect the known most recent version of itself but when this is not especially the case for the </w:t>
       </w:r>
       <w:proofErr w:type="gramStart"/>
       <w:r>
@@ -6100,6 +6283,7 @@
         <w:rPr>
           <w:lang w:val="en-GB"/>
         </w:rPr>
+        <w:lastRenderedPageBreak/>
         <w:t>Thus</w:t>
       </w:r>
       <w:r>
@@ -6234,7 +6418,6 @@
         <w:rPr>
           <w:lang w:val="en-GB"/>
         </w:rPr>
-        <w:lastRenderedPageBreak/>
         <w:br/>
         <w:t>Finally, since it is the CRDT used for this work</w:t>
       </w:r>
@@ -6478,7 +6661,7 @@
                     </pic:cNvPicPr>
                   </pic:nvPicPr>
                   <pic:blipFill>
-                    <a:blip r:embed="rId11">
+                    <a:blip r:embed="rId13">
                       <a:extLst>
                         <a:ext uri="{28A0092B-C50C-407E-A947-70E740481C1C}">
                           <a14:useLocalDpi xmlns:a14="http://schemas.microsoft.com/office/drawing/2010/main" val="0"/>
@@ -6608,6 +6791,7 @@
           <w:noProof/>
           <w:lang w:val="en-GB"/>
         </w:rPr>
+        <w:lastRenderedPageBreak/>
         <w:drawing>
           <wp:anchor distT="0" distB="0" distL="114300" distR="114300" simplePos="0" relativeHeight="251660288" behindDoc="1" locked="0" layoutInCell="1" allowOverlap="1" wp14:anchorId="4B69D379" wp14:editId="2A918199">
             <wp:simplePos x="0" y="0"/>
@@ -6642,7 +6826,7 @@
                     </pic:cNvPicPr>
                   </pic:nvPicPr>
                   <pic:blipFill>
-                    <a:blip r:embed="rId12">
+                    <a:blip r:embed="rId14">
                       <a:extLst>
                         <a:ext uri="{28A0092B-C50C-407E-A947-70E740481C1C}">
                           <a14:useLocalDpi xmlns:a14="http://schemas.microsoft.com/office/drawing/2010/main" val="0"/>
@@ -6776,7 +6960,6 @@
         <w:rPr>
           <w:lang w:val="en-GB"/>
         </w:rPr>
-        <w:lastRenderedPageBreak/>
         <w:t>When a node removes an element:</w:t>
       </w:r>
       <w:r>
@@ -6844,7 +7027,7 @@
                     </pic:cNvPicPr>
                   </pic:nvPicPr>
                   <pic:blipFill>
-                    <a:blip r:embed="rId13">
+                    <a:blip r:embed="rId15">
                       <a:extLst>
                         <a:ext uri="{28A0092B-C50C-407E-A947-70E740481C1C}">
                           <a14:useLocalDpi xmlns:a14="http://schemas.microsoft.com/office/drawing/2010/main" val="0"/>
@@ -7105,6 +7288,7 @@
           <w:noProof/>
           <w:lang w:val="en-GB"/>
         </w:rPr>
+        <w:lastRenderedPageBreak/>
         <w:drawing>
           <wp:anchor distT="0" distB="0" distL="114300" distR="114300" simplePos="0" relativeHeight="251663360" behindDoc="1" locked="0" layoutInCell="1" allowOverlap="1" wp14:anchorId="0AD2E61E" wp14:editId="42355712">
             <wp:simplePos x="0" y="0"/>
@@ -7139,7 +7323,7 @@
                     </pic:cNvPicPr>
                   </pic:nvPicPr>
                   <pic:blipFill>
-                    <a:blip r:embed="rId14">
+                    <a:blip r:embed="rId16">
                       <a:extLst>
                         <a:ext uri="{28A0092B-C50C-407E-A947-70E740481C1C}">
                           <a14:useLocalDpi xmlns:a14="http://schemas.microsoft.com/office/drawing/2010/main" val="0"/>
@@ -7195,7 +7379,6 @@
         <w:rPr>
           <w:lang w:val="en-GB"/>
         </w:rPr>
-        <w:lastRenderedPageBreak/>
         <w:t xml:space="preserve">CRDTs implemented in </w:t>
       </w:r>
       <w:proofErr w:type="spellStart"/>
@@ -7315,7 +7498,7 @@
                     </pic:cNvPicPr>
                   </pic:nvPicPr>
                   <pic:blipFill>
-                    <a:blip r:embed="rId15">
+                    <a:blip r:embed="rId17">
                       <a:extLst>
                         <a:ext uri="{28A0092B-C50C-407E-A947-70E740481C1C}">
                           <a14:useLocalDpi xmlns:a14="http://schemas.microsoft.com/office/drawing/2010/main" val="0"/>
@@ -7416,6 +7599,12 @@
         <w:t>Goals</w:t>
       </w:r>
       <w:bookmarkEnd w:id="10"/>
+      <w:r>
+        <w:rPr>
+          <w:lang w:val="en-GB"/>
+        </w:rPr>
+        <w:t xml:space="preserve"> and contributions</w:t>
+      </w:r>
     </w:p>
     <w:p>
       <w:pPr>
@@ -7471,6 +7660,7 @@
         <w:rPr>
           <w:lang w:val="en-GB"/>
         </w:rPr>
+        <w:lastRenderedPageBreak/>
         <w:t xml:space="preserve">1.4.1 </w:t>
       </w:r>
       <w:r>
@@ -7516,7 +7706,7 @@
         </w:rPr>
         <w:t xml:space="preserve"> is that its documentation is very limited. There are some information and a little documentation available at </w:t>
       </w:r>
-      <w:hyperlink r:id="rId16" w:history="1">
+      <w:hyperlink r:id="rId18" w:history="1">
         <w:r>
           <w:rPr>
             <w:rStyle w:val="Lienhypertexte"/>
@@ -7615,14 +7805,7 @@
         <w:rPr>
           <w:lang w:val="en-GB"/>
         </w:rPr>
-        <w:t xml:space="preserve"> related to the convergence principle described in section 1.2.1. Indeed, convergence is a fantastic feature allowing every node to eventually end up with a consistent state without requiring any heavy synchronization algorithm but how much time does it take for a specific cluster of nodes to converge? There was, up to now, no </w:t>
-      </w:r>
-      <w:r>
-        <w:rPr>
-          <w:lang w:val="en-GB"/>
-        </w:rPr>
-        <w:lastRenderedPageBreak/>
-        <w:t>directly available tool to easily know such information from an end developer perspective. This is an important issue for practical usage</w:t>
+        <w:t xml:space="preserve"> related to the convergence principle described in section 1.2.1. Indeed, convergence is a fantastic feature allowing every node to eventually end up with a consistent state without requiring any heavy synchronization algorithm but how much time does it take for a specific cluster of nodes to converge? There was, up to now, no directly available tool to easily know such information from an end developer perspective. This is an important issue for practical usage</w:t>
       </w:r>
       <w:r>
         <w:rPr>
@@ -8105,6 +8288,7 @@
         <w:rPr>
           <w:lang w:val="en-GB"/>
         </w:rPr>
+        <w:lastRenderedPageBreak/>
         <w:t>CRDT operation (e.g. adding an element might converge faster than removing one)</w:t>
       </w:r>
     </w:p>
@@ -8304,7 +8488,6 @@
         <w:rPr>
           <w:lang w:val="en-GB"/>
         </w:rPr>
-        <w:lastRenderedPageBreak/>
         <w:t>CRDT operation</w:t>
       </w:r>
     </w:p>
@@ -8678,7 +8861,7 @@
         </w:rPr>
         <w:t xml:space="preserve">: </w:t>
       </w:r>
-      <w:hyperlink r:id="rId17" w:history="1">
+      <w:hyperlink r:id="rId19" w:history="1">
         <w:r>
           <w:rPr>
             <w:rStyle w:val="Lienhypertexte"/>
@@ -10154,106 +10337,141 @@
         <w:jc w:val="both"/>
       </w:pPr>
       <w:r>
-        <w:t>TODO</w:t>
-      </w:r>
-    </w:p>
-    <w:p>
-      <w:pPr>
-        <w:jc w:val="both"/>
-      </w:pPr>
-    </w:p>
-    <w:p>
-      <w:pPr>
-        <w:jc w:val="both"/>
-      </w:pPr>
-    </w:p>
-    <w:p>
-      <w:pPr>
-        <w:jc w:val="both"/>
-      </w:pPr>
-    </w:p>
-    <w:p>
-      <w:pPr>
-        <w:jc w:val="both"/>
-      </w:pPr>
-    </w:p>
-    <w:p>
-      <w:pPr>
-        <w:jc w:val="both"/>
-      </w:pPr>
-    </w:p>
-    <w:p>
-      <w:pPr>
-        <w:jc w:val="both"/>
-      </w:pPr>
-    </w:p>
-    <w:p>
-      <w:pPr>
-        <w:jc w:val="both"/>
-      </w:pPr>
-    </w:p>
-    <w:p>
-      <w:pPr>
-        <w:jc w:val="both"/>
-      </w:pPr>
-    </w:p>
-    <w:p>
-      <w:pPr>
-        <w:jc w:val="both"/>
-      </w:pPr>
-    </w:p>
-    <w:p>
-      <w:pPr>
-        <w:jc w:val="both"/>
-      </w:pPr>
-      <w:r>
-        <w:t xml:space="preserve">Example usage, </w:t>
-      </w:r>
-      <w:proofErr w:type="spellStart"/>
-      <w:r>
-        <w:t>D</w:t>
-      </w:r>
-      <w:r>
-        <w:t>ebug</w:t>
-      </w:r>
-      <w:proofErr w:type="spellEnd"/>
-      <w:r>
-        <w:t>=</w:t>
-      </w:r>
-      <w:proofErr w:type="spellStart"/>
-      <w:r>
-        <w:t>true</w:t>
-      </w:r>
-      <w:proofErr w:type="spellEnd"/>
-      <w:r>
-        <w:t> :</w:t>
-      </w:r>
-    </w:p>
-    <w:p>
-      <w:pPr>
-        <w:jc w:val="both"/>
-      </w:pPr>
-      <w:r>
         <w:rPr>
           <w:noProof/>
         </w:rPr>
         <w:drawing>
-          <wp:anchor distT="0" distB="0" distL="114300" distR="114300" simplePos="0" relativeHeight="251671552" behindDoc="1" locked="0" layoutInCell="1" allowOverlap="1" wp14:anchorId="44724208" wp14:editId="468B76A1">
+          <wp:anchor distT="0" distB="0" distL="114300" distR="114300" simplePos="0" relativeHeight="251672576" behindDoc="1" locked="0" layoutInCell="1" allowOverlap="1" wp14:anchorId="28ADCC19" wp14:editId="3CD21431">
             <wp:simplePos x="0" y="0"/>
-            <wp:positionH relativeFrom="column">
-              <wp:posOffset>-635</wp:posOffset>
+            <wp:positionH relativeFrom="margin">
+              <wp:align>center</wp:align>
             </wp:positionH>
             <wp:positionV relativeFrom="paragraph">
-              <wp:posOffset>3175</wp:posOffset>
+              <wp:posOffset>157480</wp:posOffset>
             </wp:positionV>
-            <wp:extent cx="5760720" cy="6103620"/>
-            <wp:effectExtent l="0" t="0" r="0" b="0"/>
+            <wp:extent cx="3665220" cy="525780"/>
+            <wp:effectExtent l="0" t="0" r="0" b="7620"/>
             <wp:wrapTight wrapText="bothSides">
               <wp:wrapPolygon edited="0">
                 <wp:start x="0" y="0"/>
-                <wp:lineTo x="0" y="21506"/>
-                <wp:lineTo x="21500" y="21506"/>
-                <wp:lineTo x="21500" y="0"/>
+                <wp:lineTo x="0" y="21130"/>
+                <wp:lineTo x="21443" y="21130"/>
+                <wp:lineTo x="21443" y="0"/>
+                <wp:lineTo x="0" y="0"/>
+              </wp:wrapPolygon>
+            </wp:wrapTight>
+            <wp:docPr id="15" name="Image 15"/>
+            <wp:cNvGraphicFramePr>
+              <a:graphicFrameLocks xmlns:a="http://schemas.openxmlformats.org/drawingml/2006/main" noChangeAspect="1"/>
+            </wp:cNvGraphicFramePr>
+            <a:graphic xmlns:a="http://schemas.openxmlformats.org/drawingml/2006/main">
+              <a:graphicData uri="http://schemas.openxmlformats.org/drawingml/2006/picture">
+                <pic:pic xmlns:pic="http://schemas.openxmlformats.org/drawingml/2006/picture">
+                  <pic:nvPicPr>
+                    <pic:cNvPr id="0" name="Picture 1"/>
+                    <pic:cNvPicPr>
+                      <a:picLocks noChangeAspect="1" noChangeArrowheads="1"/>
+                    </pic:cNvPicPr>
+                  </pic:nvPicPr>
+                  <pic:blipFill>
+                    <a:blip r:embed="rId20">
+                      <a:extLst>
+                        <a:ext uri="{28A0092B-C50C-407E-A947-70E740481C1C}">
+                          <a14:useLocalDpi xmlns:a14="http://schemas.microsoft.com/office/drawing/2010/main" val="0"/>
+                        </a:ext>
+                      </a:extLst>
+                    </a:blip>
+                    <a:srcRect/>
+                    <a:stretch>
+                      <a:fillRect/>
+                    </a:stretch>
+                  </pic:blipFill>
+                  <pic:spPr bwMode="auto">
+                    <a:xfrm>
+                      <a:off x="0" y="0"/>
+                      <a:ext cx="3665220" cy="525780"/>
+                    </a:xfrm>
+                    <a:prstGeom prst="rect">
+                      <a:avLst/>
+                    </a:prstGeom>
+                    <a:noFill/>
+                    <a:ln>
+                      <a:noFill/>
+                    </a:ln>
+                  </pic:spPr>
+                </pic:pic>
+              </a:graphicData>
+            </a:graphic>
+          </wp:anchor>
+        </w:drawing>
+      </w:r>
+    </w:p>
+    <w:p>
+      <w:pPr>
+        <w:jc w:val="both"/>
+      </w:pPr>
+    </w:p>
+    <w:p>
+      <w:pPr>
+        <w:jc w:val="both"/>
+      </w:pPr>
+    </w:p>
+    <w:p>
+      <w:pPr>
+        <w:jc w:val="both"/>
+      </w:pPr>
+    </w:p>
+    <w:p>
+      <w:pPr>
+        <w:jc w:val="both"/>
+      </w:pPr>
+    </w:p>
+    <w:p>
+      <w:pPr>
+        <w:jc w:val="both"/>
+      </w:pPr>
+    </w:p>
+    <w:p>
+      <w:pPr>
+        <w:jc w:val="both"/>
+      </w:pPr>
+    </w:p>
+    <w:p>
+      <w:pPr>
+        <w:jc w:val="both"/>
+      </w:pPr>
+    </w:p>
+    <w:p>
+      <w:pPr>
+        <w:jc w:val="both"/>
+      </w:pPr>
+    </w:p>
+    <w:p>
+      <w:pPr>
+        <w:jc w:val="both"/>
+      </w:pPr>
+      <w:r>
+        <w:rPr>
+          <w:noProof/>
+        </w:rPr>
+        <w:lastRenderedPageBreak/>
+        <w:drawing>
+          <wp:anchor distT="0" distB="0" distL="114300" distR="114300" simplePos="0" relativeHeight="251671552" behindDoc="1" locked="0" layoutInCell="1" allowOverlap="1" wp14:anchorId="44724208" wp14:editId="0FEB4081">
+            <wp:simplePos x="0" y="0"/>
+            <wp:positionH relativeFrom="margin">
+              <wp:align>left</wp:align>
+            </wp:positionH>
+            <wp:positionV relativeFrom="paragraph">
+              <wp:posOffset>281305</wp:posOffset>
+            </wp:positionV>
+            <wp:extent cx="5631180" cy="5966460"/>
+            <wp:effectExtent l="0" t="0" r="7620" b="0"/>
+            <wp:wrapTight wrapText="bothSides">
+              <wp:wrapPolygon edited="0">
+                <wp:start x="0" y="0"/>
+                <wp:lineTo x="0" y="21517"/>
+                <wp:lineTo x="21556" y="21517"/>
+                <wp:lineTo x="21556" y="0"/>
                 <wp:lineTo x="0" y="0"/>
               </wp:wrapPolygon>
             </wp:wrapTight>
@@ -10271,7 +10489,7 @@
                     </pic:cNvPicPr>
                   </pic:nvPicPr>
                   <pic:blipFill>
-                    <a:blip r:embed="rId18">
+                    <a:blip r:embed="rId21">
                       <a:extLst>
                         <a:ext uri="{28A0092B-C50C-407E-A947-70E740481C1C}">
                           <a14:useLocalDpi xmlns:a14="http://schemas.microsoft.com/office/drawing/2010/main" val="0"/>
@@ -10286,7 +10504,7 @@
                   <pic:spPr bwMode="auto">
                     <a:xfrm>
                       <a:off x="0" y="0"/>
-                      <a:ext cx="5760720" cy="6103620"/>
+                      <a:ext cx="5631180" cy="5966460"/>
                     </a:xfrm>
                     <a:prstGeom prst="rect">
                       <a:avLst/>
@@ -10299,9 +10517,42 @@
                 </pic:pic>
               </a:graphicData>
             </a:graphic>
+            <wp14:sizeRelH relativeFrom="margin">
+              <wp14:pctWidth>0</wp14:pctWidth>
+            </wp14:sizeRelH>
+            <wp14:sizeRelV relativeFrom="margin">
+              <wp14:pctHeight>0</wp14:pctHeight>
+            </wp14:sizeRelV>
           </wp:anchor>
         </w:drawing>
       </w:r>
+      <w:r>
+        <w:t xml:space="preserve">Example usage, </w:t>
+      </w:r>
+      <w:proofErr w:type="spellStart"/>
+      <w:r>
+        <w:t>D</w:t>
+      </w:r>
+      <w:r>
+        <w:t>ebug</w:t>
+      </w:r>
+      <w:proofErr w:type="spellEnd"/>
+      <w:r>
+        <w:t>=</w:t>
+      </w:r>
+      <w:proofErr w:type="spellStart"/>
+      <w:r>
+        <w:t>true</w:t>
+      </w:r>
+      <w:proofErr w:type="spellEnd"/>
+      <w:r>
+        <w:t> :</w:t>
+      </w:r>
+    </w:p>
+    <w:p>
+      <w:pPr>
+        <w:jc w:val="both"/>
+      </w:pPr>
     </w:p>
     <w:tbl>
       <w:tblPr>
@@ -10453,7 +10704,6 @@
           <w:noProof/>
           <w:lang w:val="en-GB"/>
         </w:rPr>
-        <w:lastRenderedPageBreak/>
         <w:drawing>
           <wp:anchor distT="0" distB="0" distL="114300" distR="114300" simplePos="0" relativeHeight="251665408" behindDoc="1" locked="0" layoutInCell="1" allowOverlap="1" wp14:anchorId="32D818A8" wp14:editId="3F581E98">
             <wp:simplePos x="0" y="0"/>
@@ -10488,7 +10738,7 @@
                     </pic:cNvPicPr>
                   </pic:nvPicPr>
                   <pic:blipFill>
-                    <a:blip r:embed="rId19">
+                    <a:blip r:embed="rId22">
                       <a:extLst>
                         <a:ext uri="{28A0092B-C50C-407E-A947-70E740481C1C}">
                           <a14:useLocalDpi xmlns:a14="http://schemas.microsoft.com/office/drawing/2010/main" val="0"/>
@@ -10742,7 +10992,7 @@
                     </pic:cNvPicPr>
                   </pic:nvPicPr>
                   <pic:blipFill>
-                    <a:blip r:embed="rId20">
+                    <a:blip r:embed="rId23">
                       <a:extLst>
                         <a:ext uri="{28A0092B-C50C-407E-A947-70E740481C1C}">
                           <a14:useLocalDpi xmlns:a14="http://schemas.microsoft.com/office/drawing/2010/main" val="0"/>
@@ -10983,7 +11233,7 @@
                     </pic:cNvPicPr>
                   </pic:nvPicPr>
                   <pic:blipFill>
-                    <a:blip r:embed="rId21">
+                    <a:blip r:embed="rId24">
                       <a:extLst>
                         <a:ext uri="{28A0092B-C50C-407E-A947-70E740481C1C}">
                           <a14:useLocalDpi xmlns:a14="http://schemas.microsoft.com/office/drawing/2010/main" val="0"/>
@@ -11186,7 +11436,6 @@
         </w:rPr>
       </w:pPr>
       <w:r>
-        <w:lastRenderedPageBreak/>
         <w:t>Example usage :</w:t>
       </w:r>
     </w:p>
@@ -11236,7 +11485,7 @@
                     </pic:cNvPicPr>
                   </pic:nvPicPr>
                   <pic:blipFill>
-                    <a:blip r:embed="rId22">
+                    <a:blip r:embed="rId25">
                       <a:extLst>
                         <a:ext uri="{28A0092B-C50C-407E-A947-70E740481C1C}">
                           <a14:useLocalDpi xmlns:a14="http://schemas.microsoft.com/office/drawing/2010/main" val="0"/>
@@ -11418,12 +11667,88 @@
       </w:pPr>
       <w:r>
         <w:rPr>
-          <w:lang w:val="en-GB"/>
-        </w:rPr>
-        <w:t xml:space="preserve">TODO </w:t>
-      </w:r>
-      <w:bookmarkStart w:id="19" w:name="_GoBack"/>
-      <w:bookmarkEnd w:id="19"/>
+          <w:noProof/>
+          <w:lang w:val="en-GB"/>
+        </w:rPr>
+        <w:drawing>
+          <wp:anchor distT="0" distB="0" distL="114300" distR="114300" simplePos="0" relativeHeight="251673600" behindDoc="1" locked="0" layoutInCell="1" allowOverlap="1" wp14:anchorId="462F89A1" wp14:editId="2D4F3C2B">
+            <wp:simplePos x="0" y="0"/>
+            <wp:positionH relativeFrom="margin">
+              <wp:align>center</wp:align>
+            </wp:positionH>
+            <wp:positionV relativeFrom="paragraph">
+              <wp:posOffset>7620</wp:posOffset>
+            </wp:positionV>
+            <wp:extent cx="3680460" cy="335280"/>
+            <wp:effectExtent l="0" t="0" r="0" b="7620"/>
+            <wp:wrapTight wrapText="bothSides">
+              <wp:wrapPolygon edited="0">
+                <wp:start x="0" y="0"/>
+                <wp:lineTo x="0" y="20864"/>
+                <wp:lineTo x="21466" y="20864"/>
+                <wp:lineTo x="21466" y="0"/>
+                <wp:lineTo x="0" y="0"/>
+              </wp:wrapPolygon>
+            </wp:wrapTight>
+            <wp:docPr id="16" name="Image 16"/>
+            <wp:cNvGraphicFramePr>
+              <a:graphicFrameLocks xmlns:a="http://schemas.openxmlformats.org/drawingml/2006/main" noChangeAspect="1"/>
+            </wp:cNvGraphicFramePr>
+            <a:graphic xmlns:a="http://schemas.openxmlformats.org/drawingml/2006/main">
+              <a:graphicData uri="http://schemas.openxmlformats.org/drawingml/2006/picture">
+                <pic:pic xmlns:pic="http://schemas.openxmlformats.org/drawingml/2006/picture">
+                  <pic:nvPicPr>
+                    <pic:cNvPr id="0" name="Picture 2"/>
+                    <pic:cNvPicPr>
+                      <a:picLocks noChangeAspect="1" noChangeArrowheads="1"/>
+                    </pic:cNvPicPr>
+                  </pic:nvPicPr>
+                  <pic:blipFill>
+                    <a:blip r:embed="rId26">
+                      <a:extLst>
+                        <a:ext uri="{28A0092B-C50C-407E-A947-70E740481C1C}">
+                          <a14:useLocalDpi xmlns:a14="http://schemas.microsoft.com/office/drawing/2010/main" val="0"/>
+                        </a:ext>
+                      </a:extLst>
+                    </a:blip>
+                    <a:srcRect/>
+                    <a:stretch>
+                      <a:fillRect/>
+                    </a:stretch>
+                  </pic:blipFill>
+                  <pic:spPr bwMode="auto">
+                    <a:xfrm>
+                      <a:off x="0" y="0"/>
+                      <a:ext cx="3680460" cy="335280"/>
+                    </a:xfrm>
+                    <a:prstGeom prst="rect">
+                      <a:avLst/>
+                    </a:prstGeom>
+                    <a:noFill/>
+                    <a:ln>
+                      <a:noFill/>
+                    </a:ln>
+                  </pic:spPr>
+                </pic:pic>
+              </a:graphicData>
+            </a:graphic>
+          </wp:anchor>
+        </w:drawing>
+      </w:r>
+      <w:r>
+        <w:rPr>
+          <w:lang w:val="en-GB"/>
+        </w:rPr>
+        <w:t xml:space="preserve"> </w:t>
+      </w:r>
+    </w:p>
+    <w:p>
+      <w:pPr>
+        <w:jc w:val="both"/>
+        <w:rPr>
+          <w:lang w:val="en-GB"/>
+        </w:rPr>
+      </w:pPr>
     </w:p>
     <w:p>
       <w:pPr>
@@ -11630,7 +11955,7 @@
                     </pic:cNvPicPr>
                   </pic:nvPicPr>
                   <pic:blipFill>
-                    <a:blip r:embed="rId23">
+                    <a:blip r:embed="rId27">
                       <a:extLst>
                         <a:ext uri="{28A0092B-C50C-407E-A947-70E740481C1C}">
                           <a14:useLocalDpi xmlns:a14="http://schemas.microsoft.com/office/drawing/2010/main" val="0"/>
@@ -11943,7 +12268,7 @@
                     </pic:cNvPicPr>
                   </pic:nvPicPr>
                   <pic:blipFill>
-                    <a:blip r:embed="rId24">
+                    <a:blip r:embed="rId28">
                       <a:extLst>
                         <a:ext uri="{28A0092B-C50C-407E-A947-70E740481C1C}">
                           <a14:useLocalDpi xmlns:a14="http://schemas.microsoft.com/office/drawing/2010/main" val="0"/>
@@ -11982,11 +12307,13 @@
     </w:p>
     <w:p/>
     <w:p/>
+    <w:p/>
+    <w:p/>
     <w:p>
       <w:pPr>
         <w:pStyle w:val="Titre2"/>
       </w:pPr>
-      <w:bookmarkStart w:id="20" w:name="_Toc60226908"/>
+      <w:bookmarkStart w:id="19" w:name="_Toc60226908"/>
       <w:r>
         <w:lastRenderedPageBreak/>
         <w:t xml:space="preserve">2.2 Adaptation </w:t>
@@ -11995,194 +12322,530 @@
       <w:r>
         <w:t>tools</w:t>
       </w:r>
+      <w:bookmarkEnd w:id="19"/>
+      <w:proofErr w:type="spellEnd"/>
+    </w:p>
+    <w:p/>
+    <w:p>
+      <w:pPr>
+        <w:ind w:firstLine="708"/>
+        <w:jc w:val="both"/>
+        <w:rPr>
+          <w:lang w:val="en-GB"/>
+        </w:rPr>
+      </w:pPr>
+      <w:r>
+        <w:rPr>
+          <w:lang w:val="en-GB"/>
+        </w:rPr>
+        <w:t xml:space="preserve">With the first measurements, </w:t>
+      </w:r>
+      <w:r>
+        <w:rPr>
+          <w:lang w:val="en-GB"/>
+        </w:rPr>
+        <w:t xml:space="preserve">the fact </w:t>
+      </w:r>
+      <w:r>
+        <w:rPr>
+          <w:lang w:val="en-GB"/>
+        </w:rPr>
+        <w:t xml:space="preserve">the convergence was very slow quickly became apparent. Indeed, as will be presented in the chapter 4 (results and analysis), </w:t>
+      </w:r>
+      <w:proofErr w:type="spellStart"/>
+      <w:r>
+        <w:rPr>
+          <w:lang w:val="en-GB"/>
+        </w:rPr>
+        <w:t>Lasp</w:t>
+      </w:r>
+      <w:proofErr w:type="spellEnd"/>
+      <w:r>
+        <w:rPr>
+          <w:lang w:val="en-GB"/>
+        </w:rPr>
+        <w:t xml:space="preserve"> as directly cloned from the official repository is actually very slow. Measures and inspection quickly highlighted the cause of this slowness. As explained in chapter 1 (introduction), nodes sharing a CRDT (</w:t>
+      </w:r>
+      <w:proofErr w:type="spellStart"/>
+      <w:r>
+        <w:rPr>
+          <w:lang w:val="en-GB"/>
+        </w:rPr>
+        <w:t>awset</w:t>
+      </w:r>
+      <w:proofErr w:type="spellEnd"/>
+      <w:r>
+        <w:rPr>
+          <w:lang w:val="en-GB"/>
+        </w:rPr>
+        <w:t xml:space="preserve"> in our case) must send their local state from time to time to allow the system to converge. The default version of </w:t>
+      </w:r>
+      <w:proofErr w:type="spellStart"/>
+      <w:r>
+        <w:rPr>
+          <w:lang w:val="en-GB"/>
+        </w:rPr>
+        <w:t>Lasp</w:t>
+      </w:r>
+      <w:proofErr w:type="spellEnd"/>
+      <w:r>
+        <w:rPr>
+          <w:lang w:val="en-GB"/>
+        </w:rPr>
+        <w:t xml:space="preserve"> without more parameterized was making the nodes send their local state on a regular time interval which was hardcoded in a configuration file. Since the original value for that interval was 10000ms, it was making the system very slow to converge (around 10 seconds). Thus</w:t>
+      </w:r>
+      <w:r>
+        <w:rPr>
+          <w:lang w:val="en-GB"/>
+        </w:rPr>
+        <w:t>,</w:t>
+      </w:r>
+      <w:r>
+        <w:rPr>
+          <w:lang w:val="en-GB"/>
+        </w:rPr>
+        <w:t xml:space="preserve"> a very simple but useful idea was to </w:t>
+      </w:r>
+      <w:r>
+        <w:rPr>
+          <w:lang w:val="en-GB"/>
+        </w:rPr>
+        <w:t>make that time interval modifiable via an API.</w:t>
+      </w:r>
+    </w:p>
+    <w:p>
+      <w:pPr>
+        <w:ind w:firstLine="708"/>
+        <w:jc w:val="both"/>
+        <w:rPr>
+          <w:lang w:val="en-GB"/>
+        </w:rPr>
+      </w:pPr>
+    </w:p>
+    <w:p>
+      <w:pPr>
+        <w:pStyle w:val="Titre3"/>
+        <w:rPr>
+          <w:lang w:val="en-GB"/>
+        </w:rPr>
+      </w:pPr>
+      <w:bookmarkStart w:id="20" w:name="_Toc60226909"/>
+      <w:r>
+        <w:rPr>
+          <w:lang w:val="en-GB"/>
+        </w:rPr>
+        <w:t>2.2.1 Principle</w:t>
+      </w:r>
       <w:bookmarkEnd w:id="20"/>
+    </w:p>
+    <w:p>
+      <w:pPr>
+        <w:rPr>
+          <w:lang w:val="en-GB"/>
+        </w:rPr>
+      </w:pPr>
+    </w:p>
+    <w:p>
+      <w:pPr>
+        <w:jc w:val="both"/>
+        <w:rPr>
+          <w:lang w:val="en-GB"/>
+        </w:rPr>
+      </w:pPr>
+      <w:r>
+        <w:rPr>
+          <w:lang w:val="en-GB"/>
+        </w:rPr>
+        <w:tab/>
+        <w:t xml:space="preserve">Instead of taking a configuration file hardcoded value for the time interval triggering the state send, there will be a default value and a setter function to modify that value. Let’s call this value the </w:t>
+      </w:r>
+      <w:proofErr w:type="spellStart"/>
+      <w:r>
+        <w:rPr>
+          <w:lang w:val="en-GB"/>
+        </w:rPr>
+        <w:t>state_interval</w:t>
+      </w:r>
       <w:proofErr w:type="spellEnd"/>
+      <w:r>
+        <w:rPr>
+          <w:lang w:val="en-GB"/>
+        </w:rPr>
+        <w:t xml:space="preserve"> for simplification. This </w:t>
+      </w:r>
+      <w:proofErr w:type="spellStart"/>
+      <w:r>
+        <w:rPr>
+          <w:lang w:val="en-GB"/>
+        </w:rPr>
+        <w:t>state_interval</w:t>
+      </w:r>
+      <w:proofErr w:type="spellEnd"/>
+      <w:r>
+        <w:rPr>
+          <w:lang w:val="en-GB"/>
+        </w:rPr>
+        <w:t xml:space="preserve"> will be shared to all nodes so that every node in the cluster send their states on same intervals. The node who asks for the system to modify its </w:t>
+      </w:r>
+      <w:proofErr w:type="spellStart"/>
+      <w:r>
+        <w:rPr>
+          <w:lang w:val="en-GB"/>
+        </w:rPr>
+        <w:t>state_interval</w:t>
+      </w:r>
+      <w:proofErr w:type="spellEnd"/>
+      <w:r>
+        <w:rPr>
+          <w:lang w:val="en-GB"/>
+        </w:rPr>
+        <w:t xml:space="preserve"> </w:t>
+      </w:r>
+      <w:r>
+        <w:rPr>
+          <w:lang w:val="en-GB"/>
+        </w:rPr>
+        <w:t xml:space="preserve">(aka the node at the origin of the </w:t>
+      </w:r>
+      <w:r>
+        <w:rPr>
+          <w:lang w:val="en-GB"/>
+        </w:rPr>
+        <w:t xml:space="preserve">modification) will directly change its </w:t>
+      </w:r>
+      <w:proofErr w:type="spellStart"/>
+      <w:r>
+        <w:rPr>
+          <w:lang w:val="en-GB"/>
+        </w:rPr>
+        <w:t>state_interval</w:t>
+      </w:r>
+      <w:proofErr w:type="spellEnd"/>
+      <w:r>
+        <w:rPr>
+          <w:lang w:val="en-GB"/>
+        </w:rPr>
+        <w:t xml:space="preserve"> while some other nodes may take a bit more time to detect the modification on that parameter but will eventually adapt. The exact implementation</w:t>
+      </w:r>
+      <w:r>
+        <w:rPr>
+          <w:lang w:val="en-GB"/>
+        </w:rPr>
+        <w:t xml:space="preserve"> for now,</w:t>
+      </w:r>
+      <w:r>
+        <w:rPr>
+          <w:lang w:val="en-GB"/>
+        </w:rPr>
+        <w:t xml:space="preserve"> while not perfect but functional, is</w:t>
+      </w:r>
+      <w:r>
+        <w:rPr>
+          <w:lang w:val="en-GB"/>
+        </w:rPr>
+        <w:t xml:space="preserve"> </w:t>
+      </w:r>
+      <w:r>
+        <w:rPr>
+          <w:lang w:val="en-GB"/>
+        </w:rPr>
+        <w:t xml:space="preserve">to use a one-element CRDT to share that parameter on all the nodes guaranteeing </w:t>
+      </w:r>
+      <w:r>
+        <w:rPr>
+          <w:lang w:val="en-GB"/>
+        </w:rPr>
+        <w:t xml:space="preserve">(due to CRDT properties) </w:t>
+      </w:r>
+      <w:r>
+        <w:rPr>
+          <w:lang w:val="en-GB"/>
+        </w:rPr>
+        <w:t xml:space="preserve">that eventually every node </w:t>
+      </w:r>
+      <w:r>
+        <w:rPr>
+          <w:lang w:val="en-GB"/>
+        </w:rPr>
+        <w:t>adopts</w:t>
+      </w:r>
+      <w:r>
+        <w:rPr>
+          <w:lang w:val="en-GB"/>
+        </w:rPr>
+        <w:t xml:space="preserve"> the same </w:t>
+      </w:r>
+      <w:proofErr w:type="spellStart"/>
+      <w:r>
+        <w:rPr>
+          <w:lang w:val="en-GB"/>
+        </w:rPr>
+        <w:t>state_interval</w:t>
+      </w:r>
+      <w:proofErr w:type="spellEnd"/>
+      <w:r>
+        <w:rPr>
+          <w:lang w:val="en-GB"/>
+        </w:rPr>
+        <w:t>.</w:t>
+      </w:r>
+    </w:p>
+    <w:p>
+      <w:pPr>
+        <w:jc w:val="both"/>
+        <w:rPr>
+          <w:lang w:val="en-GB"/>
+        </w:rPr>
+      </w:pPr>
+    </w:p>
+    <w:p>
+      <w:pPr>
+        <w:pStyle w:val="Titre3"/>
+        <w:rPr>
+          <w:lang w:val="en-GB"/>
+        </w:rPr>
+      </w:pPr>
+      <w:bookmarkStart w:id="21" w:name="_Toc60226910"/>
+      <w:r>
+        <w:rPr>
+          <w:lang w:val="en-GB"/>
+        </w:rPr>
+        <w:t>2.2.2 API</w:t>
+      </w:r>
+      <w:bookmarkEnd w:id="21"/>
+    </w:p>
+    <w:p>
+      <w:pPr>
+        <w:rPr>
+          <w:lang w:val="en-GB"/>
+        </w:rPr>
+      </w:pPr>
+    </w:p>
+    <w:p>
+      <w:pPr>
+        <w:rPr>
+          <w:lang w:val="en-GB"/>
+        </w:rPr>
+      </w:pPr>
+      <w:bookmarkStart w:id="22" w:name="_GoBack"/>
+      <w:bookmarkEnd w:id="22"/>
+    </w:p>
+    <w:p>
+      <w:pPr>
+        <w:rPr>
+          <w:lang w:val="en-GB"/>
+        </w:rPr>
+      </w:pPr>
+    </w:p>
+    <w:p>
+      <w:pPr>
+        <w:pStyle w:val="Titre2"/>
+      </w:pPr>
+      <w:bookmarkStart w:id="23" w:name="_Toc60226912"/>
+      <w:r>
+        <w:t>2.3 Scripts</w:t>
+      </w:r>
+      <w:bookmarkEnd w:id="23"/>
+    </w:p>
+    <w:p>
+      <w:r>
+        <w:t>Expliquer que cette section v</w:t>
+      </w:r>
+      <w:r>
+        <w:t>a résumer les différents scripts.</w:t>
+      </w:r>
+    </w:p>
+    <w:p>
+      <w:pPr>
+        <w:pStyle w:val="Titre3"/>
+      </w:pPr>
+      <w:bookmarkStart w:id="24" w:name="_Toc60226913"/>
+      <w:r>
+        <w:t xml:space="preserve">2.3.1 </w:t>
+      </w:r>
+      <w:proofErr w:type="spellStart"/>
+      <w:r>
+        <w:t>Static</w:t>
+      </w:r>
+      <w:proofErr w:type="spellEnd"/>
+      <w:r>
+        <w:t xml:space="preserve"> </w:t>
+      </w:r>
+      <w:proofErr w:type="spellStart"/>
+      <w:r>
+        <w:t>measurement</w:t>
+      </w:r>
+      <w:proofErr w:type="spellEnd"/>
+      <w:r>
+        <w:t xml:space="preserve"> scripts</w:t>
+      </w:r>
+      <w:bookmarkEnd w:id="24"/>
+    </w:p>
+    <w:p>
+      <w:r>
+        <w:t>Expliquer ce que ça fait. Le fait que ce sont les premiers scripts que j’ai utilisé pour mes premières mesures, qu’ils sont assez basiques mais qu’ils permettent déjà de donner une rapide idée des performances.</w:t>
+      </w:r>
+    </w:p>
+    <w:p>
+      <w:pPr>
+        <w:pStyle w:val="Titre3"/>
+      </w:pPr>
+      <w:bookmarkStart w:id="25" w:name="_Toc60226914"/>
+      <w:r>
+        <w:t xml:space="preserve">2.3.2 Dynamic </w:t>
+      </w:r>
+      <w:proofErr w:type="spellStart"/>
+      <w:r>
+        <w:t>measurement</w:t>
+      </w:r>
+      <w:proofErr w:type="spellEnd"/>
+      <w:r>
+        <w:t xml:space="preserve"> scripts</w:t>
+      </w:r>
+      <w:bookmarkEnd w:id="25"/>
+    </w:p>
+    <w:p>
+      <w:r>
+        <w:t>Expliquer qu’il s’agit d’une version déjà un peu plus évoluée qui fait des mesures en continue.</w:t>
+      </w:r>
+    </w:p>
+    <w:p>
+      <w:pPr>
+        <w:pStyle w:val="Titre3"/>
+      </w:pPr>
+      <w:bookmarkStart w:id="26" w:name="_Toc60226915"/>
+      <w:r>
+        <w:t xml:space="preserve">2.3.3 </w:t>
+      </w:r>
+      <w:proofErr w:type="spellStart"/>
+      <w:r>
+        <w:t>Quality</w:t>
+      </w:r>
+      <w:proofErr w:type="spellEnd"/>
+      <w:r>
+        <w:t>-of-life scripts</w:t>
+      </w:r>
+      <w:bookmarkEnd w:id="26"/>
+    </w:p>
+    <w:p>
+      <w:r>
+        <w:t>Expliquer qu’il y a tout un</w:t>
+      </w:r>
+      <w:r>
+        <w:t xml:space="preserve">e série de scripts qui permettent simplement de faciliter et accélérer certaines manipulations comme : recompiler </w:t>
+      </w:r>
+      <w:proofErr w:type="spellStart"/>
+      <w:r>
+        <w:t>Lasp</w:t>
+      </w:r>
+      <w:proofErr w:type="spellEnd"/>
+      <w:r>
+        <w:t xml:space="preserve"> en entier, créer un cluster de 5 </w:t>
+      </w:r>
+      <w:proofErr w:type="spellStart"/>
+      <w:r>
+        <w:t>nodes</w:t>
+      </w:r>
+      <w:proofErr w:type="spellEnd"/>
+      <w:r>
+        <w:t>, mesurer l’utilisation mémoire des process, etc…</w:t>
+      </w:r>
     </w:p>
     <w:p/>
     <w:p>
       <w:pPr>
+        <w:pStyle w:val="Titre2"/>
+        <w:rPr>
+          <w:lang w:val="en-GB"/>
+        </w:rPr>
+      </w:pPr>
+      <w:bookmarkStart w:id="27" w:name="_Toc60226916"/>
+      <w:r>
+        <w:rPr>
+          <w:lang w:val="en-GB"/>
+        </w:rPr>
+        <w:t xml:space="preserve">2.4 </w:t>
+      </w:r>
+      <w:proofErr w:type="spellStart"/>
+      <w:r>
+        <w:rPr>
+          <w:lang w:val="en-GB"/>
+        </w:rPr>
+        <w:t>Lasp</w:t>
+      </w:r>
+      <w:proofErr w:type="spellEnd"/>
+      <w:r>
+        <w:rPr>
+          <w:lang w:val="en-GB"/>
+        </w:rPr>
+        <w:t xml:space="preserve"> minor additions</w:t>
+      </w:r>
+      <w:bookmarkEnd w:id="27"/>
+    </w:p>
+    <w:p>
+      <w:pPr>
+        <w:rPr>
+          <w:lang w:val="en-GB"/>
+        </w:rPr>
+      </w:pPr>
+    </w:p>
+    <w:p>
+      <w:pPr>
         <w:pStyle w:val="Titre3"/>
       </w:pPr>
-      <w:bookmarkStart w:id="21" w:name="_Toc60226909"/>
-      <w:r>
-        <w:t xml:space="preserve">2.2.1 </w:t>
+      <w:bookmarkStart w:id="28" w:name="_Toc60226917"/>
+      <w:r>
+        <w:t xml:space="preserve">2.4.1 </w:t>
+      </w:r>
+      <w:bookmarkEnd w:id="28"/>
+      <w:r>
+        <w:t xml:space="preserve">Memory </w:t>
       </w:r>
       <w:proofErr w:type="spellStart"/>
       <w:r>
-        <w:t>Principle</w:t>
-      </w:r>
-      <w:bookmarkEnd w:id="21"/>
+        <w:t>leak</w:t>
+      </w:r>
       <w:proofErr w:type="spellEnd"/>
     </w:p>
     <w:p/>
     <w:p>
+      <w:r>
+        <w:t xml:space="preserve">Expliquer le souci de mémoire avec la table </w:t>
+      </w:r>
+      <w:proofErr w:type="spellStart"/>
+      <w:r>
+        <w:t>ets</w:t>
+      </w:r>
+      <w:proofErr w:type="spellEnd"/>
+      <w:r>
+        <w:t xml:space="preserve"> et le fait que ça stockait une redondance inutile qui finissait par faire exploser le process. Expliquer l’impact que cela avait et la façon dont ça a été résolu.</w:t>
+      </w:r>
+    </w:p>
+    <w:p/>
+    <w:p>
       <w:pPr>
         <w:pStyle w:val="Titre3"/>
       </w:pPr>
-      <w:bookmarkStart w:id="22" w:name="_Toc60226910"/>
-      <w:r>
-        <w:t>2.2.2 API</w:t>
-      </w:r>
-      <w:bookmarkEnd w:id="22"/>
+      <w:bookmarkStart w:id="29" w:name="_Toc60226918"/>
+      <w:r>
+        <w:t xml:space="preserve">2.4.2 </w:t>
+      </w:r>
+      <w:bookmarkEnd w:id="29"/>
+      <w:proofErr w:type="spellStart"/>
+      <w:r>
+        <w:t>Readme</w:t>
+      </w:r>
+      <w:proofErr w:type="spellEnd"/>
+      <w:r>
+        <w:t xml:space="preserve"> </w:t>
+      </w:r>
+      <w:proofErr w:type="spellStart"/>
+      <w:r>
+        <w:t>improvement</w:t>
+      </w:r>
+      <w:proofErr w:type="spellEnd"/>
     </w:p>
     <w:p/>
-    <w:p>
-      <w:pPr>
-        <w:pStyle w:val="Titre2"/>
-      </w:pPr>
-      <w:bookmarkStart w:id="23" w:name="_Toc60226912"/>
-      <w:r>
-        <w:t>2.3 Scripts</w:t>
-      </w:r>
-      <w:bookmarkEnd w:id="23"/>
-    </w:p>
-    <w:p>
-      <w:r>
-        <w:t>Expliquer que cette section v</w:t>
-      </w:r>
-      <w:r>
-        <w:t>a résumer les différents scripts.</w:t>
-      </w:r>
-    </w:p>
-    <w:p>
-      <w:pPr>
-        <w:pStyle w:val="Titre3"/>
-      </w:pPr>
-      <w:bookmarkStart w:id="24" w:name="_Toc60226913"/>
-      <w:r>
-        <w:t xml:space="preserve">2.3.1 </w:t>
-      </w:r>
-      <w:proofErr w:type="spellStart"/>
-      <w:r>
-        <w:t>Static</w:t>
-      </w:r>
-      <w:proofErr w:type="spellEnd"/>
-      <w:r>
-        <w:t xml:space="preserve"> </w:t>
-      </w:r>
-      <w:proofErr w:type="spellStart"/>
-      <w:r>
-        <w:t>measurement</w:t>
-      </w:r>
-      <w:proofErr w:type="spellEnd"/>
-      <w:r>
-        <w:t xml:space="preserve"> scripts</w:t>
-      </w:r>
-      <w:bookmarkEnd w:id="24"/>
-    </w:p>
-    <w:p>
-      <w:r>
-        <w:t>Expliquer ce que ça fait. Le fait que ce sont les premiers scripts que j’ai utilisé pour mes premières mesures, qu’ils sont assez basiques mais qu’ils permettent déjà de donner une rapide idée des performances.</w:t>
-      </w:r>
-    </w:p>
-    <w:p>
-      <w:pPr>
-        <w:pStyle w:val="Titre3"/>
-      </w:pPr>
-      <w:bookmarkStart w:id="25" w:name="_Toc60226914"/>
-      <w:r>
-        <w:t xml:space="preserve">2.3.2 Dynamic </w:t>
-      </w:r>
-      <w:proofErr w:type="spellStart"/>
-      <w:r>
-        <w:t>measurement</w:t>
-      </w:r>
-      <w:proofErr w:type="spellEnd"/>
-      <w:r>
-        <w:t xml:space="preserve"> scripts</w:t>
-      </w:r>
-      <w:bookmarkEnd w:id="25"/>
-    </w:p>
-    <w:p>
-      <w:r>
-        <w:t>Expliquer qu’il s’agit d’une version déjà un peu plus évoluée qui fait des mesures en continue.</w:t>
-      </w:r>
-    </w:p>
-    <w:p>
-      <w:pPr>
-        <w:pStyle w:val="Titre3"/>
-      </w:pPr>
-      <w:bookmarkStart w:id="26" w:name="_Toc60226915"/>
-      <w:r>
-        <w:t xml:space="preserve">2.3.3 </w:t>
-      </w:r>
-      <w:proofErr w:type="spellStart"/>
-      <w:r>
-        <w:t>Quality</w:t>
-      </w:r>
-      <w:proofErr w:type="spellEnd"/>
-      <w:r>
-        <w:t>-of-life scripts</w:t>
-      </w:r>
-      <w:bookmarkEnd w:id="26"/>
-    </w:p>
-    <w:p>
-      <w:r>
-        <w:t>Expliquer qu’il y a tout un</w:t>
-      </w:r>
-      <w:r>
-        <w:t xml:space="preserve">e série de scripts qui permettent simplement de faciliter et accélérer certaines manipulations comme : recompiler </w:t>
-      </w:r>
-      <w:proofErr w:type="spellStart"/>
-      <w:r>
-        <w:t>Lasp</w:t>
-      </w:r>
-      <w:proofErr w:type="spellEnd"/>
-      <w:r>
-        <w:t xml:space="preserve"> en entier, créer un cluster de 5 </w:t>
-      </w:r>
-      <w:proofErr w:type="spellStart"/>
-      <w:r>
-        <w:t>nodes</w:t>
-      </w:r>
-      <w:proofErr w:type="spellEnd"/>
-      <w:r>
-        <w:t>, mesurer l’utilisation mémoire des process, etc…</w:t>
-      </w:r>
-    </w:p>
-    <w:p/>
-    <w:p>
-      <w:pPr>
-        <w:pStyle w:val="Titre2"/>
-      </w:pPr>
-      <w:bookmarkStart w:id="27" w:name="_Toc60226916"/>
-      <w:r>
-        <w:t xml:space="preserve">2.4 </w:t>
-      </w:r>
-      <w:proofErr w:type="spellStart"/>
-      <w:r>
-        <w:t>Lasp</w:t>
-      </w:r>
-      <w:proofErr w:type="spellEnd"/>
-      <w:r>
-        <w:t xml:space="preserve"> minor additions</w:t>
-      </w:r>
-      <w:bookmarkEnd w:id="27"/>
-    </w:p>
-    <w:p/>
-    <w:p>
-      <w:pPr>
-        <w:pStyle w:val="Titre3"/>
-      </w:pPr>
-      <w:bookmarkStart w:id="28" w:name="_Toc60226917"/>
-      <w:r>
-        <w:t xml:space="preserve">2.4.1 </w:t>
-      </w:r>
-      <w:proofErr w:type="spellStart"/>
-      <w:r>
-        <w:t>Readme</w:t>
-      </w:r>
-      <w:proofErr w:type="spellEnd"/>
-      <w:r>
-        <w:t xml:space="preserve"> </w:t>
-      </w:r>
-      <w:proofErr w:type="spellStart"/>
-      <w:r>
-        <w:t>improvement</w:t>
-      </w:r>
-      <w:bookmarkEnd w:id="28"/>
-      <w:proofErr w:type="spellEnd"/>
-    </w:p>
     <w:p>
       <w:r>
         <w:t>Expliquer que j’ai rencontré p</w:t>
@@ -12214,13 +12877,7 @@
       <w:proofErr w:type="spellEnd"/>
       <w:proofErr w:type="gramEnd"/>
       <w:r>
-        <w:t xml:space="preserve">. </w:t>
-      </w:r>
-      <w:r>
-        <w:t xml:space="preserve">TODO : </w:t>
-      </w:r>
-      <w:r>
-        <w:t xml:space="preserve">Ouvrir une </w:t>
+        <w:t xml:space="preserve">. TODO : Ouvrir une </w:t>
       </w:r>
       <w:proofErr w:type="spellStart"/>
       <w:r>
@@ -12237,35 +12894,6 @@
       <w:proofErr w:type="spellEnd"/>
       <w:r>
         <w:t>.</w:t>
-      </w:r>
-    </w:p>
-    <w:p/>
-    <w:p>
-      <w:pPr>
-        <w:pStyle w:val="Titre3"/>
-      </w:pPr>
-      <w:bookmarkStart w:id="29" w:name="_Toc60226918"/>
-      <w:r>
-        <w:t xml:space="preserve">2.4.2 Memory </w:t>
-      </w:r>
-      <w:proofErr w:type="spellStart"/>
-      <w:r>
-        <w:t>leak</w:t>
-      </w:r>
-      <w:bookmarkEnd w:id="29"/>
-      <w:proofErr w:type="spellEnd"/>
-    </w:p>
-    <w:p>
-      <w:r>
-        <w:t xml:space="preserve">Expliquer le souci de mémoire avec la table </w:t>
-      </w:r>
-      <w:proofErr w:type="spellStart"/>
-      <w:r>
-        <w:t>ets</w:t>
-      </w:r>
-      <w:proofErr w:type="spellEnd"/>
-      <w:r>
-        <w:t xml:space="preserve"> et le fait que ça stockait une redondance inutile qui finissait par faire exploser le process. Expliquer l’impact que cela avait et la façon dont ça a été résolu.</w:t>
       </w:r>
     </w:p>
     <w:p/>
@@ -13089,28 +13717,82 @@
         <w:t>Expliquer les différentes sections sur ce graphe.</w:t>
       </w:r>
     </w:p>
+    <w:p/>
     <w:p>
       <w:pPr>
         <w:pStyle w:val="Titre2"/>
+        <w:rPr>
+          <w:lang w:val="en-GB"/>
+        </w:rPr>
+      </w:pPr>
+      <w:r>
+        <w:rPr>
+          <w:lang w:val="en-GB"/>
+        </w:rPr>
+        <w:t>5.3 Future work</w:t>
+      </w:r>
+    </w:p>
+    <w:p>
+      <w:pPr>
+        <w:rPr>
+          <w:lang w:val="en-GB"/>
+        </w:rPr>
+      </w:pPr>
+    </w:p>
+    <w:p>
+      <w:pPr>
+        <w:pStyle w:val="Titre2"/>
+        <w:rPr>
+          <w:lang w:val="en-GB"/>
+        </w:rPr>
       </w:pPr>
       <w:bookmarkStart w:id="52" w:name="_Toc60226941"/>
       <w:r>
-        <w:t xml:space="preserve">5.3 </w:t>
-      </w:r>
-      <w:proofErr w:type="spellStart"/>
-      <w:r>
-        <w:t>Personal</w:t>
-      </w:r>
-      <w:proofErr w:type="spellEnd"/>
-      <w:r>
-        <w:t xml:space="preserve"> opinion and </w:t>
-      </w:r>
-      <w:proofErr w:type="spellStart"/>
-      <w:r>
-        <w:t>methodology</w:t>
+        <w:rPr>
+          <w:lang w:val="en-GB"/>
+        </w:rPr>
+        <w:t>5.</w:t>
+      </w:r>
+      <w:r>
+        <w:rPr>
+          <w:lang w:val="en-GB"/>
+        </w:rPr>
+        <w:t>4</w:t>
+      </w:r>
+      <w:r>
+        <w:rPr>
+          <w:lang w:val="en-GB"/>
+        </w:rPr>
+        <w:t xml:space="preserve"> Personal opinion </w:t>
+      </w:r>
+    </w:p>
+    <w:p>
+      <w:pPr>
+        <w:rPr>
+          <w:lang w:val="en-GB"/>
+        </w:rPr>
+      </w:pPr>
+    </w:p>
+    <w:p>
+      <w:pPr>
+        <w:pStyle w:val="Titre2"/>
+        <w:rPr>
+          <w:lang w:val="en-GB"/>
+        </w:rPr>
+      </w:pPr>
+      <w:r>
+        <w:rPr>
+          <w:lang w:val="en-GB"/>
+        </w:rPr>
+        <w:t>5.5 M</w:t>
+      </w:r>
+      <w:r>
+        <w:rPr>
+          <w:lang w:val="en-GB"/>
+        </w:rPr>
+        <w:t>ethodology</w:t>
       </w:r>
       <w:bookmarkEnd w:id="52"/>
-      <w:proofErr w:type="spellEnd"/>
     </w:p>
     <w:p>
       <w:r>
@@ -13418,7 +14100,7 @@
     <w:p/>
     <w:p/>
     <w:sectPr>
-      <w:footerReference w:type="default" r:id="rId25"/>
+      <w:footerReference w:type="default" r:id="rId29"/>
       <w:pgSz w:w="11906" w:h="16838"/>
       <w:pgMar w:top="1417" w:right="1417" w:bottom="1417" w:left="1417" w:header="708" w:footer="708" w:gutter="0"/>
       <w:cols w:space="708"/>
@@ -16310,7 +16992,7 @@
 </file>
 
 <file path=customXml/itemProps1.xml><?xml version="1.0" encoding="utf-8"?>
-<ds:datastoreItem xmlns:ds="http://schemas.openxmlformats.org/officeDocument/2006/customXml" ds:itemID="{64BCB3C0-24FD-4ECA-BDA0-2924B1E1B657}">
+<ds:datastoreItem xmlns:ds="http://schemas.openxmlformats.org/officeDocument/2006/customXml" ds:itemID="{7901250F-5EC6-4AF7-B04B-F6106D4F0025}">
   <ds:schemaRefs>
     <ds:schemaRef ds:uri="http://schemas.openxmlformats.org/officeDocument/2006/bibliography"/>
   </ds:schemaRefs>
